--- a/Exp3/报告/Exp3.docx
+++ b/Exp3/报告/Exp3.docx
@@ -58,13 +58,218 @@
           <w:rFonts w:hint="eastAsia"/>
           <w:lang w:val="en-US" w:eastAsia="zh-CN"/>
         </w:rPr>
-        <w:t>本次训练中，超参数：学习率：0.01，BATCH_SIZE:64，对测试集的TrainLoader采用8线程加速。</w:t>
+        <w:t>本次训练中，超参数：学习率：初始0.05，采用动态学习率，每5步x0.2；BATCH_SIZE:64，</w:t>
       </w:r>
     </w:p>
     <w:p>
       <w:pPr>
         <w:ind w:firstLine="420" w:firstLineChars="0"/>
         <w:rPr>
+          <w:rFonts w:hint="eastAsia"/>
+          <w:lang w:val="en-US" w:eastAsia="zh-CN"/>
+        </w:rPr>
+      </w:pPr>
+      <w:r>
+        <w:rPr>
+          <w:rFonts w:hint="eastAsia"/>
+          <w:lang w:val="en-US" w:eastAsia="zh-CN"/>
+        </w:rPr>
+        <w:t>通过继承利用torch库中的ResNet模型并加以改造，构建了一个ResNet基本块（BasicBlock）的ResNet。ResNet网络如</w:t>
+      </w:r>
+      <w:r>
+        <w:rPr>
+          <w:rFonts w:hint="eastAsia"/>
+          <w:lang w:val="en-US" w:eastAsia="zh-CN"/>
+        </w:rPr>
+        <w:fldChar w:fldCharType="begin"/>
+      </w:r>
+      <w:r>
+        <w:rPr>
+          <w:rFonts w:hint="eastAsia"/>
+          <w:lang w:val="en-US" w:eastAsia="zh-CN"/>
+        </w:rPr>
+        <w:instrText xml:space="preserve"> REF _Ref14190 \h </w:instrText>
+      </w:r>
+      <w:r>
+        <w:rPr>
+          <w:rFonts w:hint="eastAsia"/>
+          <w:lang w:val="en-US" w:eastAsia="zh-CN"/>
+        </w:rPr>
+        <w:fldChar w:fldCharType="separate"/>
+      </w:r>
+      <w:r>
+        <w:t xml:space="preserve">图 </w:t>
+      </w:r>
+      <w:r>
+        <w:fldChar w:fldCharType="begin"/>
+      </w:r>
+      <w:r>
+        <w:instrText xml:space="preserve"> STYLEREF 1 \s </w:instrText>
+      </w:r>
+      <w:r>
+        <w:fldChar w:fldCharType="separate"/>
+      </w:r>
+      <w:r>
+        <w:t>1</w:t>
+      </w:r>
+      <w:r>
+        <w:fldChar w:fldCharType="end"/>
+      </w:r>
+      <w:r>
+        <w:rPr>
+          <w:rFonts w:hint="eastAsia"/>
+          <w:lang w:eastAsia="zh-CN"/>
+        </w:rPr>
+        <w:t>.</w:t>
+      </w:r>
+      <w:r>
+        <w:t>1</w:t>
+      </w:r>
+      <w:r>
+        <w:rPr>
+          <w:rFonts w:hint="eastAsia"/>
+          <w:lang w:val="en-US" w:eastAsia="zh-CN"/>
+        </w:rPr>
+        <w:fldChar w:fldCharType="end"/>
+      </w:r>
+      <w:r>
+        <w:rPr>
+          <w:rFonts w:hint="eastAsia"/>
+          <w:lang w:val="en-US" w:eastAsia="zh-CN"/>
+        </w:rPr>
+        <w:t>所示，该ResNet网络有4层，创建的神经网络如</w:t>
+      </w:r>
+      <w:r>
+        <w:rPr>
+          <w:rFonts w:hint="eastAsia"/>
+          <w:lang w:val="en-US" w:eastAsia="zh-CN"/>
+        </w:rPr>
+        <w:fldChar w:fldCharType="begin"/>
+      </w:r>
+      <w:r>
+        <w:rPr>
+          <w:rFonts w:hint="eastAsia"/>
+          <w:lang w:val="en-US" w:eastAsia="zh-CN"/>
+        </w:rPr>
+        <w:instrText xml:space="preserve"> REF _Ref15852 \h </w:instrText>
+      </w:r>
+      <w:r>
+        <w:rPr>
+          <w:rFonts w:hint="eastAsia"/>
+          <w:lang w:val="en-US" w:eastAsia="zh-CN"/>
+        </w:rPr>
+        <w:fldChar w:fldCharType="separate"/>
+      </w:r>
+      <w:r>
+        <w:t xml:space="preserve">图 </w:t>
+      </w:r>
+      <w:r>
+        <w:fldChar w:fldCharType="begin"/>
+      </w:r>
+      <w:r>
+        <w:instrText xml:space="preserve"> STYLEREF 1 \s </w:instrText>
+      </w:r>
+      <w:r>
+        <w:fldChar w:fldCharType="separate"/>
+      </w:r>
+      <w:r>
+        <w:t>1</w:t>
+      </w:r>
+      <w:r>
+        <w:fldChar w:fldCharType="end"/>
+      </w:r>
+      <w:r>
+        <w:rPr>
+          <w:rFonts w:hint="eastAsia"/>
+          <w:lang w:eastAsia="zh-CN"/>
+        </w:rPr>
+        <w:t>.</w:t>
+      </w:r>
+      <w:r>
+        <w:t>2</w:t>
+      </w:r>
+      <w:r>
+        <w:rPr>
+          <w:rFonts w:hint="eastAsia"/>
+          <w:lang w:val="en-US" w:eastAsia="zh-CN"/>
+        </w:rPr>
+        <w:fldChar w:fldCharType="end"/>
+      </w:r>
+      <w:r>
+        <w:rPr>
+          <w:rFonts w:hint="eastAsia"/>
+          <w:lang w:val="en-US" w:eastAsia="zh-CN"/>
+        </w:rPr>
+        <w:t>所示，本次实验一共尝试了4中不同的网络构型，通过改变残差块的结构和残差块的数量实现。用sklearn中自带的mnist数据库进行训练与测试，如</w:t>
+      </w:r>
+      <w:r>
+        <w:rPr>
+          <w:rFonts w:hint="eastAsia"/>
+          <w:lang w:val="en-US" w:eastAsia="zh-CN"/>
+        </w:rPr>
+        <w:fldChar w:fldCharType="begin"/>
+      </w:r>
+      <w:r>
+        <w:rPr>
+          <w:rFonts w:hint="eastAsia"/>
+          <w:lang w:val="en-US" w:eastAsia="zh-CN"/>
+        </w:rPr>
+        <w:instrText xml:space="preserve"> REF _Ref24554 \h </w:instrText>
+      </w:r>
+      <w:r>
+        <w:rPr>
+          <w:rFonts w:hint="eastAsia"/>
+          <w:lang w:val="en-US" w:eastAsia="zh-CN"/>
+        </w:rPr>
+        <w:fldChar w:fldCharType="separate"/>
+      </w:r>
+      <w:r>
+        <w:t xml:space="preserve">图 </w:t>
+      </w:r>
+      <w:r>
+        <w:fldChar w:fldCharType="begin"/>
+      </w:r>
+      <w:r>
+        <w:instrText xml:space="preserve"> STYLEREF 1 \s </w:instrText>
+      </w:r>
+      <w:r>
+        <w:fldChar w:fldCharType="separate"/>
+      </w:r>
+      <w:r>
+        <w:t>1</w:t>
+      </w:r>
+      <w:r>
+        <w:fldChar w:fldCharType="end"/>
+      </w:r>
+      <w:r>
+        <w:rPr>
+          <w:rFonts w:hint="eastAsia"/>
+          <w:lang w:eastAsia="zh-CN"/>
+        </w:rPr>
+        <w:t>.</w:t>
+      </w:r>
+      <w:r>
+        <w:t>3</w:t>
+      </w:r>
+      <w:r>
+        <w:rPr>
+          <w:rFonts w:hint="eastAsia"/>
+          <w:lang w:val="en-US" w:eastAsia="zh-CN"/>
+        </w:rPr>
+        <w:fldChar w:fldCharType="end"/>
+      </w:r>
+      <w:r>
+        <w:rPr>
+          <w:rFonts w:hint="eastAsia"/>
+          <w:lang w:val="en-US" w:eastAsia="zh-CN"/>
+        </w:rPr>
+        <w:t>所示</w:t>
+      </w:r>
+    </w:p>
+    <w:p>
+      <w:pPr>
+        <w:ind w:firstLine="420" w:firstLineChars="0"/>
+        <w:rPr>
           <w:rFonts w:hint="default"/>
           <w:lang w:val="en-US" w:eastAsia="zh-CN"/>
         </w:rPr>
@@ -74,207 +279,20 @@
           <w:rFonts w:hint="eastAsia"/>
           <w:lang w:val="en-US" w:eastAsia="zh-CN"/>
         </w:rPr>
-        <w:t>通过继承利用torch库中的ResNet模型并加以改造，构建了一个ResNet基本块（BasicBlock）的ResNet。ResNet网络如</w:t>
-      </w:r>
-      <w:r>
-        <w:rPr>
-          <w:rFonts w:hint="eastAsia"/>
-          <w:lang w:val="en-US" w:eastAsia="zh-CN"/>
-        </w:rPr>
-        <w:fldChar w:fldCharType="begin"/>
-      </w:r>
-      <w:r>
-        <w:rPr>
-          <w:rFonts w:hint="eastAsia"/>
-          <w:lang w:val="en-US" w:eastAsia="zh-CN"/>
-        </w:rPr>
-        <w:instrText xml:space="preserve"> REF _Ref14190 \h </w:instrText>
-      </w:r>
-      <w:r>
-        <w:rPr>
-          <w:rFonts w:hint="eastAsia"/>
-          <w:lang w:val="en-US" w:eastAsia="zh-CN"/>
-        </w:rPr>
-        <w:fldChar w:fldCharType="separate"/>
-      </w:r>
-      <w:r>
-        <w:t xml:space="preserve">图 </w:t>
-      </w:r>
-      <w:r>
-        <w:fldChar w:fldCharType="begin"/>
-      </w:r>
-      <w:r>
-        <w:instrText xml:space="preserve"> STYLEREF 1 \s </w:instrText>
-      </w:r>
-      <w:r>
-        <w:fldChar w:fldCharType="separate"/>
-      </w:r>
-      <w:r>
-        <w:t>1</w:t>
-      </w:r>
-      <w:r>
-        <w:fldChar w:fldCharType="end"/>
-      </w:r>
-      <w:r>
-        <w:rPr>
-          <w:rFonts w:hint="eastAsia"/>
-          <w:lang w:eastAsia="zh-CN"/>
-        </w:rPr>
-        <w:t>.</w:t>
-      </w:r>
-      <w:r>
-        <w:t>1</w:t>
-      </w:r>
-      <w:r>
-        <w:rPr>
-          <w:rFonts w:hint="eastAsia"/>
-          <w:lang w:val="en-US" w:eastAsia="zh-CN"/>
-        </w:rPr>
-        <w:fldChar w:fldCharType="end"/>
-      </w:r>
-      <w:r>
-        <w:rPr>
-          <w:rFonts w:hint="eastAsia"/>
-          <w:lang w:val="en-US" w:eastAsia="zh-CN"/>
-        </w:rPr>
-        <w:t>所示，该ResNet网络有4层，创建的神经网络如</w:t>
-      </w:r>
-      <w:r>
-        <w:rPr>
-          <w:rFonts w:hint="eastAsia"/>
-          <w:lang w:val="en-US" w:eastAsia="zh-CN"/>
-        </w:rPr>
-        <w:fldChar w:fldCharType="begin"/>
-      </w:r>
-      <w:r>
-        <w:rPr>
-          <w:rFonts w:hint="eastAsia"/>
-          <w:lang w:val="en-US" w:eastAsia="zh-CN"/>
-        </w:rPr>
-        <w:instrText xml:space="preserve"> REF _Ref15852 \h </w:instrText>
-      </w:r>
-      <w:r>
-        <w:rPr>
-          <w:rFonts w:hint="eastAsia"/>
-          <w:lang w:val="en-US" w:eastAsia="zh-CN"/>
-        </w:rPr>
-        <w:fldChar w:fldCharType="separate"/>
-      </w:r>
-      <w:r>
-        <w:t xml:space="preserve">图 </w:t>
-      </w:r>
-      <w:r>
-        <w:fldChar w:fldCharType="begin"/>
-      </w:r>
-      <w:r>
-        <w:instrText xml:space="preserve"> STYLEREF 1 \s </w:instrText>
-      </w:r>
-      <w:r>
-        <w:fldChar w:fldCharType="separate"/>
-      </w:r>
-      <w:r>
-        <w:t>1</w:t>
-      </w:r>
-      <w:r>
-        <w:fldChar w:fldCharType="end"/>
-      </w:r>
-      <w:r>
-        <w:rPr>
-          <w:rFonts w:hint="eastAsia"/>
-          <w:lang w:eastAsia="zh-CN"/>
-        </w:rPr>
-        <w:t>.</w:t>
-      </w:r>
-      <w:r>
-        <w:t>2</w:t>
-      </w:r>
-      <w:r>
-        <w:rPr>
-          <w:rFonts w:hint="eastAsia"/>
-          <w:lang w:val="en-US" w:eastAsia="zh-CN"/>
-        </w:rPr>
-        <w:fldChar w:fldCharType="end"/>
-      </w:r>
-      <w:r>
-        <w:rPr>
-          <w:rFonts w:hint="eastAsia"/>
-          <w:lang w:val="en-US" w:eastAsia="zh-CN"/>
-        </w:rPr>
-        <w:t>所示，本次实验一共尝试了4中不同的网络构型，通过改变残差块的结构和残差块的数量实现。用sklearn中自带的mnist数据库进行训练与测试，如</w:t>
-      </w:r>
-      <w:r>
-        <w:rPr>
-          <w:rFonts w:hint="eastAsia"/>
-          <w:lang w:val="en-US" w:eastAsia="zh-CN"/>
-        </w:rPr>
-        <w:fldChar w:fldCharType="begin"/>
-      </w:r>
-      <w:r>
-        <w:rPr>
-          <w:rFonts w:hint="eastAsia"/>
-          <w:lang w:val="en-US" w:eastAsia="zh-CN"/>
-        </w:rPr>
-        <w:instrText xml:space="preserve"> REF _Ref24554 \h </w:instrText>
-      </w:r>
-      <w:r>
-        <w:rPr>
-          <w:rFonts w:hint="eastAsia"/>
-          <w:lang w:val="en-US" w:eastAsia="zh-CN"/>
-        </w:rPr>
-        <w:fldChar w:fldCharType="separate"/>
-      </w:r>
-      <w:r>
-        <w:t xml:space="preserve">图 </w:t>
-      </w:r>
-      <w:r>
-        <w:fldChar w:fldCharType="begin"/>
-      </w:r>
-      <w:r>
-        <w:instrText xml:space="preserve"> STYLEREF 1 \s </w:instrText>
-      </w:r>
-      <w:r>
-        <w:fldChar w:fldCharType="separate"/>
-      </w:r>
-      <w:r>
-        <w:t>1</w:t>
-      </w:r>
-      <w:r>
-        <w:fldChar w:fldCharType="end"/>
-      </w:r>
-      <w:r>
-        <w:rPr>
-          <w:rFonts w:hint="eastAsia"/>
-          <w:lang w:eastAsia="zh-CN"/>
-        </w:rPr>
-        <w:t>.</w:t>
-      </w:r>
-      <w:r>
-        <w:t>3</w:t>
-      </w:r>
-      <w:r>
-        <w:rPr>
-          <w:rFonts w:hint="eastAsia"/>
-          <w:lang w:val="en-US" w:eastAsia="zh-CN"/>
-        </w:rPr>
-        <w:fldChar w:fldCharType="end"/>
-      </w:r>
-      <w:r>
-        <w:rPr>
-          <w:rFonts w:hint="eastAsia"/>
-          <w:lang w:val="en-US" w:eastAsia="zh-CN"/>
-        </w:rPr>
-        <w:t>所示</w:t>
-      </w:r>
-    </w:p>
-    <w:p>
-      <w:pPr>
-        <w:ind w:firstLine="420" w:firstLineChars="0"/>
-      </w:pPr>
+        <w:t>[2,2,2,2] 50轮最终测试集准确率92.70%</w:t>
+      </w:r>
+    </w:p>
+    <w:p>
+      <w:pPr>
+        <w:pStyle w:val="5"/>
+        <w:jc w:val="center"/>
+      </w:pPr>
+      <w:bookmarkStart w:id="0" w:name="_Ref24554"/>
       <w:r>
         <w:drawing>
           <wp:inline distT="0" distB="0" distL="114300" distR="114300">
-            <wp:extent cx="5273040" cy="2431415"/>
-            <wp:effectExtent l="0" t="0" r="3810" b="6985"/>
+            <wp:extent cx="5270500" cy="3042285"/>
+            <wp:effectExtent l="0" t="0" r="6350" b="5715"/>
             <wp:docPr id="2" name="图片 1"/>
             <wp:cNvGraphicFramePr>
               <a:graphicFrameLocks xmlns:a="http://schemas.openxmlformats.org/drawingml/2006/main" noChangeAspect="1"/>
@@ -297,7 +315,7 @@
                   <pic:spPr>
                     <a:xfrm>
                       <a:off x="0" y="0"/>
-                      <a:ext cx="5273040" cy="2431415"/>
+                      <a:ext cx="5270500" cy="3042285"/>
                     </a:xfrm>
                     <a:prstGeom prst="rect">
                       <a:avLst/>
@@ -317,72 +335,13 @@
     <w:p>
       <w:pPr>
         <w:pStyle w:val="5"/>
-        <w:ind w:firstLine="420" w:firstLineChars="0"/>
-        <w:jc w:val="center"/>
-        <w:rPr>
-          <w:rFonts w:hint="eastAsia"/>
-          <w:lang w:val="en-US" w:eastAsia="zh-CN"/>
-        </w:rPr>
-      </w:pPr>
-      <w:bookmarkStart w:id="0" w:name="_Ref14190"/>
-      <w:r>
-        <w:t xml:space="preserve">图 </w:t>
-      </w:r>
-      <w:r>
-        <w:fldChar w:fldCharType="begin"/>
-      </w:r>
-      <w:r>
-        <w:instrText xml:space="preserve"> STYLEREF 1 \s </w:instrText>
-      </w:r>
-      <w:r>
-        <w:fldChar w:fldCharType="separate"/>
-      </w:r>
-      <w:r>
-        <w:t>1</w:t>
-      </w:r>
-      <w:r>
-        <w:fldChar w:fldCharType="end"/>
-      </w:r>
-      <w:r>
-        <w:rPr>
-          <w:rFonts w:hint="eastAsia"/>
-          <w:lang w:eastAsia="zh-CN"/>
-        </w:rPr>
-        <w:t>.</w:t>
-      </w:r>
-      <w:r>
-        <w:fldChar w:fldCharType="begin"/>
-      </w:r>
-      <w:r>
-        <w:instrText xml:space="preserve"> SEQ 图 \* ARABIC \s 1 </w:instrText>
-      </w:r>
-      <w:r>
-        <w:fldChar w:fldCharType="separate"/>
-      </w:r>
-      <w:r>
-        <w:t>1</w:t>
-      </w:r>
-      <w:r>
-        <w:fldChar w:fldCharType="end"/>
-      </w:r>
-      <w:bookmarkEnd w:id="0"/>
-      <w:r>
-        <w:rPr>
-          <w:rFonts w:hint="eastAsia"/>
-          <w:lang w:val="en-US" w:eastAsia="zh-CN"/>
-        </w:rPr>
-        <w:t xml:space="preserve"> ResNet网络</w:t>
-      </w:r>
-    </w:p>
-    <w:p>
-      <w:pPr>
         <w:jc w:val="center"/>
       </w:pPr>
       <w:r>
         <w:drawing>
           <wp:inline distT="0" distB="0" distL="114300" distR="114300">
-            <wp:extent cx="5274310" cy="532130"/>
-            <wp:effectExtent l="0" t="0" r="2540" b="1270"/>
+            <wp:extent cx="3714750" cy="657225"/>
+            <wp:effectExtent l="0" t="0" r="0" b="9525"/>
             <wp:docPr id="3" name="图片 2"/>
             <wp:cNvGraphicFramePr>
               <a:graphicFrameLocks xmlns:a="http://schemas.openxmlformats.org/drawingml/2006/main" noChangeAspect="1"/>
@@ -405,7 +364,7 @@
                   <pic:spPr>
                     <a:xfrm>
                       <a:off x="0" y="0"/>
-                      <a:ext cx="5274310" cy="532130"/>
+                      <a:ext cx="3714750" cy="657225"/>
                     </a:xfrm>
                     <a:prstGeom prst="rect">
                       <a:avLst/>
@@ -426,13 +385,7 @@
       <w:pPr>
         <w:pStyle w:val="5"/>
         <w:jc w:val="center"/>
-        <w:rPr>
-          <w:rFonts w:hint="eastAsia"/>
-          <w:lang w:val="en-US" w:eastAsia="zh-CN"/>
-        </w:rPr>
-      </w:pPr>
-      <w:bookmarkStart w:id="1" w:name="_Ref15852"/>
-      <w:bookmarkStart w:id="2" w:name="_Ref15829"/>
+      </w:pPr>
       <w:r>
         <w:t xml:space="preserve">图 </w:t>
       </w:r>
@@ -468,31 +421,41 @@
         <w:fldChar w:fldCharType="separate"/>
       </w:r>
       <w:r>
-        <w:t>2</w:t>
-      </w:r>
-      <w:r>
-        <w:fldChar w:fldCharType="end"/>
-      </w:r>
-      <w:bookmarkEnd w:id="1"/>
-      <w:r>
-        <w:rPr>
-          <w:rFonts w:hint="eastAsia"/>
-          <w:lang w:val="en-US" w:eastAsia="zh-CN"/>
-        </w:rPr>
-        <w:t xml:space="preserve"> 所构建的ResNet网络</w:t>
-      </w:r>
-      <w:bookmarkEnd w:id="2"/>
-    </w:p>
-    <w:p>
-      <w:pPr>
-        <w:jc w:val="center"/>
+        <w:t>3</w:t>
+      </w:r>
+      <w:r>
+        <w:fldChar w:fldCharType="end"/>
+      </w:r>
+      <w:bookmarkEnd w:id="0"/>
+    </w:p>
+    <w:p>
+      <w:pPr>
+        <w:rPr>
+          <w:rFonts w:hint="eastAsia"/>
+          <w:lang w:val="en-US" w:eastAsia="zh-CN"/>
+        </w:rPr>
+      </w:pPr>
+      <w:r>
+        <w:rPr>
+          <w:rFonts w:hint="eastAsia"/>
+          <w:lang w:val="en-US" w:eastAsia="zh-CN"/>
+        </w:rPr>
+        <w:t>[2,4,4,2] 30轮</w:t>
+      </w:r>
+    </w:p>
+    <w:p>
+      <w:pPr>
+        <w:rPr>
+          <w:rFonts w:hint="default"/>
+          <w:lang w:val="en-US" w:eastAsia="zh-CN"/>
+        </w:rPr>
       </w:pPr>
       <w:r>
         <w:drawing>
           <wp:inline distT="0" distB="0" distL="114300" distR="114300">
-            <wp:extent cx="4996180" cy="1143000"/>
-            <wp:effectExtent l="0" t="0" r="4445" b="0"/>
-            <wp:docPr id="20" name="图片 7"/>
+            <wp:extent cx="3810000" cy="714375"/>
+            <wp:effectExtent l="0" t="0" r="0" b="9525"/>
+            <wp:docPr id="24" name="图片 4"/>
             <wp:cNvGraphicFramePr>
               <a:graphicFrameLocks xmlns:a="http://schemas.openxmlformats.org/drawingml/2006/main" noChangeAspect="1"/>
             </wp:cNvGraphicFramePr>
@@ -500,7 +463,7 @@
               <a:graphicData uri="http://schemas.openxmlformats.org/drawingml/2006/picture">
                 <pic:pic xmlns:pic="http://schemas.openxmlformats.org/drawingml/2006/picture">
                   <pic:nvPicPr>
-                    <pic:cNvPr id="20" name="图片 7"/>
+                    <pic:cNvPr id="24" name="图片 4"/>
                     <pic:cNvPicPr>
                       <a:picLocks noChangeAspect="1"/>
                     </pic:cNvPicPr>
@@ -514,7 +477,7 @@
                   <pic:spPr>
                     <a:xfrm>
                       <a:off x="0" y="0"/>
-                      <a:ext cx="4996180" cy="1143000"/>
+                      <a:ext cx="3810000" cy="714375"/>
                     </a:xfrm>
                     <a:prstGeom prst="rect">
                       <a:avLst/>
@@ -532,56 +495,490 @@
       </w:r>
     </w:p>
     <w:p>
-      <w:pPr>
-        <w:pStyle w:val="5"/>
-        <w:jc w:val="center"/>
+      <w:r>
+        <w:drawing>
+          <wp:inline distT="0" distB="0" distL="114300" distR="114300">
+            <wp:extent cx="5270500" cy="3042285"/>
+            <wp:effectExtent l="0" t="0" r="6350" b="5715"/>
+            <wp:docPr id="20" name="图片 3"/>
+            <wp:cNvGraphicFramePr>
+              <a:graphicFrameLocks xmlns:a="http://schemas.openxmlformats.org/drawingml/2006/main" noChangeAspect="1"/>
+            </wp:cNvGraphicFramePr>
+            <a:graphic xmlns:a="http://schemas.openxmlformats.org/drawingml/2006/main">
+              <a:graphicData uri="http://schemas.openxmlformats.org/drawingml/2006/picture">
+                <pic:pic xmlns:pic="http://schemas.openxmlformats.org/drawingml/2006/picture">
+                  <pic:nvPicPr>
+                    <pic:cNvPr id="20" name="图片 3"/>
+                    <pic:cNvPicPr>
+                      <a:picLocks noChangeAspect="1"/>
+                    </pic:cNvPicPr>
+                  </pic:nvPicPr>
+                  <pic:blipFill>
+                    <a:blip r:embed="rId9"/>
+                    <a:stretch>
+                      <a:fillRect/>
+                    </a:stretch>
+                  </pic:blipFill>
+                  <pic:spPr>
+                    <a:xfrm>
+                      <a:off x="0" y="0"/>
+                      <a:ext cx="5270500" cy="3042285"/>
+                    </a:xfrm>
+                    <a:prstGeom prst="rect">
+                      <a:avLst/>
+                    </a:prstGeom>
+                    <a:noFill/>
+                    <a:ln>
+                      <a:noFill/>
+                    </a:ln>
+                  </pic:spPr>
+                </pic:pic>
+              </a:graphicData>
+            </a:graphic>
+          </wp:inline>
+        </w:drawing>
+      </w:r>
+    </w:p>
+    <w:p>
+      <w:pPr>
+        <w:rPr>
+          <w:rFonts w:hint="default" w:eastAsiaTheme="minorEastAsia"/>
+          <w:lang w:val="en-US" w:eastAsia="zh-CN"/>
+        </w:rPr>
+      </w:pPr>
+      <w:r>
+        <w:rPr>
+          <w:rFonts w:hint="eastAsia"/>
+          <w:lang w:val="en-US" w:eastAsia="zh-CN"/>
+        </w:rPr>
+        <w:t>[4,4,4,4] 30 91.90%</w:t>
+      </w:r>
+    </w:p>
+    <w:p>
+      <w:r>
+        <w:drawing>
+          <wp:inline distT="0" distB="0" distL="114300" distR="114300">
+            <wp:extent cx="5270500" cy="3042285"/>
+            <wp:effectExtent l="0" t="0" r="6350" b="5715"/>
+            <wp:docPr id="26" name="图片 2"/>
+            <wp:cNvGraphicFramePr>
+              <a:graphicFrameLocks xmlns:a="http://schemas.openxmlformats.org/drawingml/2006/main" noChangeAspect="1"/>
+            </wp:cNvGraphicFramePr>
+            <a:graphic xmlns:a="http://schemas.openxmlformats.org/drawingml/2006/main">
+              <a:graphicData uri="http://schemas.openxmlformats.org/drawingml/2006/picture">
+                <pic:pic xmlns:pic="http://schemas.openxmlformats.org/drawingml/2006/picture">
+                  <pic:nvPicPr>
+                    <pic:cNvPr id="26" name="图片 2"/>
+                    <pic:cNvPicPr>
+                      <a:picLocks noChangeAspect="1"/>
+                    </pic:cNvPicPr>
+                  </pic:nvPicPr>
+                  <pic:blipFill>
+                    <a:blip r:embed="rId10"/>
+                    <a:stretch>
+                      <a:fillRect/>
+                    </a:stretch>
+                  </pic:blipFill>
+                  <pic:spPr>
+                    <a:xfrm>
+                      <a:off x="0" y="0"/>
+                      <a:ext cx="5270500" cy="3042285"/>
+                    </a:xfrm>
+                    <a:prstGeom prst="rect">
+                      <a:avLst/>
+                    </a:prstGeom>
+                    <a:noFill/>
+                    <a:ln>
+                      <a:noFill/>
+                    </a:ln>
+                  </pic:spPr>
+                </pic:pic>
+              </a:graphicData>
+            </a:graphic>
+          </wp:inline>
+        </w:drawing>
+      </w:r>
+    </w:p>
+    <w:p>
+      <w:r>
+        <w:drawing>
+          <wp:inline distT="0" distB="0" distL="114300" distR="114300">
+            <wp:extent cx="3714750" cy="723900"/>
+            <wp:effectExtent l="0" t="0" r="0" b="0"/>
+            <wp:docPr id="27" name="图片 3"/>
+            <wp:cNvGraphicFramePr>
+              <a:graphicFrameLocks xmlns:a="http://schemas.openxmlformats.org/drawingml/2006/main" noChangeAspect="1"/>
+            </wp:cNvGraphicFramePr>
+            <a:graphic xmlns:a="http://schemas.openxmlformats.org/drawingml/2006/main">
+              <a:graphicData uri="http://schemas.openxmlformats.org/drawingml/2006/picture">
+                <pic:pic xmlns:pic="http://schemas.openxmlformats.org/drawingml/2006/picture">
+                  <pic:nvPicPr>
+                    <pic:cNvPr id="27" name="图片 3"/>
+                    <pic:cNvPicPr>
+                      <a:picLocks noChangeAspect="1"/>
+                    </pic:cNvPicPr>
+                  </pic:nvPicPr>
+                  <pic:blipFill>
+                    <a:blip r:embed="rId11"/>
+                    <a:stretch>
+                      <a:fillRect/>
+                    </a:stretch>
+                  </pic:blipFill>
+                  <pic:spPr>
+                    <a:xfrm>
+                      <a:off x="0" y="0"/>
+                      <a:ext cx="3714750" cy="723900"/>
+                    </a:xfrm>
+                    <a:prstGeom prst="rect">
+                      <a:avLst/>
+                    </a:prstGeom>
+                    <a:noFill/>
+                    <a:ln>
+                      <a:noFill/>
+                    </a:ln>
+                  </pic:spPr>
+                </pic:pic>
+              </a:graphicData>
+            </a:graphic>
+          </wp:inline>
+        </w:drawing>
+      </w:r>
+    </w:p>
+    <w:p>
+      <w:pPr>
         <w:rPr>
           <w:rFonts w:hint="default"/>
           <w:lang w:val="en-US" w:eastAsia="zh-CN"/>
         </w:rPr>
       </w:pPr>
-      <w:bookmarkStart w:id="3" w:name="_Ref24554"/>
-      <w:r>
-        <w:t xml:space="preserve">图 </w:t>
-      </w:r>
-      <w:r>
-        <w:fldChar w:fldCharType="begin"/>
-      </w:r>
-      <w:r>
-        <w:instrText xml:space="preserve"> STYLEREF 1 \s </w:instrText>
-      </w:r>
-      <w:r>
-        <w:fldChar w:fldCharType="separate"/>
-      </w:r>
-      <w:r>
-        <w:t>1</w:t>
-      </w:r>
-      <w:r>
-        <w:fldChar w:fldCharType="end"/>
-      </w:r>
-      <w:r>
-        <w:rPr>
-          <w:rFonts w:hint="eastAsia"/>
-          <w:lang w:eastAsia="zh-CN"/>
-        </w:rPr>
-        <w:t>.</w:t>
-      </w:r>
-      <w:r>
-        <w:fldChar w:fldCharType="begin"/>
-      </w:r>
-      <w:r>
-        <w:instrText xml:space="preserve"> SEQ 图 \* ARABIC \s 1 </w:instrText>
-      </w:r>
-      <w:r>
-        <w:fldChar w:fldCharType="separate"/>
-      </w:r>
-      <w:r>
-        <w:t>3</w:t>
-      </w:r>
-      <w:r>
-        <w:fldChar w:fldCharType="end"/>
-      </w:r>
-      <w:bookmarkEnd w:id="3"/>
+      <w:r>
+        <w:rPr>
+          <w:rFonts w:hint="eastAsia"/>
+          <w:lang w:val="en-US" w:eastAsia="zh-CN"/>
+        </w:rPr>
+        <w:t>2，8，8，4，30轮，90.10%</w:t>
+      </w:r>
+    </w:p>
+    <w:p>
+      <w:pPr>
+        <w:rPr>
+          <w:rFonts w:hint="default"/>
+          <w:lang w:val="en-US" w:eastAsia="zh-CN"/>
+        </w:rPr>
+      </w:pPr>
+      <w:r>
+        <w:drawing>
+          <wp:inline distT="0" distB="0" distL="114300" distR="114300">
+            <wp:extent cx="3609975" cy="1047750"/>
+            <wp:effectExtent l="0" t="0" r="9525" b="0"/>
+            <wp:docPr id="29" name="图片 5"/>
+            <wp:cNvGraphicFramePr>
+              <a:graphicFrameLocks xmlns:a="http://schemas.openxmlformats.org/drawingml/2006/main" noChangeAspect="1"/>
+            </wp:cNvGraphicFramePr>
+            <a:graphic xmlns:a="http://schemas.openxmlformats.org/drawingml/2006/main">
+              <a:graphicData uri="http://schemas.openxmlformats.org/drawingml/2006/picture">
+                <pic:pic xmlns:pic="http://schemas.openxmlformats.org/drawingml/2006/picture">
+                  <pic:nvPicPr>
+                    <pic:cNvPr id="29" name="图片 5"/>
+                    <pic:cNvPicPr>
+                      <a:picLocks noChangeAspect="1"/>
+                    </pic:cNvPicPr>
+                  </pic:nvPicPr>
+                  <pic:blipFill>
+                    <a:blip r:embed="rId12"/>
+                    <a:stretch>
+                      <a:fillRect/>
+                    </a:stretch>
+                  </pic:blipFill>
+                  <pic:spPr>
+                    <a:xfrm>
+                      <a:off x="0" y="0"/>
+                      <a:ext cx="3609975" cy="1047750"/>
+                    </a:xfrm>
+                    <a:prstGeom prst="rect">
+                      <a:avLst/>
+                    </a:prstGeom>
+                    <a:noFill/>
+                    <a:ln>
+                      <a:noFill/>
+                    </a:ln>
+                  </pic:spPr>
+                </pic:pic>
+              </a:graphicData>
+            </a:graphic>
+          </wp:inline>
+        </w:drawing>
+      </w:r>
+    </w:p>
+    <w:p>
+      <w:r>
+        <w:drawing>
+          <wp:inline distT="0" distB="0" distL="114300" distR="114300">
+            <wp:extent cx="5270500" cy="3042285"/>
+            <wp:effectExtent l="0" t="0" r="6350" b="5715"/>
+            <wp:docPr id="28" name="图片 4"/>
+            <wp:cNvGraphicFramePr>
+              <a:graphicFrameLocks xmlns:a="http://schemas.openxmlformats.org/drawingml/2006/main" noChangeAspect="1"/>
+            </wp:cNvGraphicFramePr>
+            <a:graphic xmlns:a="http://schemas.openxmlformats.org/drawingml/2006/main">
+              <a:graphicData uri="http://schemas.openxmlformats.org/drawingml/2006/picture">
+                <pic:pic xmlns:pic="http://schemas.openxmlformats.org/drawingml/2006/picture">
+                  <pic:nvPicPr>
+                    <pic:cNvPr id="28" name="图片 4"/>
+                    <pic:cNvPicPr>
+                      <a:picLocks noChangeAspect="1"/>
+                    </pic:cNvPicPr>
+                  </pic:nvPicPr>
+                  <pic:blipFill>
+                    <a:blip r:embed="rId13"/>
+                    <a:stretch>
+                      <a:fillRect/>
+                    </a:stretch>
+                  </pic:blipFill>
+                  <pic:spPr>
+                    <a:xfrm>
+                      <a:off x="0" y="0"/>
+                      <a:ext cx="5270500" cy="3042285"/>
+                    </a:xfrm>
+                    <a:prstGeom prst="rect">
+                      <a:avLst/>
+                    </a:prstGeom>
+                    <a:noFill/>
+                    <a:ln>
+                      <a:noFill/>
+                    </a:ln>
+                  </pic:spPr>
+                </pic:pic>
+              </a:graphicData>
+            </a:graphic>
+          </wp:inline>
+        </w:drawing>
+      </w:r>
+    </w:p>
+    <w:p>
+      <w:pPr>
+        <w:rPr>
+          <w:rFonts w:hint="default" w:eastAsiaTheme="minorEastAsia"/>
+          <w:lang w:val="en-US" w:eastAsia="zh-CN"/>
+        </w:rPr>
+      </w:pPr>
+      <w:r>
+        <w:rPr>
+          <w:rFonts w:hint="eastAsia"/>
+          <w:lang w:val="en-US" w:eastAsia="zh-CN"/>
+        </w:rPr>
+        <w:t>[2,4,4,2],学习率0.01</w:t>
+      </w:r>
+    </w:p>
+    <w:p>
+      <w:r>
+        <w:drawing>
+          <wp:inline distT="0" distB="0" distL="114300" distR="114300">
+            <wp:extent cx="5270500" cy="3042285"/>
+            <wp:effectExtent l="0" t="0" r="6350" b="5715"/>
+            <wp:docPr id="30" name="图片 6"/>
+            <wp:cNvGraphicFramePr>
+              <a:graphicFrameLocks xmlns:a="http://schemas.openxmlformats.org/drawingml/2006/main" noChangeAspect="1"/>
+            </wp:cNvGraphicFramePr>
+            <a:graphic xmlns:a="http://schemas.openxmlformats.org/drawingml/2006/main">
+              <a:graphicData uri="http://schemas.openxmlformats.org/drawingml/2006/picture">
+                <pic:pic xmlns:pic="http://schemas.openxmlformats.org/drawingml/2006/picture">
+                  <pic:nvPicPr>
+                    <pic:cNvPr id="30" name="图片 6"/>
+                    <pic:cNvPicPr>
+                      <a:picLocks noChangeAspect="1"/>
+                    </pic:cNvPicPr>
+                  </pic:nvPicPr>
+                  <pic:blipFill>
+                    <a:blip r:embed="rId14"/>
+                    <a:stretch>
+                      <a:fillRect/>
+                    </a:stretch>
+                  </pic:blipFill>
+                  <pic:spPr>
+                    <a:xfrm>
+                      <a:off x="0" y="0"/>
+                      <a:ext cx="5270500" cy="3042285"/>
+                    </a:xfrm>
+                    <a:prstGeom prst="rect">
+                      <a:avLst/>
+                    </a:prstGeom>
+                    <a:noFill/>
+                    <a:ln>
+                      <a:noFill/>
+                    </a:ln>
+                  </pic:spPr>
+                </pic:pic>
+              </a:graphicData>
+            </a:graphic>
+          </wp:inline>
+        </w:drawing>
+      </w:r>
+    </w:p>
+    <w:p>
+      <w:bookmarkStart w:id="20" w:name="_GoBack"/>
+      <w:r>
+        <w:drawing>
+          <wp:inline distT="0" distB="0" distL="114300" distR="114300">
+            <wp:extent cx="3619500" cy="723900"/>
+            <wp:effectExtent l="0" t="0" r="0" b="0"/>
+            <wp:docPr id="31" name="图片 7"/>
+            <wp:cNvGraphicFramePr>
+              <a:graphicFrameLocks xmlns:a="http://schemas.openxmlformats.org/drawingml/2006/main" noChangeAspect="1"/>
+            </wp:cNvGraphicFramePr>
+            <a:graphic xmlns:a="http://schemas.openxmlformats.org/drawingml/2006/main">
+              <a:graphicData uri="http://schemas.openxmlformats.org/drawingml/2006/picture">
+                <pic:pic xmlns:pic="http://schemas.openxmlformats.org/drawingml/2006/picture">
+                  <pic:nvPicPr>
+                    <pic:cNvPr id="31" name="图片 7"/>
+                    <pic:cNvPicPr>
+                      <a:picLocks noChangeAspect="1"/>
+                    </pic:cNvPicPr>
+                  </pic:nvPicPr>
+                  <pic:blipFill>
+                    <a:blip r:embed="rId15"/>
+                    <a:stretch>
+                      <a:fillRect/>
+                    </a:stretch>
+                  </pic:blipFill>
+                  <pic:spPr>
+                    <a:xfrm>
+                      <a:off x="0" y="0"/>
+                      <a:ext cx="3619500" cy="723900"/>
+                    </a:xfrm>
+                    <a:prstGeom prst="rect">
+                      <a:avLst/>
+                    </a:prstGeom>
+                    <a:noFill/>
+                    <a:ln>
+                      <a:noFill/>
+                    </a:ln>
+                  </pic:spPr>
+                </pic:pic>
+              </a:graphicData>
+            </a:graphic>
+          </wp:inline>
+        </w:drawing>
+      </w:r>
+      <w:bookmarkEnd w:id="20"/>
+    </w:p>
+    <w:p>
+      <w:pPr>
+        <w:rPr>
+          <w:rFonts w:hint="eastAsia"/>
+          <w:lang w:val="en-US" w:eastAsia="zh-CN"/>
+        </w:rPr>
+      </w:pPr>
+      <w:r>
+        <w:rPr>
+          <w:rFonts w:hint="eastAsia"/>
+          <w:lang w:val="en-US" w:eastAsia="zh-CN"/>
+        </w:rPr>
+        <w:t>[2,4,4,2],学习率0.05</w:t>
+      </w:r>
+    </w:p>
+    <w:p>
+      <w:pPr>
+        <w:rPr>
+          <w:rFonts w:hint="default"/>
+          <w:lang w:val="en-US" w:eastAsia="zh-CN"/>
+        </w:rPr>
+      </w:pPr>
+      <w:r>
+        <w:drawing>
+          <wp:inline distT="0" distB="0" distL="114300" distR="114300">
+            <wp:extent cx="3771900" cy="752475"/>
+            <wp:effectExtent l="0" t="0" r="0" b="9525"/>
+            <wp:docPr id="33" name="图片 9"/>
+            <wp:cNvGraphicFramePr>
+              <a:graphicFrameLocks xmlns:a="http://schemas.openxmlformats.org/drawingml/2006/main" noChangeAspect="1"/>
+            </wp:cNvGraphicFramePr>
+            <a:graphic xmlns:a="http://schemas.openxmlformats.org/drawingml/2006/main">
+              <a:graphicData uri="http://schemas.openxmlformats.org/drawingml/2006/picture">
+                <pic:pic xmlns:pic="http://schemas.openxmlformats.org/drawingml/2006/picture">
+                  <pic:nvPicPr>
+                    <pic:cNvPr id="33" name="图片 9"/>
+                    <pic:cNvPicPr>
+                      <a:picLocks noChangeAspect="1"/>
+                    </pic:cNvPicPr>
+                  </pic:nvPicPr>
+                  <pic:blipFill>
+                    <a:blip r:embed="rId16"/>
+                    <a:stretch>
+                      <a:fillRect/>
+                    </a:stretch>
+                  </pic:blipFill>
+                  <pic:spPr>
+                    <a:xfrm>
+                      <a:off x="0" y="0"/>
+                      <a:ext cx="3771900" cy="752475"/>
+                    </a:xfrm>
+                    <a:prstGeom prst="rect">
+                      <a:avLst/>
+                    </a:prstGeom>
+                    <a:noFill/>
+                    <a:ln>
+                      <a:noFill/>
+                    </a:ln>
+                  </pic:spPr>
+                </pic:pic>
+              </a:graphicData>
+            </a:graphic>
+          </wp:inline>
+        </w:drawing>
+      </w:r>
+    </w:p>
+    <w:p/>
+    <w:p>
+      <w:pPr>
+        <w:rPr>
+          <w:rFonts w:hint="default"/>
+          <w:lang w:val="en-US" w:eastAsia="zh-CN"/>
+        </w:rPr>
+      </w:pPr>
+      <w:r>
+        <w:drawing>
+          <wp:inline distT="0" distB="0" distL="114300" distR="114300">
+            <wp:extent cx="5270500" cy="3042285"/>
+            <wp:effectExtent l="0" t="0" r="6350" b="5715"/>
+            <wp:docPr id="32" name="图片 8"/>
+            <wp:cNvGraphicFramePr>
+              <a:graphicFrameLocks xmlns:a="http://schemas.openxmlformats.org/drawingml/2006/main" noChangeAspect="1"/>
+            </wp:cNvGraphicFramePr>
+            <a:graphic xmlns:a="http://schemas.openxmlformats.org/drawingml/2006/main">
+              <a:graphicData uri="http://schemas.openxmlformats.org/drawingml/2006/picture">
+                <pic:pic xmlns:pic="http://schemas.openxmlformats.org/drawingml/2006/picture">
+                  <pic:nvPicPr>
+                    <pic:cNvPr id="32" name="图片 8"/>
+                    <pic:cNvPicPr>
+                      <a:picLocks noChangeAspect="1"/>
+                    </pic:cNvPicPr>
+                  </pic:nvPicPr>
+                  <pic:blipFill>
+                    <a:blip r:embed="rId17"/>
+                    <a:stretch>
+                      <a:fillRect/>
+                    </a:stretch>
+                  </pic:blipFill>
+                  <pic:spPr>
+                    <a:xfrm>
+                      <a:off x="0" y="0"/>
+                      <a:ext cx="5270500" cy="3042285"/>
+                    </a:xfrm>
+                    <a:prstGeom prst="rect">
+                      <a:avLst/>
+                    </a:prstGeom>
+                    <a:noFill/>
+                    <a:ln>
+                      <a:noFill/>
+                    </a:ln>
+                  </pic:spPr>
+                </pic:pic>
+              </a:graphicData>
+            </a:graphic>
+          </wp:inline>
+        </w:drawing>
+      </w:r>
     </w:p>
     <w:p>
       <w:pPr>
@@ -1043,7 +1440,7 @@
                     </pic:cNvPicPr>
                   </pic:nvPicPr>
                   <pic:blipFill>
-                    <a:blip r:embed="rId9"/>
+                    <a:blip r:embed="rId18"/>
                     <a:stretch>
                       <a:fillRect/>
                     </a:stretch>
@@ -1077,7 +1474,7 @@
           <w:lang w:val="en-US" w:eastAsia="zh-CN"/>
         </w:rPr>
       </w:pPr>
-      <w:bookmarkStart w:id="4" w:name="_Ref27545"/>
+      <w:bookmarkStart w:id="1" w:name="_Ref27545"/>
       <w:r>
         <w:t xml:space="preserve">图 </w:t>
       </w:r>
@@ -1118,7 +1515,7 @@
       <w:r>
         <w:fldChar w:fldCharType="end"/>
       </w:r>
-      <w:bookmarkEnd w:id="4"/>
+      <w:bookmarkEnd w:id="1"/>
       <w:r>
         <w:rPr>
           <w:rFonts w:hint="eastAsia"/>
@@ -1163,7 +1560,7 @@
                     </pic:cNvPicPr>
                   </pic:nvPicPr>
                   <pic:blipFill>
-                    <a:blip r:embed="rId10"/>
+                    <a:blip r:embed="rId19"/>
                     <a:stretch>
                       <a:fillRect/>
                     </a:stretch>
@@ -1197,7 +1594,7 @@
           <w:lang w:val="en-US" w:eastAsia="zh-CN"/>
         </w:rPr>
       </w:pPr>
-      <w:bookmarkStart w:id="5" w:name="_Ref17053"/>
+      <w:bookmarkStart w:id="2" w:name="_Ref17053"/>
       <w:r>
         <w:t xml:space="preserve">图 </w:t>
       </w:r>
@@ -1238,7 +1635,7 @@
       <w:r>
         <w:fldChar w:fldCharType="end"/>
       </w:r>
-      <w:bookmarkEnd w:id="5"/>
+      <w:bookmarkEnd w:id="2"/>
       <w:r>
         <w:rPr>
           <w:rFonts w:hint="eastAsia"/>
@@ -1270,7 +1667,7 @@
                     </pic:cNvPicPr>
                   </pic:nvPicPr>
                   <pic:blipFill>
-                    <a:blip r:embed="rId11"/>
+                    <a:blip r:embed="rId20"/>
                     <a:stretch>
                       <a:fillRect/>
                     </a:stretch>
@@ -1304,7 +1701,7 @@
           <w:lang w:val="en-US" w:eastAsia="zh-CN"/>
         </w:rPr>
       </w:pPr>
-      <w:bookmarkStart w:id="6" w:name="_Ref18592"/>
+      <w:bookmarkStart w:id="3" w:name="_Ref18592"/>
       <w:r>
         <w:t xml:space="preserve">图 </w:t>
       </w:r>
@@ -1345,7 +1742,7 @@
       <w:r>
         <w:fldChar w:fldCharType="end"/>
       </w:r>
-      <w:bookmarkEnd w:id="6"/>
+      <w:bookmarkEnd w:id="3"/>
       <w:r>
         <w:rPr>
           <w:rFonts w:hint="eastAsia"/>
@@ -1606,7 +2003,7 @@
                     </pic:cNvPicPr>
                   </pic:nvPicPr>
                   <pic:blipFill>
-                    <a:blip r:embed="rId12"/>
+                    <a:blip r:embed="rId21"/>
                     <a:stretch>
                       <a:fillRect/>
                     </a:stretch>
@@ -1640,7 +2037,7 @@
           <w:lang w:val="en-US" w:eastAsia="zh-CN"/>
         </w:rPr>
       </w:pPr>
-      <w:bookmarkStart w:id="7" w:name="_Ref19137"/>
+      <w:bookmarkStart w:id="4" w:name="_Ref19137"/>
       <w:r>
         <w:t xml:space="preserve">图 </w:t>
       </w:r>
@@ -1681,7 +2078,7 @@
       <w:r>
         <w:fldChar w:fldCharType="end"/>
       </w:r>
-      <w:bookmarkEnd w:id="7"/>
+      <w:bookmarkEnd w:id="4"/>
       <w:r>
         <w:rPr>
           <w:rFonts w:hint="eastAsia"/>
@@ -1714,7 +2111,7 @@
                     </pic:cNvPicPr>
                   </pic:nvPicPr>
                   <pic:blipFill>
-                    <a:blip r:embed="rId13"/>
+                    <a:blip r:embed="rId22"/>
                     <a:stretch>
                       <a:fillRect/>
                     </a:stretch>
@@ -1748,7 +2145,7 @@
           <w:lang w:val="en-US" w:eastAsia="zh-CN"/>
         </w:rPr>
       </w:pPr>
-      <w:bookmarkStart w:id="8" w:name="_Ref19183"/>
+      <w:bookmarkStart w:id="5" w:name="_Ref19183"/>
       <w:r>
         <w:t xml:space="preserve">图 </w:t>
       </w:r>
@@ -1789,7 +2186,7 @@
       <w:r>
         <w:fldChar w:fldCharType="end"/>
       </w:r>
-      <w:bookmarkEnd w:id="8"/>
+      <w:bookmarkEnd w:id="5"/>
       <w:r>
         <w:rPr>
           <w:rFonts w:hint="eastAsia"/>
@@ -1821,7 +2218,7 @@
                     </pic:cNvPicPr>
                   </pic:nvPicPr>
                   <pic:blipFill>
-                    <a:blip r:embed="rId14"/>
+                    <a:blip r:embed="rId23"/>
                     <a:stretch>
                       <a:fillRect/>
                     </a:stretch>
@@ -1855,7 +2252,7 @@
           <w:lang w:val="en-US" w:eastAsia="zh-CN"/>
         </w:rPr>
       </w:pPr>
-      <w:bookmarkStart w:id="9" w:name="_Ref19186"/>
+      <w:bookmarkStart w:id="6" w:name="_Ref19186"/>
       <w:r>
         <w:t xml:space="preserve">图 </w:t>
       </w:r>
@@ -1896,7 +2293,7 @@
       <w:r>
         <w:fldChar w:fldCharType="end"/>
       </w:r>
-      <w:bookmarkEnd w:id="9"/>
+      <w:bookmarkEnd w:id="6"/>
       <w:r>
         <w:rPr>
           <w:rFonts w:hint="eastAsia"/>
@@ -2067,1656 +2464,6 @@
                 <pic:pic xmlns:pic="http://schemas.openxmlformats.org/drawingml/2006/picture">
                   <pic:nvPicPr>
                     <pic:cNvPr id="8" name="图片 6"/>
-                    <pic:cNvPicPr>
-                      <a:picLocks noChangeAspect="1"/>
-                    </pic:cNvPicPr>
-                  </pic:nvPicPr>
-                  <pic:blipFill>
-                    <a:blip r:embed="rId15"/>
-                    <a:stretch>
-                      <a:fillRect/>
-                    </a:stretch>
-                  </pic:blipFill>
-                  <pic:spPr>
-                    <a:xfrm>
-                      <a:off x="0" y="0"/>
-                      <a:ext cx="5269865" cy="2925445"/>
-                    </a:xfrm>
-                    <a:prstGeom prst="rect">
-                      <a:avLst/>
-                    </a:prstGeom>
-                    <a:noFill/>
-                    <a:ln>
-                      <a:noFill/>
-                    </a:ln>
-                  </pic:spPr>
-                </pic:pic>
-              </a:graphicData>
-            </a:graphic>
-          </wp:inline>
-        </w:drawing>
-      </w:r>
-    </w:p>
-    <w:p>
-      <w:pPr>
-        <w:pStyle w:val="5"/>
-        <w:bidi w:val="0"/>
-        <w:jc w:val="center"/>
-        <w:rPr>
-          <w:rFonts w:hint="default" w:eastAsia="黑体"/>
-          <w:lang w:val="en-US" w:eastAsia="zh-CN"/>
-        </w:rPr>
-      </w:pPr>
-      <w:bookmarkStart w:id="10" w:name="_Ref20407"/>
-      <w:r>
-        <w:t xml:space="preserve">图 </w:t>
-      </w:r>
-      <w:r>
-        <w:fldChar w:fldCharType="begin"/>
-      </w:r>
-      <w:r>
-        <w:instrText xml:space="preserve"> STYLEREF 1 \s </w:instrText>
-      </w:r>
-      <w:r>
-        <w:fldChar w:fldCharType="separate"/>
-      </w:r>
-      <w:r>
-        <w:t>1</w:t>
-      </w:r>
-      <w:r>
-        <w:fldChar w:fldCharType="end"/>
-      </w:r>
-      <w:r>
-        <w:rPr>
-          <w:rFonts w:hint="eastAsia"/>
-          <w:lang w:eastAsia="zh-CN"/>
-        </w:rPr>
-        <w:t>.</w:t>
-      </w:r>
-      <w:r>
-        <w:fldChar w:fldCharType="begin"/>
-      </w:r>
-      <w:r>
-        <w:instrText xml:space="preserve"> SEQ 图 \* ARABIC \s 1 </w:instrText>
-      </w:r>
-      <w:r>
-        <w:fldChar w:fldCharType="separate"/>
-      </w:r>
-      <w:r>
-        <w:t>10</w:t>
-      </w:r>
-      <w:r>
-        <w:fldChar w:fldCharType="end"/>
-      </w:r>
-      <w:bookmarkEnd w:id="10"/>
-      <w:r>
-        <w:rPr>
-          <w:rFonts w:hint="eastAsia"/>
-          <w:lang w:val="en-US" w:eastAsia="zh-CN"/>
-        </w:rPr>
-        <w:t xml:space="preserve"> 训练20轮</w:t>
-      </w:r>
-    </w:p>
-    <w:p>
-      <w:pPr>
-        <w:bidi w:val="0"/>
-        <w:jc w:val="center"/>
-      </w:pPr>
-      <w:r>
-        <w:drawing>
-          <wp:inline distT="0" distB="0" distL="114300" distR="114300">
-            <wp:extent cx="2743200" cy="552450"/>
-            <wp:effectExtent l="0" t="0" r="0" b="0"/>
-            <wp:docPr id="9" name="图片 7"/>
-            <wp:cNvGraphicFramePr>
-              <a:graphicFrameLocks xmlns:a="http://schemas.openxmlformats.org/drawingml/2006/main" noChangeAspect="1"/>
-            </wp:cNvGraphicFramePr>
-            <a:graphic xmlns:a="http://schemas.openxmlformats.org/drawingml/2006/main">
-              <a:graphicData uri="http://schemas.openxmlformats.org/drawingml/2006/picture">
-                <pic:pic xmlns:pic="http://schemas.openxmlformats.org/drawingml/2006/picture">
-                  <pic:nvPicPr>
-                    <pic:cNvPr id="9" name="图片 7"/>
-                    <pic:cNvPicPr>
-                      <a:picLocks noChangeAspect="1"/>
-                    </pic:cNvPicPr>
-                  </pic:nvPicPr>
-                  <pic:blipFill>
-                    <a:blip r:embed="rId16"/>
-                    <a:stretch>
-                      <a:fillRect/>
-                    </a:stretch>
-                  </pic:blipFill>
-                  <pic:spPr>
-                    <a:xfrm>
-                      <a:off x="0" y="0"/>
-                      <a:ext cx="2743200" cy="552450"/>
-                    </a:xfrm>
-                    <a:prstGeom prst="rect">
-                      <a:avLst/>
-                    </a:prstGeom>
-                    <a:noFill/>
-                    <a:ln>
-                      <a:noFill/>
-                    </a:ln>
-                  </pic:spPr>
-                </pic:pic>
-              </a:graphicData>
-            </a:graphic>
-          </wp:inline>
-        </w:drawing>
-      </w:r>
-    </w:p>
-    <w:p>
-      <w:pPr>
-        <w:pStyle w:val="5"/>
-        <w:bidi w:val="0"/>
-        <w:jc w:val="center"/>
-        <w:rPr>
-          <w:rFonts w:hint="default" w:eastAsia="黑体"/>
-          <w:lang w:val="en-US" w:eastAsia="zh-CN"/>
-        </w:rPr>
-      </w:pPr>
-      <w:bookmarkStart w:id="11" w:name="_Ref20619"/>
-      <w:r>
-        <w:t xml:space="preserve">图 </w:t>
-      </w:r>
-      <w:r>
-        <w:fldChar w:fldCharType="begin"/>
-      </w:r>
-      <w:r>
-        <w:instrText xml:space="preserve"> STYLEREF 1 \s </w:instrText>
-      </w:r>
-      <w:r>
-        <w:fldChar w:fldCharType="separate"/>
-      </w:r>
-      <w:r>
-        <w:t>1</w:t>
-      </w:r>
-      <w:r>
-        <w:fldChar w:fldCharType="end"/>
-      </w:r>
-      <w:r>
-        <w:rPr>
-          <w:rFonts w:hint="eastAsia"/>
-          <w:lang w:eastAsia="zh-CN"/>
-        </w:rPr>
-        <w:t>.</w:t>
-      </w:r>
-      <w:r>
-        <w:fldChar w:fldCharType="begin"/>
-      </w:r>
-      <w:r>
-        <w:instrText xml:space="preserve"> SEQ 图 \* ARABIC \s 1 </w:instrText>
-      </w:r>
-      <w:r>
-        <w:fldChar w:fldCharType="separate"/>
-      </w:r>
-      <w:r>
-        <w:t>11</w:t>
-      </w:r>
-      <w:r>
-        <w:fldChar w:fldCharType="end"/>
-      </w:r>
-      <w:bookmarkEnd w:id="11"/>
-      <w:r>
-        <w:rPr>
-          <w:rFonts w:hint="eastAsia"/>
-          <w:lang w:val="en-US" w:eastAsia="zh-CN"/>
-        </w:rPr>
-        <w:t xml:space="preserve"> 最终测试集和训练集准确率</w:t>
-      </w:r>
-    </w:p>
-    <w:p>
-      <w:pPr>
-        <w:bidi w:val="0"/>
-        <w:ind w:left="420" w:leftChars="0"/>
-        <w:rPr>
-          <w:rFonts w:hint="eastAsia"/>
-          <w:lang w:val="en-US" w:eastAsia="zh-CN"/>
-        </w:rPr>
-      </w:pPr>
-      <w:r>
-        <w:rPr>
-          <w:rFonts w:hint="eastAsia"/>
-          <w:lang w:val="en-US" w:eastAsia="zh-CN"/>
-        </w:rPr>
-        <w:t>训练30轮的结果如</w:t>
-      </w:r>
-      <w:r>
-        <w:rPr>
-          <w:rFonts w:hint="eastAsia"/>
-          <w:lang w:val="en-US" w:eastAsia="zh-CN"/>
-        </w:rPr>
-        <w:fldChar w:fldCharType="begin"/>
-      </w:r>
-      <w:r>
-        <w:rPr>
-          <w:rFonts w:hint="eastAsia"/>
-          <w:lang w:val="en-US" w:eastAsia="zh-CN"/>
-        </w:rPr>
-        <w:instrText xml:space="preserve"> REF _Ref20766 \h </w:instrText>
-      </w:r>
-      <w:r>
-        <w:rPr>
-          <w:rFonts w:hint="eastAsia"/>
-          <w:lang w:val="en-US" w:eastAsia="zh-CN"/>
-        </w:rPr>
-        <w:fldChar w:fldCharType="separate"/>
-      </w:r>
-      <w:r>
-        <w:t xml:space="preserve">图 </w:t>
-      </w:r>
-      <w:r>
-        <w:fldChar w:fldCharType="begin"/>
-      </w:r>
-      <w:r>
-        <w:instrText xml:space="preserve"> STYLEREF 1 \s </w:instrText>
-      </w:r>
-      <w:r>
-        <w:fldChar w:fldCharType="separate"/>
-      </w:r>
-      <w:r>
-        <w:t>1</w:t>
-      </w:r>
-      <w:r>
-        <w:fldChar w:fldCharType="end"/>
-      </w:r>
-      <w:r>
-        <w:rPr>
-          <w:rFonts w:hint="eastAsia"/>
-          <w:lang w:eastAsia="zh-CN"/>
-        </w:rPr>
-        <w:t>.</w:t>
-      </w:r>
-      <w:r>
-        <w:t>12</w:t>
-      </w:r>
-      <w:r>
-        <w:rPr>
-          <w:rFonts w:hint="eastAsia"/>
-          <w:lang w:val="en-US" w:eastAsia="zh-CN"/>
-        </w:rPr>
-        <w:fldChar w:fldCharType="end"/>
-      </w:r>
-      <w:r>
-        <w:rPr>
-          <w:rFonts w:hint="eastAsia"/>
-          <w:lang w:val="en-US" w:eastAsia="zh-CN"/>
-        </w:rPr>
-        <w:t>所示，可以看到，在20轮后的训练集和测试集损失、</w:t>
-      </w:r>
-    </w:p>
-    <w:p>
-      <w:pPr>
-        <w:bidi w:val="0"/>
-        <w:rPr>
-          <w:rFonts w:hint="default"/>
-          <w:lang w:val="en-US"/>
-        </w:rPr>
-      </w:pPr>
-      <w:r>
-        <w:rPr>
-          <w:rFonts w:hint="eastAsia"/>
-          <w:lang w:val="en-US" w:eastAsia="zh-CN"/>
-        </w:rPr>
-        <w:t>准确率趋于平缓，最后的准确率训练集和测试集的准确率分别为99.95%和99.30%，效果不错。</w:t>
-      </w:r>
-    </w:p>
-    <w:p>
-      <w:pPr>
-        <w:bidi w:val="0"/>
-        <w:jc w:val="center"/>
-      </w:pPr>
-      <w:r>
-        <w:drawing>
-          <wp:inline distT="0" distB="0" distL="114300" distR="114300">
-            <wp:extent cx="5269865" cy="2925445"/>
-            <wp:effectExtent l="0" t="0" r="6985" b="8255"/>
-            <wp:docPr id="10" name="图片 8"/>
-            <wp:cNvGraphicFramePr>
-              <a:graphicFrameLocks xmlns:a="http://schemas.openxmlformats.org/drawingml/2006/main" noChangeAspect="1"/>
-            </wp:cNvGraphicFramePr>
-            <a:graphic xmlns:a="http://schemas.openxmlformats.org/drawingml/2006/main">
-              <a:graphicData uri="http://schemas.openxmlformats.org/drawingml/2006/picture">
-                <pic:pic xmlns:pic="http://schemas.openxmlformats.org/drawingml/2006/picture">
-                  <pic:nvPicPr>
-                    <pic:cNvPr id="10" name="图片 8"/>
-                    <pic:cNvPicPr>
-                      <a:picLocks noChangeAspect="1"/>
-                    </pic:cNvPicPr>
-                  </pic:nvPicPr>
-                  <pic:blipFill>
-                    <a:blip r:embed="rId17"/>
-                    <a:stretch>
-                      <a:fillRect/>
-                    </a:stretch>
-                  </pic:blipFill>
-                  <pic:spPr>
-                    <a:xfrm>
-                      <a:off x="0" y="0"/>
-                      <a:ext cx="5269865" cy="2925445"/>
-                    </a:xfrm>
-                    <a:prstGeom prst="rect">
-                      <a:avLst/>
-                    </a:prstGeom>
-                    <a:noFill/>
-                    <a:ln>
-                      <a:noFill/>
-                    </a:ln>
-                  </pic:spPr>
-                </pic:pic>
-              </a:graphicData>
-            </a:graphic>
-          </wp:inline>
-        </w:drawing>
-      </w:r>
-    </w:p>
-    <w:p>
-      <w:pPr>
-        <w:pStyle w:val="5"/>
-        <w:bidi w:val="0"/>
-        <w:jc w:val="center"/>
-        <w:rPr>
-          <w:rFonts w:hint="default" w:eastAsia="黑体"/>
-          <w:lang w:val="en-US" w:eastAsia="zh-CN"/>
-        </w:rPr>
-      </w:pPr>
-      <w:bookmarkStart w:id="12" w:name="_Ref20766"/>
-      <w:r>
-        <w:t xml:space="preserve">图 </w:t>
-      </w:r>
-      <w:r>
-        <w:fldChar w:fldCharType="begin"/>
-      </w:r>
-      <w:r>
-        <w:instrText xml:space="preserve"> STYLEREF 1 \s </w:instrText>
-      </w:r>
-      <w:r>
-        <w:fldChar w:fldCharType="separate"/>
-      </w:r>
-      <w:r>
-        <w:t>1</w:t>
-      </w:r>
-      <w:r>
-        <w:fldChar w:fldCharType="end"/>
-      </w:r>
-      <w:r>
-        <w:rPr>
-          <w:rFonts w:hint="eastAsia"/>
-          <w:lang w:eastAsia="zh-CN"/>
-        </w:rPr>
-        <w:t>.</w:t>
-      </w:r>
-      <w:r>
-        <w:fldChar w:fldCharType="begin"/>
-      </w:r>
-      <w:r>
-        <w:instrText xml:space="preserve"> SEQ 图 \* ARABIC \s 1 </w:instrText>
-      </w:r>
-      <w:r>
-        <w:fldChar w:fldCharType="separate"/>
-      </w:r>
-      <w:r>
-        <w:t>12</w:t>
-      </w:r>
-      <w:r>
-        <w:fldChar w:fldCharType="end"/>
-      </w:r>
-      <w:bookmarkEnd w:id="12"/>
-      <w:r>
-        <w:rPr>
-          <w:rFonts w:hint="eastAsia"/>
-          <w:lang w:val="en-US" w:eastAsia="zh-CN"/>
-        </w:rPr>
-        <w:t xml:space="preserve"> 训练30轮</w:t>
-      </w:r>
-    </w:p>
-    <w:p>
-      <w:pPr>
-        <w:bidi w:val="0"/>
-        <w:jc w:val="center"/>
-      </w:pPr>
-      <w:r>
-        <w:drawing>
-          <wp:inline distT="0" distB="0" distL="114300" distR="114300">
-            <wp:extent cx="2514600" cy="666750"/>
-            <wp:effectExtent l="0" t="0" r="0" b="0"/>
-            <wp:docPr id="11" name="图片 9"/>
-            <wp:cNvGraphicFramePr>
-              <a:graphicFrameLocks xmlns:a="http://schemas.openxmlformats.org/drawingml/2006/main" noChangeAspect="1"/>
-            </wp:cNvGraphicFramePr>
-            <a:graphic xmlns:a="http://schemas.openxmlformats.org/drawingml/2006/main">
-              <a:graphicData uri="http://schemas.openxmlformats.org/drawingml/2006/picture">
-                <pic:pic xmlns:pic="http://schemas.openxmlformats.org/drawingml/2006/picture">
-                  <pic:nvPicPr>
-                    <pic:cNvPr id="11" name="图片 9"/>
-                    <pic:cNvPicPr>
-                      <a:picLocks noChangeAspect="1"/>
-                    </pic:cNvPicPr>
-                  </pic:nvPicPr>
-                  <pic:blipFill>
-                    <a:blip r:embed="rId18"/>
-                    <a:stretch>
-                      <a:fillRect/>
-                    </a:stretch>
-                  </pic:blipFill>
-                  <pic:spPr>
-                    <a:xfrm>
-                      <a:off x="0" y="0"/>
-                      <a:ext cx="2514600" cy="666750"/>
-                    </a:xfrm>
-                    <a:prstGeom prst="rect">
-                      <a:avLst/>
-                    </a:prstGeom>
-                    <a:noFill/>
-                    <a:ln>
-                      <a:noFill/>
-                    </a:ln>
-                  </pic:spPr>
-                </pic:pic>
-              </a:graphicData>
-            </a:graphic>
-          </wp:inline>
-        </w:drawing>
-      </w:r>
-    </w:p>
-    <w:p>
-      <w:pPr>
-        <w:pStyle w:val="5"/>
-        <w:bidi w:val="0"/>
-        <w:jc w:val="center"/>
-        <w:rPr>
-          <w:rFonts w:hint="default" w:eastAsia="黑体"/>
-          <w:lang w:val="en-US" w:eastAsia="zh-CN"/>
-        </w:rPr>
-      </w:pPr>
-      <w:r>
-        <w:t xml:space="preserve">图 </w:t>
-      </w:r>
-      <w:r>
-        <w:fldChar w:fldCharType="begin"/>
-      </w:r>
-      <w:r>
-        <w:instrText xml:space="preserve"> STYLEREF 1 \s </w:instrText>
-      </w:r>
-      <w:r>
-        <w:fldChar w:fldCharType="separate"/>
-      </w:r>
-      <w:r>
-        <w:t>1</w:t>
-      </w:r>
-      <w:r>
-        <w:fldChar w:fldCharType="end"/>
-      </w:r>
-      <w:r>
-        <w:rPr>
-          <w:rFonts w:hint="eastAsia"/>
-          <w:lang w:eastAsia="zh-CN"/>
-        </w:rPr>
-        <w:t>.</w:t>
-      </w:r>
-      <w:r>
-        <w:fldChar w:fldCharType="begin"/>
-      </w:r>
-      <w:r>
-        <w:instrText xml:space="preserve"> SEQ 图 \* ARABIC \s 1 </w:instrText>
-      </w:r>
-      <w:r>
-        <w:fldChar w:fldCharType="separate"/>
-      </w:r>
-      <w:r>
-        <w:t>13</w:t>
-      </w:r>
-      <w:r>
-        <w:fldChar w:fldCharType="end"/>
-      </w:r>
-      <w:r>
-        <w:rPr>
-          <w:rFonts w:hint="eastAsia"/>
-          <w:lang w:val="en-US" w:eastAsia="zh-CN"/>
-        </w:rPr>
-        <w:t xml:space="preserve"> 最终训练集和测试集准确率</w:t>
-      </w:r>
-    </w:p>
-    <w:p>
-      <w:pPr>
-        <w:pStyle w:val="3"/>
-        <w:numPr>
-          <w:ilvl w:val="1"/>
-          <w:numId w:val="1"/>
-        </w:numPr>
-        <w:bidi w:val="0"/>
-        <w:ind w:left="567" w:leftChars="0" w:hanging="567" w:firstLineChars="0"/>
-        <w:rPr>
-          <w:rFonts w:hint="default"/>
-          <w:lang w:val="en-US" w:eastAsia="zh-CN"/>
-        </w:rPr>
-      </w:pPr>
-      <w:r>
-        <w:rPr>
-          <w:rFonts w:hint="eastAsia"/>
-          <w:lang w:val="en-US" w:eastAsia="zh-CN"/>
-        </w:rPr>
-        <w:t>模型2</w:t>
-      </w:r>
-    </w:p>
-    <w:p>
-      <w:pPr>
-        <w:bidi w:val="0"/>
-        <w:ind w:left="420" w:leftChars="0"/>
-        <w:rPr>
-          <w:rFonts w:hint="default"/>
-          <w:lang w:val="en-US" w:eastAsia="zh-CN"/>
-        </w:rPr>
-      </w:pPr>
-      <w:r>
-        <w:rPr>
-          <w:rFonts w:hint="eastAsia"/>
-          <w:lang w:val="en-US" w:eastAsia="zh-CN"/>
-        </w:rPr>
-        <w:t>在模型1的基础上，继续使用BasicBlock标准残差块，但扩大了残差块的规模，从[2,2,2,2]扩大到了[3,6,6,3]，第1层3个残差块，第2层6个残差块，第3层6个残差块，第4层3个残差块新的网络结构如</w:t>
-      </w:r>
-      <w:r>
-        <w:rPr>
-          <w:rFonts w:hint="eastAsia"/>
-          <w:lang w:val="en-US" w:eastAsia="zh-CN"/>
-        </w:rPr>
-        <w:fldChar w:fldCharType="begin"/>
-      </w:r>
-      <w:r>
-        <w:rPr>
-          <w:rFonts w:hint="eastAsia"/>
-          <w:lang w:val="en-US" w:eastAsia="zh-CN"/>
-        </w:rPr>
-        <w:instrText xml:space="preserve"> REF _Ref22674 \h </w:instrText>
-      </w:r>
-      <w:r>
-        <w:rPr>
-          <w:rFonts w:hint="eastAsia"/>
-          <w:lang w:val="en-US" w:eastAsia="zh-CN"/>
-        </w:rPr>
-        <w:fldChar w:fldCharType="separate"/>
-      </w:r>
-      <w:r>
-        <w:t xml:space="preserve">图 </w:t>
-      </w:r>
-      <w:r>
-        <w:fldChar w:fldCharType="begin"/>
-      </w:r>
-      <w:r>
-        <w:instrText xml:space="preserve"> STYLEREF 1 \s </w:instrText>
-      </w:r>
-      <w:r>
-        <w:fldChar w:fldCharType="separate"/>
-      </w:r>
-      <w:r>
-        <w:t>1</w:t>
-      </w:r>
-      <w:r>
-        <w:fldChar w:fldCharType="end"/>
-      </w:r>
-      <w:r>
-        <w:rPr>
-          <w:rFonts w:hint="eastAsia"/>
-          <w:lang w:eastAsia="zh-CN"/>
-        </w:rPr>
-        <w:t>.</w:t>
-      </w:r>
-      <w:r>
-        <w:t>14</w:t>
-      </w:r>
-      <w:r>
-        <w:rPr>
-          <w:rFonts w:hint="eastAsia"/>
-          <w:lang w:val="en-US" w:eastAsia="zh-CN"/>
-        </w:rPr>
-        <w:fldChar w:fldCharType="end"/>
-      </w:r>
-      <w:r>
-        <w:rPr>
-          <w:rFonts w:hint="eastAsia"/>
-          <w:lang w:val="en-US" w:eastAsia="zh-CN"/>
-        </w:rPr>
-        <w:t>所示。</w:t>
-      </w:r>
-    </w:p>
-    <w:p>
-      <w:pPr>
-        <w:bidi w:val="0"/>
-        <w:ind w:left="420" w:leftChars="0"/>
-        <w:jc w:val="center"/>
-      </w:pPr>
-      <w:r>
-        <w:drawing>
-          <wp:inline distT="0" distB="0" distL="114300" distR="114300">
-            <wp:extent cx="5271770" cy="254635"/>
-            <wp:effectExtent l="0" t="0" r="5080" b="2540"/>
-            <wp:docPr id="19" name="图片 6"/>
-            <wp:cNvGraphicFramePr>
-              <a:graphicFrameLocks xmlns:a="http://schemas.openxmlformats.org/drawingml/2006/main" noChangeAspect="1"/>
-            </wp:cNvGraphicFramePr>
-            <a:graphic xmlns:a="http://schemas.openxmlformats.org/drawingml/2006/main">
-              <a:graphicData uri="http://schemas.openxmlformats.org/drawingml/2006/picture">
-                <pic:pic xmlns:pic="http://schemas.openxmlformats.org/drawingml/2006/picture">
-                  <pic:nvPicPr>
-                    <pic:cNvPr id="19" name="图片 6"/>
-                    <pic:cNvPicPr>
-                      <a:picLocks noChangeAspect="1"/>
-                    </pic:cNvPicPr>
-                  </pic:nvPicPr>
-                  <pic:blipFill>
-                    <a:blip r:embed="rId19"/>
-                    <a:stretch>
-                      <a:fillRect/>
-                    </a:stretch>
-                  </pic:blipFill>
-                  <pic:spPr>
-                    <a:xfrm>
-                      <a:off x="0" y="0"/>
-                      <a:ext cx="5271770" cy="254635"/>
-                    </a:xfrm>
-                    <a:prstGeom prst="rect">
-                      <a:avLst/>
-                    </a:prstGeom>
-                    <a:noFill/>
-                    <a:ln>
-                      <a:noFill/>
-                    </a:ln>
-                  </pic:spPr>
-                </pic:pic>
-              </a:graphicData>
-            </a:graphic>
-          </wp:inline>
-        </w:drawing>
-      </w:r>
-    </w:p>
-    <w:p>
-      <w:pPr>
-        <w:pStyle w:val="5"/>
-        <w:bidi w:val="0"/>
-        <w:ind w:left="420" w:leftChars="0"/>
-        <w:jc w:val="center"/>
-        <w:rPr>
-          <w:rFonts w:hint="default"/>
-          <w:lang w:val="en-US" w:eastAsia="zh-CN"/>
-        </w:rPr>
-      </w:pPr>
-      <w:bookmarkStart w:id="13" w:name="_Ref22674"/>
-      <w:r>
-        <w:t xml:space="preserve">图 </w:t>
-      </w:r>
-      <w:r>
-        <w:fldChar w:fldCharType="begin"/>
-      </w:r>
-      <w:r>
-        <w:instrText xml:space="preserve"> STYLEREF 1 \s </w:instrText>
-      </w:r>
-      <w:r>
-        <w:fldChar w:fldCharType="separate"/>
-      </w:r>
-      <w:r>
-        <w:t>1</w:t>
-      </w:r>
-      <w:r>
-        <w:fldChar w:fldCharType="end"/>
-      </w:r>
-      <w:r>
-        <w:rPr>
-          <w:rFonts w:hint="eastAsia"/>
-          <w:lang w:eastAsia="zh-CN"/>
-        </w:rPr>
-        <w:t>.</w:t>
-      </w:r>
-      <w:r>
-        <w:fldChar w:fldCharType="begin"/>
-      </w:r>
-      <w:r>
-        <w:instrText xml:space="preserve"> SEQ 图 \* ARABIC \s 1 </w:instrText>
-      </w:r>
-      <w:r>
-        <w:fldChar w:fldCharType="separate"/>
-      </w:r>
-      <w:r>
-        <w:t>14</w:t>
-      </w:r>
-      <w:r>
-        <w:fldChar w:fldCharType="end"/>
-      </w:r>
-      <w:bookmarkEnd w:id="13"/>
-      <w:r>
-        <w:rPr>
-          <w:rFonts w:hint="eastAsia"/>
-          <w:lang w:val="en-US" w:eastAsia="zh-CN"/>
-        </w:rPr>
-        <w:t xml:space="preserve"> 模型2网络结构</w:t>
-      </w:r>
-    </w:p>
-    <w:p>
-      <w:pPr>
-        <w:pStyle w:val="4"/>
-        <w:numPr>
-          <w:ilvl w:val="2"/>
-          <w:numId w:val="1"/>
-        </w:numPr>
-        <w:ind w:left="709" w:leftChars="0" w:hanging="709" w:firstLineChars="0"/>
-        <w:rPr>
-          <w:rFonts w:hint="default"/>
-          <w:lang w:val="en-US" w:eastAsia="zh-CN"/>
-        </w:rPr>
-      </w:pPr>
-      <w:r>
-        <w:rPr>
-          <w:rFonts w:hint="eastAsia"/>
-          <w:lang w:val="en-US" w:eastAsia="zh-CN"/>
-        </w:rPr>
-        <w:t>训练结果</w:t>
-      </w:r>
-    </w:p>
-    <w:p>
-      <w:pPr>
-        <w:ind w:left="420" w:leftChars="0"/>
-        <w:rPr>
-          <w:rFonts w:hint="default"/>
-          <w:lang w:val="en-US" w:eastAsia="zh-CN"/>
-        </w:rPr>
-      </w:pPr>
-      <w:r>
-        <w:rPr>
-          <w:rFonts w:hint="eastAsia"/>
-          <w:lang w:val="en-US" w:eastAsia="zh-CN"/>
-        </w:rPr>
-        <w:t>用得到的网络进行30次训练，得到的训练集与测试集损失和准确率如</w:t>
-      </w:r>
-      <w:r>
-        <w:rPr>
-          <w:rFonts w:hint="eastAsia"/>
-          <w:lang w:val="en-US" w:eastAsia="zh-CN"/>
-        </w:rPr>
-        <w:fldChar w:fldCharType="begin"/>
-      </w:r>
-      <w:r>
-        <w:rPr>
-          <w:rFonts w:hint="eastAsia"/>
-          <w:lang w:val="en-US" w:eastAsia="zh-CN"/>
-        </w:rPr>
-        <w:instrText xml:space="preserve"> REF _Ref23781 \h </w:instrText>
-      </w:r>
-      <w:r>
-        <w:rPr>
-          <w:rFonts w:hint="eastAsia"/>
-          <w:lang w:val="en-US" w:eastAsia="zh-CN"/>
-        </w:rPr>
-        <w:fldChar w:fldCharType="separate"/>
-      </w:r>
-      <w:r>
-        <w:t xml:space="preserve">图 </w:t>
-      </w:r>
-      <w:r>
-        <w:fldChar w:fldCharType="begin"/>
-      </w:r>
-      <w:r>
-        <w:instrText xml:space="preserve"> STYLEREF 1 \s </w:instrText>
-      </w:r>
-      <w:r>
-        <w:fldChar w:fldCharType="separate"/>
-      </w:r>
-      <w:r>
-        <w:t>1</w:t>
-      </w:r>
-      <w:r>
-        <w:fldChar w:fldCharType="end"/>
-      </w:r>
-      <w:r>
-        <w:rPr>
-          <w:rFonts w:hint="eastAsia"/>
-          <w:lang w:eastAsia="zh-CN"/>
-        </w:rPr>
-        <w:t>.</w:t>
-      </w:r>
-      <w:r>
-        <w:t>15</w:t>
-      </w:r>
-      <w:r>
-        <w:rPr>
-          <w:rFonts w:hint="eastAsia"/>
-          <w:lang w:val="en-US" w:eastAsia="zh-CN"/>
-        </w:rPr>
-        <w:fldChar w:fldCharType="end"/>
-      </w:r>
-      <w:r>
-        <w:rPr>
-          <w:rFonts w:hint="eastAsia"/>
-          <w:lang w:val="en-US" w:eastAsia="zh-CN"/>
-        </w:rPr>
-        <w:t>所示，最终的训练集和测试集准确率如</w:t>
-      </w:r>
-      <w:r>
-        <w:rPr>
-          <w:rFonts w:hint="eastAsia"/>
-          <w:lang w:val="en-US" w:eastAsia="zh-CN"/>
-        </w:rPr>
-        <w:fldChar w:fldCharType="begin"/>
-      </w:r>
-      <w:r>
-        <w:rPr>
-          <w:rFonts w:hint="eastAsia"/>
-          <w:lang w:val="en-US" w:eastAsia="zh-CN"/>
-        </w:rPr>
-        <w:instrText xml:space="preserve"> REF _Ref23784 \h </w:instrText>
-      </w:r>
-      <w:r>
-        <w:rPr>
-          <w:rFonts w:hint="eastAsia"/>
-          <w:lang w:val="en-US" w:eastAsia="zh-CN"/>
-        </w:rPr>
-        <w:fldChar w:fldCharType="separate"/>
-      </w:r>
-      <w:r>
-        <w:t xml:space="preserve">图 </w:t>
-      </w:r>
-      <w:r>
-        <w:fldChar w:fldCharType="begin"/>
-      </w:r>
-      <w:r>
-        <w:instrText xml:space="preserve"> STYLEREF 1 \s </w:instrText>
-      </w:r>
-      <w:r>
-        <w:fldChar w:fldCharType="separate"/>
-      </w:r>
-      <w:r>
-        <w:t>1</w:t>
-      </w:r>
-      <w:r>
-        <w:fldChar w:fldCharType="end"/>
-      </w:r>
-      <w:r>
-        <w:rPr>
-          <w:rFonts w:hint="eastAsia"/>
-          <w:lang w:eastAsia="zh-CN"/>
-        </w:rPr>
-        <w:t>.</w:t>
-      </w:r>
-      <w:r>
-        <w:t>16</w:t>
-      </w:r>
-      <w:r>
-        <w:rPr>
-          <w:rFonts w:hint="eastAsia"/>
-          <w:lang w:val="en-US" w:eastAsia="zh-CN"/>
-        </w:rPr>
-        <w:fldChar w:fldCharType="end"/>
-      </w:r>
-      <w:r>
-        <w:rPr>
-          <w:rFonts w:hint="eastAsia"/>
-          <w:lang w:val="en-US" w:eastAsia="zh-CN"/>
-        </w:rPr>
-        <w:t>所示。因为残差块从模型1的8块增加到了18块，网络规模增加，所以训练时间比模型1长，，随着训练轮数增加，训练集和测试集损失下降，但略微出现了过拟合现象，测试集损失在10轮附近低点后略微上升，训练集损失一直下降。但效果不如模型1好，有可能是过大的网络模型对minst这类的小数据集适应性不太好。</w:t>
-      </w:r>
-    </w:p>
-    <w:p>
-      <w:pPr>
-        <w:bidi w:val="0"/>
-        <w:jc w:val="center"/>
-      </w:pPr>
-      <w:r>
-        <w:drawing>
-          <wp:inline distT="0" distB="0" distL="114300" distR="114300">
-            <wp:extent cx="4576445" cy="2540635"/>
-            <wp:effectExtent l="0" t="0" r="5080" b="2540"/>
-            <wp:docPr id="12" name="图片 10"/>
-            <wp:cNvGraphicFramePr>
-              <a:graphicFrameLocks xmlns:a="http://schemas.openxmlformats.org/drawingml/2006/main" noChangeAspect="1"/>
-            </wp:cNvGraphicFramePr>
-            <a:graphic xmlns:a="http://schemas.openxmlformats.org/drawingml/2006/main">
-              <a:graphicData uri="http://schemas.openxmlformats.org/drawingml/2006/picture">
-                <pic:pic xmlns:pic="http://schemas.openxmlformats.org/drawingml/2006/picture">
-                  <pic:nvPicPr>
-                    <pic:cNvPr id="12" name="图片 10"/>
-                    <pic:cNvPicPr>
-                      <a:picLocks noChangeAspect="1"/>
-                    </pic:cNvPicPr>
-                  </pic:nvPicPr>
-                  <pic:blipFill>
-                    <a:blip r:embed="rId20"/>
-                    <a:stretch>
-                      <a:fillRect/>
-                    </a:stretch>
-                  </pic:blipFill>
-                  <pic:spPr>
-                    <a:xfrm>
-                      <a:off x="0" y="0"/>
-                      <a:ext cx="4576445" cy="2540635"/>
-                    </a:xfrm>
-                    <a:prstGeom prst="rect">
-                      <a:avLst/>
-                    </a:prstGeom>
-                    <a:noFill/>
-                    <a:ln>
-                      <a:noFill/>
-                    </a:ln>
-                  </pic:spPr>
-                </pic:pic>
-              </a:graphicData>
-            </a:graphic>
-          </wp:inline>
-        </w:drawing>
-      </w:r>
-    </w:p>
-    <w:p>
-      <w:pPr>
-        <w:pStyle w:val="5"/>
-        <w:bidi w:val="0"/>
-        <w:jc w:val="center"/>
-        <w:rPr>
-          <w:rFonts w:hint="default" w:eastAsia="黑体"/>
-          <w:lang w:val="en-US" w:eastAsia="zh-CN"/>
-        </w:rPr>
-      </w:pPr>
-      <w:bookmarkStart w:id="14" w:name="_Ref23781"/>
-      <w:r>
-        <w:t xml:space="preserve">图 </w:t>
-      </w:r>
-      <w:r>
-        <w:fldChar w:fldCharType="begin"/>
-      </w:r>
-      <w:r>
-        <w:instrText xml:space="preserve"> STYLEREF 1 \s </w:instrText>
-      </w:r>
-      <w:r>
-        <w:fldChar w:fldCharType="separate"/>
-      </w:r>
-      <w:r>
-        <w:t>1</w:t>
-      </w:r>
-      <w:r>
-        <w:fldChar w:fldCharType="end"/>
-      </w:r>
-      <w:r>
-        <w:rPr>
-          <w:rFonts w:hint="eastAsia"/>
-          <w:lang w:eastAsia="zh-CN"/>
-        </w:rPr>
-        <w:t>.</w:t>
-      </w:r>
-      <w:r>
-        <w:fldChar w:fldCharType="begin"/>
-      </w:r>
-      <w:r>
-        <w:instrText xml:space="preserve"> SEQ 图 \* ARABIC \s 1 </w:instrText>
-      </w:r>
-      <w:r>
-        <w:fldChar w:fldCharType="separate"/>
-      </w:r>
-      <w:r>
-        <w:t>15</w:t>
-      </w:r>
-      <w:r>
-        <w:fldChar w:fldCharType="end"/>
-      </w:r>
-      <w:bookmarkEnd w:id="14"/>
-      <w:r>
-        <w:rPr>
-          <w:rFonts w:hint="eastAsia"/>
-          <w:lang w:val="en-US" w:eastAsia="zh-CN"/>
-        </w:rPr>
-        <w:t xml:space="preserve"> 模型2训练30轮</w:t>
-      </w:r>
-    </w:p>
-    <w:p>
-      <w:pPr>
-        <w:bidi w:val="0"/>
-        <w:jc w:val="center"/>
-      </w:pPr>
-      <w:r>
-        <w:drawing>
-          <wp:inline distT="0" distB="0" distL="114300" distR="114300">
-            <wp:extent cx="2819400" cy="676275"/>
-            <wp:effectExtent l="0" t="0" r="0" b="0"/>
-            <wp:docPr id="13" name="图片 11"/>
-            <wp:cNvGraphicFramePr>
-              <a:graphicFrameLocks xmlns:a="http://schemas.openxmlformats.org/drawingml/2006/main" noChangeAspect="1"/>
-            </wp:cNvGraphicFramePr>
-            <a:graphic xmlns:a="http://schemas.openxmlformats.org/drawingml/2006/main">
-              <a:graphicData uri="http://schemas.openxmlformats.org/drawingml/2006/picture">
-                <pic:pic xmlns:pic="http://schemas.openxmlformats.org/drawingml/2006/picture">
-                  <pic:nvPicPr>
-                    <pic:cNvPr id="13" name="图片 11"/>
-                    <pic:cNvPicPr>
-                      <a:picLocks noChangeAspect="1"/>
-                    </pic:cNvPicPr>
-                  </pic:nvPicPr>
-                  <pic:blipFill>
-                    <a:blip r:embed="rId21"/>
-                    <a:stretch>
-                      <a:fillRect/>
-                    </a:stretch>
-                  </pic:blipFill>
-                  <pic:spPr>
-                    <a:xfrm>
-                      <a:off x="0" y="0"/>
-                      <a:ext cx="2819400" cy="676275"/>
-                    </a:xfrm>
-                    <a:prstGeom prst="rect">
-                      <a:avLst/>
-                    </a:prstGeom>
-                    <a:noFill/>
-                    <a:ln>
-                      <a:noFill/>
-                    </a:ln>
-                  </pic:spPr>
-                </pic:pic>
-              </a:graphicData>
-            </a:graphic>
-          </wp:inline>
-        </w:drawing>
-      </w:r>
-    </w:p>
-    <w:p>
-      <w:pPr>
-        <w:pStyle w:val="5"/>
-        <w:bidi w:val="0"/>
-        <w:jc w:val="center"/>
-        <w:rPr>
-          <w:rFonts w:hint="default" w:eastAsia="黑体"/>
-          <w:lang w:val="en-US" w:eastAsia="zh-CN"/>
-        </w:rPr>
-      </w:pPr>
-      <w:bookmarkStart w:id="15" w:name="_Ref23784"/>
-      <w:r>
-        <w:t xml:space="preserve">图 </w:t>
-      </w:r>
-      <w:r>
-        <w:fldChar w:fldCharType="begin"/>
-      </w:r>
-      <w:r>
-        <w:instrText xml:space="preserve"> STYLEREF 1 \s </w:instrText>
-      </w:r>
-      <w:r>
-        <w:fldChar w:fldCharType="separate"/>
-      </w:r>
-      <w:r>
-        <w:t>1</w:t>
-      </w:r>
-      <w:r>
-        <w:fldChar w:fldCharType="end"/>
-      </w:r>
-      <w:r>
-        <w:rPr>
-          <w:rFonts w:hint="eastAsia"/>
-          <w:lang w:eastAsia="zh-CN"/>
-        </w:rPr>
-        <w:t>.</w:t>
-      </w:r>
-      <w:r>
-        <w:fldChar w:fldCharType="begin"/>
-      </w:r>
-      <w:r>
-        <w:instrText xml:space="preserve"> SEQ 图 \* ARABIC \s 1 </w:instrText>
-      </w:r>
-      <w:r>
-        <w:fldChar w:fldCharType="separate"/>
-      </w:r>
-      <w:r>
-        <w:t>16</w:t>
-      </w:r>
-      <w:r>
-        <w:fldChar w:fldCharType="end"/>
-      </w:r>
-      <w:bookmarkEnd w:id="15"/>
-      <w:r>
-        <w:rPr>
-          <w:rFonts w:hint="eastAsia"/>
-          <w:lang w:val="en-US" w:eastAsia="zh-CN"/>
-        </w:rPr>
-        <w:t xml:space="preserve"> 模型2最终训练集和测试集准确率</w:t>
-      </w:r>
-    </w:p>
-    <w:p>
-      <w:pPr>
-        <w:rPr>
-          <w:rFonts w:hint="default"/>
-          <w:lang w:val="en-US" w:eastAsia="zh-CN"/>
-        </w:rPr>
-      </w:pPr>
-    </w:p>
-    <w:p>
-      <w:pPr>
-        <w:pStyle w:val="3"/>
-        <w:numPr>
-          <w:ilvl w:val="1"/>
-          <w:numId w:val="1"/>
-        </w:numPr>
-        <w:bidi w:val="0"/>
-        <w:ind w:left="567" w:leftChars="0" w:hanging="567" w:firstLineChars="0"/>
-        <w:rPr>
-          <w:rFonts w:hint="default"/>
-          <w:lang w:val="en-US" w:eastAsia="zh-CN"/>
-        </w:rPr>
-      </w:pPr>
-      <w:r>
-        <w:rPr>
-          <w:rFonts w:hint="eastAsia"/>
-          <w:lang w:val="en-US" w:eastAsia="zh-CN"/>
-        </w:rPr>
-        <w:t>模型3</w:t>
-      </w:r>
-    </w:p>
-    <w:p>
-      <w:pPr>
-        <w:rPr>
-          <w:rFonts w:hint="default"/>
-          <w:lang w:val="en-US" w:eastAsia="zh-CN"/>
-        </w:rPr>
-      </w:pPr>
-      <w:r>
-        <w:rPr>
-          <w:rFonts w:hint="eastAsia"/>
-          <w:lang w:val="en-US" w:eastAsia="zh-CN"/>
-        </w:rPr>
-        <w:t>因考虑到过大的网络规模与较小的minst数据集兼容性并不好，故采用模型1的[2,2,2,2]的残差块规模，对标准残差块BasicBlock块进行改造，得到的新的残差块ModifyBasicBlock，该块的定义如</w:t>
-      </w:r>
-      <w:r>
-        <w:rPr>
-          <w:rFonts w:hint="eastAsia"/>
-          <w:lang w:val="en-US" w:eastAsia="zh-CN"/>
-        </w:rPr>
-        <w:fldChar w:fldCharType="begin"/>
-      </w:r>
-      <w:r>
-        <w:rPr>
-          <w:rFonts w:hint="eastAsia"/>
-          <w:lang w:val="en-US" w:eastAsia="zh-CN"/>
-        </w:rPr>
-        <w:instrText xml:space="preserve"> REF _Ref26609 \h </w:instrText>
-      </w:r>
-      <w:r>
-        <w:rPr>
-          <w:rFonts w:hint="eastAsia"/>
-          <w:lang w:val="en-US" w:eastAsia="zh-CN"/>
-        </w:rPr>
-        <w:fldChar w:fldCharType="separate"/>
-      </w:r>
-      <w:r>
-        <w:t xml:space="preserve">图 </w:t>
-      </w:r>
-      <w:r>
-        <w:fldChar w:fldCharType="begin"/>
-      </w:r>
-      <w:r>
-        <w:instrText xml:space="preserve"> STYLEREF 1 \s </w:instrText>
-      </w:r>
-      <w:r>
-        <w:fldChar w:fldCharType="separate"/>
-      </w:r>
-      <w:r>
-        <w:t>1</w:t>
-      </w:r>
-      <w:r>
-        <w:fldChar w:fldCharType="end"/>
-      </w:r>
-      <w:r>
-        <w:rPr>
-          <w:rFonts w:hint="eastAsia"/>
-          <w:lang w:eastAsia="zh-CN"/>
-        </w:rPr>
-        <w:t>.</w:t>
-      </w:r>
-      <w:r>
-        <w:t>17</w:t>
-      </w:r>
-      <w:r>
-        <w:rPr>
-          <w:rFonts w:hint="eastAsia"/>
-          <w:lang w:val="en-US" w:eastAsia="zh-CN"/>
-        </w:rPr>
-        <w:fldChar w:fldCharType="end"/>
-      </w:r>
-      <w:r>
-        <w:rPr>
-          <w:rFonts w:hint="eastAsia"/>
-          <w:lang w:val="en-US" w:eastAsia="zh-CN"/>
-        </w:rPr>
-        <w:t>所示，将标准残差块的ReLU函数激活层换成了Sigmod函数激活层，以测试训练效果，新建的网络如</w:t>
-      </w:r>
-      <w:r>
-        <w:rPr>
-          <w:rFonts w:hint="eastAsia"/>
-          <w:lang w:val="en-US" w:eastAsia="zh-CN"/>
-        </w:rPr>
-        <w:fldChar w:fldCharType="begin"/>
-      </w:r>
-      <w:r>
-        <w:rPr>
-          <w:rFonts w:hint="eastAsia"/>
-          <w:lang w:val="en-US" w:eastAsia="zh-CN"/>
-        </w:rPr>
-        <w:instrText xml:space="preserve"> REF _Ref27118 \h </w:instrText>
-      </w:r>
-      <w:r>
-        <w:rPr>
-          <w:rFonts w:hint="eastAsia"/>
-          <w:lang w:val="en-US" w:eastAsia="zh-CN"/>
-        </w:rPr>
-        <w:fldChar w:fldCharType="separate"/>
-      </w:r>
-      <w:r>
-        <w:t xml:space="preserve">图 </w:t>
-      </w:r>
-      <w:r>
-        <w:fldChar w:fldCharType="begin"/>
-      </w:r>
-      <w:r>
-        <w:instrText xml:space="preserve"> STYLEREF 1 \s </w:instrText>
-      </w:r>
-      <w:r>
-        <w:fldChar w:fldCharType="separate"/>
-      </w:r>
-      <w:r>
-        <w:t>1</w:t>
-      </w:r>
-      <w:r>
-        <w:fldChar w:fldCharType="end"/>
-      </w:r>
-      <w:r>
-        <w:rPr>
-          <w:rFonts w:hint="eastAsia"/>
-          <w:lang w:eastAsia="zh-CN"/>
-        </w:rPr>
-        <w:t>.</w:t>
-      </w:r>
-      <w:r>
-        <w:t>18</w:t>
-      </w:r>
-      <w:r>
-        <w:rPr>
-          <w:rFonts w:hint="eastAsia"/>
-          <w:lang w:val="en-US" w:eastAsia="zh-CN"/>
-        </w:rPr>
-        <w:fldChar w:fldCharType="end"/>
-      </w:r>
-      <w:r>
-        <w:rPr>
-          <w:rFonts w:hint="eastAsia"/>
-          <w:lang w:val="en-US" w:eastAsia="zh-CN"/>
-        </w:rPr>
-        <w:t>所示</w:t>
-      </w:r>
-    </w:p>
-    <w:p>
-      <w:pPr>
-        <w:jc w:val="center"/>
-      </w:pPr>
-      <w:r>
-        <w:drawing>
-          <wp:inline distT="0" distB="0" distL="114300" distR="114300">
-            <wp:extent cx="2957830" cy="2681605"/>
-            <wp:effectExtent l="0" t="0" r="4445" b="4445"/>
-            <wp:docPr id="21" name="图片 8"/>
-            <wp:cNvGraphicFramePr>
-              <a:graphicFrameLocks xmlns:a="http://schemas.openxmlformats.org/drawingml/2006/main" noChangeAspect="1"/>
-            </wp:cNvGraphicFramePr>
-            <a:graphic xmlns:a="http://schemas.openxmlformats.org/drawingml/2006/main">
-              <a:graphicData uri="http://schemas.openxmlformats.org/drawingml/2006/picture">
-                <pic:pic xmlns:pic="http://schemas.openxmlformats.org/drawingml/2006/picture">
-                  <pic:nvPicPr>
-                    <pic:cNvPr id="21" name="图片 8"/>
-                    <pic:cNvPicPr>
-                      <a:picLocks noChangeAspect="1"/>
-                    </pic:cNvPicPr>
-                  </pic:nvPicPr>
-                  <pic:blipFill>
-                    <a:blip r:embed="rId22"/>
-                    <a:stretch>
-                      <a:fillRect/>
-                    </a:stretch>
-                  </pic:blipFill>
-                  <pic:spPr>
-                    <a:xfrm>
-                      <a:off x="0" y="0"/>
-                      <a:ext cx="2957830" cy="2681605"/>
-                    </a:xfrm>
-                    <a:prstGeom prst="rect">
-                      <a:avLst/>
-                    </a:prstGeom>
-                    <a:noFill/>
-                    <a:ln>
-                      <a:noFill/>
-                    </a:ln>
-                  </pic:spPr>
-                </pic:pic>
-              </a:graphicData>
-            </a:graphic>
-          </wp:inline>
-        </w:drawing>
-      </w:r>
-    </w:p>
-    <w:p>
-      <w:pPr>
-        <w:pStyle w:val="5"/>
-        <w:jc w:val="center"/>
-      </w:pPr>
-      <w:bookmarkStart w:id="16" w:name="_Ref26609"/>
-      <w:r>
-        <w:t xml:space="preserve">图 </w:t>
-      </w:r>
-      <w:r>
-        <w:fldChar w:fldCharType="begin"/>
-      </w:r>
-      <w:r>
-        <w:instrText xml:space="preserve"> STYLEREF 1 \s </w:instrText>
-      </w:r>
-      <w:r>
-        <w:fldChar w:fldCharType="separate"/>
-      </w:r>
-      <w:r>
-        <w:t>1</w:t>
-      </w:r>
-      <w:r>
-        <w:fldChar w:fldCharType="end"/>
-      </w:r>
-      <w:r>
-        <w:rPr>
-          <w:rFonts w:hint="eastAsia"/>
-          <w:lang w:eastAsia="zh-CN"/>
-        </w:rPr>
-        <w:t>.</w:t>
-      </w:r>
-      <w:r>
-        <w:fldChar w:fldCharType="begin"/>
-      </w:r>
-      <w:r>
-        <w:instrText xml:space="preserve"> SEQ 图 \* ARABIC \s 1 </w:instrText>
-      </w:r>
-      <w:r>
-        <w:fldChar w:fldCharType="separate"/>
-      </w:r>
-      <w:r>
-        <w:t>17</w:t>
-      </w:r>
-      <w:r>
-        <w:fldChar w:fldCharType="end"/>
-      </w:r>
-      <w:bookmarkEnd w:id="16"/>
-    </w:p>
-    <w:p>
-      <w:pPr>
-        <w:jc w:val="center"/>
-      </w:pPr>
-      <w:r>
-        <w:drawing>
-          <wp:inline distT="0" distB="0" distL="114300" distR="114300">
-            <wp:extent cx="5269230" cy="160020"/>
-            <wp:effectExtent l="0" t="0" r="7620" b="1905"/>
-            <wp:docPr id="22" name="图片 9"/>
-            <wp:cNvGraphicFramePr>
-              <a:graphicFrameLocks xmlns:a="http://schemas.openxmlformats.org/drawingml/2006/main" noChangeAspect="1"/>
-            </wp:cNvGraphicFramePr>
-            <a:graphic xmlns:a="http://schemas.openxmlformats.org/drawingml/2006/main">
-              <a:graphicData uri="http://schemas.openxmlformats.org/drawingml/2006/picture">
-                <pic:pic xmlns:pic="http://schemas.openxmlformats.org/drawingml/2006/picture">
-                  <pic:nvPicPr>
-                    <pic:cNvPr id="22" name="图片 9"/>
-                    <pic:cNvPicPr>
-                      <a:picLocks noChangeAspect="1"/>
-                    </pic:cNvPicPr>
-                  </pic:nvPicPr>
-                  <pic:blipFill>
-                    <a:blip r:embed="rId23"/>
-                    <a:stretch>
-                      <a:fillRect/>
-                    </a:stretch>
-                  </pic:blipFill>
-                  <pic:spPr>
-                    <a:xfrm>
-                      <a:off x="0" y="0"/>
-                      <a:ext cx="5269230" cy="160020"/>
-                    </a:xfrm>
-                    <a:prstGeom prst="rect">
-                      <a:avLst/>
-                    </a:prstGeom>
-                    <a:noFill/>
-                    <a:ln>
-                      <a:noFill/>
-                    </a:ln>
-                  </pic:spPr>
-                </pic:pic>
-              </a:graphicData>
-            </a:graphic>
-          </wp:inline>
-        </w:drawing>
-      </w:r>
-    </w:p>
-    <w:p>
-      <w:pPr>
-        <w:pStyle w:val="5"/>
-        <w:jc w:val="center"/>
-      </w:pPr>
-      <w:bookmarkStart w:id="17" w:name="_Ref27118"/>
-      <w:r>
-        <w:t xml:space="preserve">图 </w:t>
-      </w:r>
-      <w:r>
-        <w:fldChar w:fldCharType="begin"/>
-      </w:r>
-      <w:r>
-        <w:instrText xml:space="preserve"> STYLEREF 1 \s </w:instrText>
-      </w:r>
-      <w:r>
-        <w:fldChar w:fldCharType="separate"/>
-      </w:r>
-      <w:r>
-        <w:t>1</w:t>
-      </w:r>
-      <w:r>
-        <w:fldChar w:fldCharType="end"/>
-      </w:r>
-      <w:r>
-        <w:rPr>
-          <w:rFonts w:hint="eastAsia"/>
-          <w:lang w:eastAsia="zh-CN"/>
-        </w:rPr>
-        <w:t>.</w:t>
-      </w:r>
-      <w:r>
-        <w:fldChar w:fldCharType="begin"/>
-      </w:r>
-      <w:r>
-        <w:instrText xml:space="preserve"> SEQ 图 \* ARABIC \s 1 </w:instrText>
-      </w:r>
-      <w:r>
-        <w:fldChar w:fldCharType="separate"/>
-      </w:r>
-      <w:r>
-        <w:t>18</w:t>
-      </w:r>
-      <w:r>
-        <w:fldChar w:fldCharType="end"/>
-      </w:r>
-      <w:bookmarkEnd w:id="17"/>
-    </w:p>
-    <w:p>
-      <w:pPr>
-        <w:pStyle w:val="4"/>
-        <w:numPr>
-          <w:ilvl w:val="2"/>
-          <w:numId w:val="1"/>
-        </w:numPr>
-        <w:ind w:left="709" w:leftChars="0" w:hanging="709" w:firstLineChars="0"/>
-        <w:rPr>
-          <w:rFonts w:hint="default"/>
-          <w:lang w:val="en-US" w:eastAsia="zh-CN"/>
-        </w:rPr>
-      </w:pPr>
-      <w:r>
-        <w:rPr>
-          <w:rFonts w:hint="eastAsia"/>
-          <w:lang w:val="en-US" w:eastAsia="zh-CN"/>
-        </w:rPr>
-        <w:t>训练结果</w:t>
-      </w:r>
-    </w:p>
-    <w:p>
-      <w:pPr>
-        <w:ind w:left="420" w:leftChars="0"/>
-        <w:rPr>
-          <w:rFonts w:hint="default"/>
-          <w:lang w:val="en-US" w:eastAsia="zh-CN"/>
-        </w:rPr>
-      </w:pPr>
-      <w:r>
-        <w:rPr>
-          <w:rFonts w:hint="eastAsia"/>
-          <w:lang w:val="en-US" w:eastAsia="zh-CN"/>
-        </w:rPr>
-        <w:t>对新的网络进行30次训练，得到的测试集与训练集损失与正确率如</w:t>
-      </w:r>
-      <w:r>
-        <w:rPr>
-          <w:rFonts w:hint="eastAsia"/>
-          <w:lang w:val="en-US" w:eastAsia="zh-CN"/>
-        </w:rPr>
-        <w:fldChar w:fldCharType="begin"/>
-      </w:r>
-      <w:r>
-        <w:rPr>
-          <w:rFonts w:hint="eastAsia"/>
-          <w:lang w:val="en-US" w:eastAsia="zh-CN"/>
-        </w:rPr>
-        <w:instrText xml:space="preserve"> REF _Ref27572 \h </w:instrText>
-      </w:r>
-      <w:r>
-        <w:rPr>
-          <w:rFonts w:hint="eastAsia"/>
-          <w:lang w:val="en-US" w:eastAsia="zh-CN"/>
-        </w:rPr>
-        <w:fldChar w:fldCharType="separate"/>
-      </w:r>
-      <w:r>
-        <w:t xml:space="preserve">图 </w:t>
-      </w:r>
-      <w:r>
-        <w:fldChar w:fldCharType="begin"/>
-      </w:r>
-      <w:r>
-        <w:instrText xml:space="preserve"> STYLEREF 1 \s </w:instrText>
-      </w:r>
-      <w:r>
-        <w:fldChar w:fldCharType="separate"/>
-      </w:r>
-      <w:r>
-        <w:t>1</w:t>
-      </w:r>
-      <w:r>
-        <w:fldChar w:fldCharType="end"/>
-      </w:r>
-      <w:r>
-        <w:rPr>
-          <w:rFonts w:hint="eastAsia"/>
-          <w:lang w:eastAsia="zh-CN"/>
-        </w:rPr>
-        <w:t>.</w:t>
-      </w:r>
-      <w:r>
-        <w:t>19</w:t>
-      </w:r>
-      <w:r>
-        <w:rPr>
-          <w:rFonts w:hint="eastAsia"/>
-          <w:lang w:val="en-US" w:eastAsia="zh-CN"/>
-        </w:rPr>
-        <w:fldChar w:fldCharType="end"/>
-      </w:r>
-      <w:r>
-        <w:rPr>
-          <w:rFonts w:hint="eastAsia"/>
-          <w:lang w:val="en-US" w:eastAsia="zh-CN"/>
-        </w:rPr>
-        <w:t>所示，最终准确率如</w:t>
-      </w:r>
-      <w:r>
-        <w:rPr>
-          <w:rFonts w:hint="eastAsia"/>
-          <w:lang w:val="en-US" w:eastAsia="zh-CN"/>
-        </w:rPr>
-        <w:fldChar w:fldCharType="begin"/>
-      </w:r>
-      <w:r>
-        <w:rPr>
-          <w:rFonts w:hint="eastAsia"/>
-          <w:lang w:val="en-US" w:eastAsia="zh-CN"/>
-        </w:rPr>
-        <w:instrText xml:space="preserve"> REF _Ref27637 \h </w:instrText>
-      </w:r>
-      <w:r>
-        <w:rPr>
-          <w:rFonts w:hint="eastAsia"/>
-          <w:lang w:val="en-US" w:eastAsia="zh-CN"/>
-        </w:rPr>
-        <w:fldChar w:fldCharType="separate"/>
-      </w:r>
-      <w:r>
-        <w:t xml:space="preserve">图 </w:t>
-      </w:r>
-      <w:r>
-        <w:fldChar w:fldCharType="begin"/>
-      </w:r>
-      <w:r>
-        <w:instrText xml:space="preserve"> STYLEREF 1 \s </w:instrText>
-      </w:r>
-      <w:r>
-        <w:fldChar w:fldCharType="separate"/>
-      </w:r>
-      <w:r>
-        <w:t>1</w:t>
-      </w:r>
-      <w:r>
-        <w:fldChar w:fldCharType="end"/>
-      </w:r>
-      <w:r>
-        <w:rPr>
-          <w:rFonts w:hint="eastAsia"/>
-          <w:lang w:eastAsia="zh-CN"/>
-        </w:rPr>
-        <w:t>.</w:t>
-      </w:r>
-      <w:r>
-        <w:t>20</w:t>
-      </w:r>
-      <w:r>
-        <w:rPr>
-          <w:rFonts w:hint="eastAsia"/>
-          <w:lang w:val="en-US" w:eastAsia="zh-CN"/>
-        </w:rPr>
-        <w:fldChar w:fldCharType="end"/>
-      </w:r>
-      <w:r>
-        <w:rPr>
-          <w:rFonts w:hint="eastAsia"/>
-          <w:lang w:val="en-US" w:eastAsia="zh-CN"/>
-        </w:rPr>
-        <w:t>所示，可以看到，用Sigmod激活函数后，初始的训练集和测试集损失较ReLU函数高，但随着训练轮数的增加快速下降，最后的测试集损失较使用ReLU函数的残差块高，效果不如使用ReLU激活函数的好。</w:t>
-      </w:r>
-    </w:p>
-    <w:p>
-      <w:pPr>
-        <w:bidi w:val="0"/>
-        <w:jc w:val="center"/>
-      </w:pPr>
-      <w:r>
-        <w:drawing>
-          <wp:inline distT="0" distB="0" distL="114300" distR="114300">
-            <wp:extent cx="5269865" cy="2925445"/>
-            <wp:effectExtent l="0" t="0" r="6985" b="8255"/>
-            <wp:docPr id="14" name="图片 12"/>
-            <wp:cNvGraphicFramePr>
-              <a:graphicFrameLocks xmlns:a="http://schemas.openxmlformats.org/drawingml/2006/main" noChangeAspect="1"/>
-            </wp:cNvGraphicFramePr>
-            <a:graphic xmlns:a="http://schemas.openxmlformats.org/drawingml/2006/main">
-              <a:graphicData uri="http://schemas.openxmlformats.org/drawingml/2006/picture">
-                <pic:pic xmlns:pic="http://schemas.openxmlformats.org/drawingml/2006/picture">
-                  <pic:nvPicPr>
-                    <pic:cNvPr id="14" name="图片 12"/>
                     <pic:cNvPicPr>
                       <a:picLocks noChangeAspect="1"/>
                     </pic:cNvPicPr>
@@ -3752,8 +2499,12 @@
         <w:pStyle w:val="5"/>
         <w:bidi w:val="0"/>
         <w:jc w:val="center"/>
-      </w:pPr>
-      <w:bookmarkStart w:id="18" w:name="_Ref27572"/>
+        <w:rPr>
+          <w:rFonts w:hint="default" w:eastAsia="黑体"/>
+          <w:lang w:val="en-US" w:eastAsia="zh-CN"/>
+        </w:rPr>
+      </w:pPr>
+      <w:bookmarkStart w:id="7" w:name="_Ref20407"/>
       <w:r>
         <w:t xml:space="preserve">图 </w:t>
       </w:r>
@@ -3789,12 +2540,1658 @@
         <w:fldChar w:fldCharType="separate"/>
       </w:r>
       <w:r>
+        <w:t>10</w:t>
+      </w:r>
+      <w:r>
+        <w:fldChar w:fldCharType="end"/>
+      </w:r>
+      <w:bookmarkEnd w:id="7"/>
+      <w:r>
+        <w:rPr>
+          <w:rFonts w:hint="eastAsia"/>
+          <w:lang w:val="en-US" w:eastAsia="zh-CN"/>
+        </w:rPr>
+        <w:t xml:space="preserve"> 训练20轮</w:t>
+      </w:r>
+    </w:p>
+    <w:p>
+      <w:pPr>
+        <w:bidi w:val="0"/>
+        <w:jc w:val="center"/>
+      </w:pPr>
+      <w:r>
+        <w:drawing>
+          <wp:inline distT="0" distB="0" distL="114300" distR="114300">
+            <wp:extent cx="2743200" cy="552450"/>
+            <wp:effectExtent l="0" t="0" r="0" b="0"/>
+            <wp:docPr id="9" name="图片 7"/>
+            <wp:cNvGraphicFramePr>
+              <a:graphicFrameLocks xmlns:a="http://schemas.openxmlformats.org/drawingml/2006/main" noChangeAspect="1"/>
+            </wp:cNvGraphicFramePr>
+            <a:graphic xmlns:a="http://schemas.openxmlformats.org/drawingml/2006/main">
+              <a:graphicData uri="http://schemas.openxmlformats.org/drawingml/2006/picture">
+                <pic:pic xmlns:pic="http://schemas.openxmlformats.org/drawingml/2006/picture">
+                  <pic:nvPicPr>
+                    <pic:cNvPr id="9" name="图片 7"/>
+                    <pic:cNvPicPr>
+                      <a:picLocks noChangeAspect="1"/>
+                    </pic:cNvPicPr>
+                  </pic:nvPicPr>
+                  <pic:blipFill>
+                    <a:blip r:embed="rId25"/>
+                    <a:stretch>
+                      <a:fillRect/>
+                    </a:stretch>
+                  </pic:blipFill>
+                  <pic:spPr>
+                    <a:xfrm>
+                      <a:off x="0" y="0"/>
+                      <a:ext cx="2743200" cy="552450"/>
+                    </a:xfrm>
+                    <a:prstGeom prst="rect">
+                      <a:avLst/>
+                    </a:prstGeom>
+                    <a:noFill/>
+                    <a:ln>
+                      <a:noFill/>
+                    </a:ln>
+                  </pic:spPr>
+                </pic:pic>
+              </a:graphicData>
+            </a:graphic>
+          </wp:inline>
+        </w:drawing>
+      </w:r>
+    </w:p>
+    <w:p>
+      <w:pPr>
+        <w:pStyle w:val="5"/>
+        <w:bidi w:val="0"/>
+        <w:jc w:val="center"/>
+        <w:rPr>
+          <w:rFonts w:hint="default" w:eastAsia="黑体"/>
+          <w:lang w:val="en-US" w:eastAsia="zh-CN"/>
+        </w:rPr>
+      </w:pPr>
+      <w:bookmarkStart w:id="8" w:name="_Ref20619"/>
+      <w:r>
+        <w:t xml:space="preserve">图 </w:t>
+      </w:r>
+      <w:r>
+        <w:fldChar w:fldCharType="begin"/>
+      </w:r>
+      <w:r>
+        <w:instrText xml:space="preserve"> STYLEREF 1 \s </w:instrText>
+      </w:r>
+      <w:r>
+        <w:fldChar w:fldCharType="separate"/>
+      </w:r>
+      <w:r>
+        <w:t>1</w:t>
+      </w:r>
+      <w:r>
+        <w:fldChar w:fldCharType="end"/>
+      </w:r>
+      <w:r>
+        <w:rPr>
+          <w:rFonts w:hint="eastAsia"/>
+          <w:lang w:eastAsia="zh-CN"/>
+        </w:rPr>
+        <w:t>.</w:t>
+      </w:r>
+      <w:r>
+        <w:fldChar w:fldCharType="begin"/>
+      </w:r>
+      <w:r>
+        <w:instrText xml:space="preserve"> SEQ 图 \* ARABIC \s 1 </w:instrText>
+      </w:r>
+      <w:r>
+        <w:fldChar w:fldCharType="separate"/>
+      </w:r>
+      <w:r>
+        <w:t>11</w:t>
+      </w:r>
+      <w:r>
+        <w:fldChar w:fldCharType="end"/>
+      </w:r>
+      <w:bookmarkEnd w:id="8"/>
+      <w:r>
+        <w:rPr>
+          <w:rFonts w:hint="eastAsia"/>
+          <w:lang w:val="en-US" w:eastAsia="zh-CN"/>
+        </w:rPr>
+        <w:t xml:space="preserve"> 最终测试集和训练集准确率</w:t>
+      </w:r>
+    </w:p>
+    <w:p>
+      <w:pPr>
+        <w:bidi w:val="0"/>
+        <w:ind w:left="420" w:leftChars="0"/>
+        <w:rPr>
+          <w:rFonts w:hint="eastAsia"/>
+          <w:lang w:val="en-US" w:eastAsia="zh-CN"/>
+        </w:rPr>
+      </w:pPr>
+      <w:r>
+        <w:rPr>
+          <w:rFonts w:hint="eastAsia"/>
+          <w:lang w:val="en-US" w:eastAsia="zh-CN"/>
+        </w:rPr>
+        <w:t>训练30轮的结果如</w:t>
+      </w:r>
+      <w:r>
+        <w:rPr>
+          <w:rFonts w:hint="eastAsia"/>
+          <w:lang w:val="en-US" w:eastAsia="zh-CN"/>
+        </w:rPr>
+        <w:fldChar w:fldCharType="begin"/>
+      </w:r>
+      <w:r>
+        <w:rPr>
+          <w:rFonts w:hint="eastAsia"/>
+          <w:lang w:val="en-US" w:eastAsia="zh-CN"/>
+        </w:rPr>
+        <w:instrText xml:space="preserve"> REF _Ref20766 \h </w:instrText>
+      </w:r>
+      <w:r>
+        <w:rPr>
+          <w:rFonts w:hint="eastAsia"/>
+          <w:lang w:val="en-US" w:eastAsia="zh-CN"/>
+        </w:rPr>
+        <w:fldChar w:fldCharType="separate"/>
+      </w:r>
+      <w:r>
+        <w:t xml:space="preserve">图 </w:t>
+      </w:r>
+      <w:r>
+        <w:fldChar w:fldCharType="begin"/>
+      </w:r>
+      <w:r>
+        <w:instrText xml:space="preserve"> STYLEREF 1 \s </w:instrText>
+      </w:r>
+      <w:r>
+        <w:fldChar w:fldCharType="separate"/>
+      </w:r>
+      <w:r>
+        <w:t>1</w:t>
+      </w:r>
+      <w:r>
+        <w:fldChar w:fldCharType="end"/>
+      </w:r>
+      <w:r>
+        <w:rPr>
+          <w:rFonts w:hint="eastAsia"/>
+          <w:lang w:eastAsia="zh-CN"/>
+        </w:rPr>
+        <w:t>.</w:t>
+      </w:r>
+      <w:r>
+        <w:t>12</w:t>
+      </w:r>
+      <w:r>
+        <w:rPr>
+          <w:rFonts w:hint="eastAsia"/>
+          <w:lang w:val="en-US" w:eastAsia="zh-CN"/>
+        </w:rPr>
+        <w:fldChar w:fldCharType="end"/>
+      </w:r>
+      <w:r>
+        <w:rPr>
+          <w:rFonts w:hint="eastAsia"/>
+          <w:lang w:val="en-US" w:eastAsia="zh-CN"/>
+        </w:rPr>
+        <w:t>所示，可以看到，在20轮后的训练集和测试集损失、</w:t>
+      </w:r>
+    </w:p>
+    <w:p>
+      <w:pPr>
+        <w:bidi w:val="0"/>
+        <w:rPr>
+          <w:rFonts w:hint="default"/>
+          <w:lang w:val="en-US"/>
+        </w:rPr>
+      </w:pPr>
+      <w:r>
+        <w:rPr>
+          <w:rFonts w:hint="eastAsia"/>
+          <w:lang w:val="en-US" w:eastAsia="zh-CN"/>
+        </w:rPr>
+        <w:t>准确率趋于平缓，最后的准确率训练集和测试集的准确率分别为99.95%和99.30%，效果不错。</w:t>
+      </w:r>
+    </w:p>
+    <w:p>
+      <w:pPr>
+        <w:bidi w:val="0"/>
+        <w:jc w:val="center"/>
+      </w:pPr>
+      <w:r>
+        <w:drawing>
+          <wp:inline distT="0" distB="0" distL="114300" distR="114300">
+            <wp:extent cx="5269865" cy="2925445"/>
+            <wp:effectExtent l="0" t="0" r="6985" b="8255"/>
+            <wp:docPr id="10" name="图片 8"/>
+            <wp:cNvGraphicFramePr>
+              <a:graphicFrameLocks xmlns:a="http://schemas.openxmlformats.org/drawingml/2006/main" noChangeAspect="1"/>
+            </wp:cNvGraphicFramePr>
+            <a:graphic xmlns:a="http://schemas.openxmlformats.org/drawingml/2006/main">
+              <a:graphicData uri="http://schemas.openxmlformats.org/drawingml/2006/picture">
+                <pic:pic xmlns:pic="http://schemas.openxmlformats.org/drawingml/2006/picture">
+                  <pic:nvPicPr>
+                    <pic:cNvPr id="10" name="图片 8"/>
+                    <pic:cNvPicPr>
+                      <a:picLocks noChangeAspect="1"/>
+                    </pic:cNvPicPr>
+                  </pic:nvPicPr>
+                  <pic:blipFill>
+                    <a:blip r:embed="rId26"/>
+                    <a:stretch>
+                      <a:fillRect/>
+                    </a:stretch>
+                  </pic:blipFill>
+                  <pic:spPr>
+                    <a:xfrm>
+                      <a:off x="0" y="0"/>
+                      <a:ext cx="5269865" cy="2925445"/>
+                    </a:xfrm>
+                    <a:prstGeom prst="rect">
+                      <a:avLst/>
+                    </a:prstGeom>
+                    <a:noFill/>
+                    <a:ln>
+                      <a:noFill/>
+                    </a:ln>
+                  </pic:spPr>
+                </pic:pic>
+              </a:graphicData>
+            </a:graphic>
+          </wp:inline>
+        </w:drawing>
+      </w:r>
+    </w:p>
+    <w:p>
+      <w:pPr>
+        <w:pStyle w:val="5"/>
+        <w:bidi w:val="0"/>
+        <w:jc w:val="center"/>
+        <w:rPr>
+          <w:rFonts w:hint="default" w:eastAsia="黑体"/>
+          <w:lang w:val="en-US" w:eastAsia="zh-CN"/>
+        </w:rPr>
+      </w:pPr>
+      <w:bookmarkStart w:id="9" w:name="_Ref20766"/>
+      <w:r>
+        <w:t xml:space="preserve">图 </w:t>
+      </w:r>
+      <w:r>
+        <w:fldChar w:fldCharType="begin"/>
+      </w:r>
+      <w:r>
+        <w:instrText xml:space="preserve"> STYLEREF 1 \s </w:instrText>
+      </w:r>
+      <w:r>
+        <w:fldChar w:fldCharType="separate"/>
+      </w:r>
+      <w:r>
+        <w:t>1</w:t>
+      </w:r>
+      <w:r>
+        <w:fldChar w:fldCharType="end"/>
+      </w:r>
+      <w:r>
+        <w:rPr>
+          <w:rFonts w:hint="eastAsia"/>
+          <w:lang w:eastAsia="zh-CN"/>
+        </w:rPr>
+        <w:t>.</w:t>
+      </w:r>
+      <w:r>
+        <w:fldChar w:fldCharType="begin"/>
+      </w:r>
+      <w:r>
+        <w:instrText xml:space="preserve"> SEQ 图 \* ARABIC \s 1 </w:instrText>
+      </w:r>
+      <w:r>
+        <w:fldChar w:fldCharType="separate"/>
+      </w:r>
+      <w:r>
+        <w:t>12</w:t>
+      </w:r>
+      <w:r>
+        <w:fldChar w:fldCharType="end"/>
+      </w:r>
+      <w:bookmarkEnd w:id="9"/>
+      <w:r>
+        <w:rPr>
+          <w:rFonts w:hint="eastAsia"/>
+          <w:lang w:val="en-US" w:eastAsia="zh-CN"/>
+        </w:rPr>
+        <w:t xml:space="preserve"> 训练30轮</w:t>
+      </w:r>
+    </w:p>
+    <w:p>
+      <w:pPr>
+        <w:bidi w:val="0"/>
+        <w:jc w:val="center"/>
+      </w:pPr>
+      <w:r>
+        <w:drawing>
+          <wp:inline distT="0" distB="0" distL="114300" distR="114300">
+            <wp:extent cx="2514600" cy="666750"/>
+            <wp:effectExtent l="0" t="0" r="0" b="0"/>
+            <wp:docPr id="11" name="图片 9"/>
+            <wp:cNvGraphicFramePr>
+              <a:graphicFrameLocks xmlns:a="http://schemas.openxmlformats.org/drawingml/2006/main" noChangeAspect="1"/>
+            </wp:cNvGraphicFramePr>
+            <a:graphic xmlns:a="http://schemas.openxmlformats.org/drawingml/2006/main">
+              <a:graphicData uri="http://schemas.openxmlformats.org/drawingml/2006/picture">
+                <pic:pic xmlns:pic="http://schemas.openxmlformats.org/drawingml/2006/picture">
+                  <pic:nvPicPr>
+                    <pic:cNvPr id="11" name="图片 9"/>
+                    <pic:cNvPicPr>
+                      <a:picLocks noChangeAspect="1"/>
+                    </pic:cNvPicPr>
+                  </pic:nvPicPr>
+                  <pic:blipFill>
+                    <a:blip r:embed="rId27"/>
+                    <a:stretch>
+                      <a:fillRect/>
+                    </a:stretch>
+                  </pic:blipFill>
+                  <pic:spPr>
+                    <a:xfrm>
+                      <a:off x="0" y="0"/>
+                      <a:ext cx="2514600" cy="666750"/>
+                    </a:xfrm>
+                    <a:prstGeom prst="rect">
+                      <a:avLst/>
+                    </a:prstGeom>
+                    <a:noFill/>
+                    <a:ln>
+                      <a:noFill/>
+                    </a:ln>
+                  </pic:spPr>
+                </pic:pic>
+              </a:graphicData>
+            </a:graphic>
+          </wp:inline>
+        </w:drawing>
+      </w:r>
+    </w:p>
+    <w:p>
+      <w:pPr>
+        <w:pStyle w:val="5"/>
+        <w:bidi w:val="0"/>
+        <w:jc w:val="center"/>
+        <w:rPr>
+          <w:rFonts w:hint="default" w:eastAsia="黑体"/>
+          <w:lang w:val="en-US" w:eastAsia="zh-CN"/>
+        </w:rPr>
+      </w:pPr>
+      <w:r>
+        <w:t xml:space="preserve">图 </w:t>
+      </w:r>
+      <w:r>
+        <w:fldChar w:fldCharType="begin"/>
+      </w:r>
+      <w:r>
+        <w:instrText xml:space="preserve"> STYLEREF 1 \s </w:instrText>
+      </w:r>
+      <w:r>
+        <w:fldChar w:fldCharType="separate"/>
+      </w:r>
+      <w:r>
+        <w:t>1</w:t>
+      </w:r>
+      <w:r>
+        <w:fldChar w:fldCharType="end"/>
+      </w:r>
+      <w:r>
+        <w:rPr>
+          <w:rFonts w:hint="eastAsia"/>
+          <w:lang w:eastAsia="zh-CN"/>
+        </w:rPr>
+        <w:t>.</w:t>
+      </w:r>
+      <w:r>
+        <w:fldChar w:fldCharType="begin"/>
+      </w:r>
+      <w:r>
+        <w:instrText xml:space="preserve"> SEQ 图 \* ARABIC \s 1 </w:instrText>
+      </w:r>
+      <w:r>
+        <w:fldChar w:fldCharType="separate"/>
+      </w:r>
+      <w:r>
+        <w:t>13</w:t>
+      </w:r>
+      <w:r>
+        <w:fldChar w:fldCharType="end"/>
+      </w:r>
+      <w:r>
+        <w:rPr>
+          <w:rFonts w:hint="eastAsia"/>
+          <w:lang w:val="en-US" w:eastAsia="zh-CN"/>
+        </w:rPr>
+        <w:t xml:space="preserve"> 最终训练集和测试集准确率</w:t>
+      </w:r>
+    </w:p>
+    <w:p>
+      <w:pPr>
+        <w:pStyle w:val="3"/>
+        <w:numPr>
+          <w:ilvl w:val="1"/>
+          <w:numId w:val="1"/>
+        </w:numPr>
+        <w:bidi w:val="0"/>
+        <w:ind w:left="567" w:leftChars="0" w:hanging="567" w:firstLineChars="0"/>
+        <w:rPr>
+          <w:rFonts w:hint="default"/>
+          <w:lang w:val="en-US" w:eastAsia="zh-CN"/>
+        </w:rPr>
+      </w:pPr>
+      <w:r>
+        <w:rPr>
+          <w:rFonts w:hint="eastAsia"/>
+          <w:lang w:val="en-US" w:eastAsia="zh-CN"/>
+        </w:rPr>
+        <w:t>模型2</w:t>
+      </w:r>
+    </w:p>
+    <w:p>
+      <w:pPr>
+        <w:bidi w:val="0"/>
+        <w:ind w:left="420" w:leftChars="0"/>
+        <w:rPr>
+          <w:rFonts w:hint="default"/>
+          <w:lang w:val="en-US" w:eastAsia="zh-CN"/>
+        </w:rPr>
+      </w:pPr>
+      <w:r>
+        <w:rPr>
+          <w:rFonts w:hint="eastAsia"/>
+          <w:lang w:val="en-US" w:eastAsia="zh-CN"/>
+        </w:rPr>
+        <w:t>在模型1的基础上，继续使用BasicBlock标准残差块，但扩大了残差块的规模，从[2,2,2,2]扩大到了[3,6,6,3]，第1层3个残差块，第2层6个残差块，第3层6个残差块，第4层3个残差块新的网络结构如</w:t>
+      </w:r>
+      <w:r>
+        <w:rPr>
+          <w:rFonts w:hint="eastAsia"/>
+          <w:lang w:val="en-US" w:eastAsia="zh-CN"/>
+        </w:rPr>
+        <w:fldChar w:fldCharType="begin"/>
+      </w:r>
+      <w:r>
+        <w:rPr>
+          <w:rFonts w:hint="eastAsia"/>
+          <w:lang w:val="en-US" w:eastAsia="zh-CN"/>
+        </w:rPr>
+        <w:instrText xml:space="preserve"> REF _Ref22674 \h </w:instrText>
+      </w:r>
+      <w:r>
+        <w:rPr>
+          <w:rFonts w:hint="eastAsia"/>
+          <w:lang w:val="en-US" w:eastAsia="zh-CN"/>
+        </w:rPr>
+        <w:fldChar w:fldCharType="separate"/>
+      </w:r>
+      <w:r>
+        <w:t xml:space="preserve">图 </w:t>
+      </w:r>
+      <w:r>
+        <w:fldChar w:fldCharType="begin"/>
+      </w:r>
+      <w:r>
+        <w:instrText xml:space="preserve"> STYLEREF 1 \s </w:instrText>
+      </w:r>
+      <w:r>
+        <w:fldChar w:fldCharType="separate"/>
+      </w:r>
+      <w:r>
+        <w:t>1</w:t>
+      </w:r>
+      <w:r>
+        <w:fldChar w:fldCharType="end"/>
+      </w:r>
+      <w:r>
+        <w:rPr>
+          <w:rFonts w:hint="eastAsia"/>
+          <w:lang w:eastAsia="zh-CN"/>
+        </w:rPr>
+        <w:t>.</w:t>
+      </w:r>
+      <w:r>
+        <w:t>14</w:t>
+      </w:r>
+      <w:r>
+        <w:rPr>
+          <w:rFonts w:hint="eastAsia"/>
+          <w:lang w:val="en-US" w:eastAsia="zh-CN"/>
+        </w:rPr>
+        <w:fldChar w:fldCharType="end"/>
+      </w:r>
+      <w:r>
+        <w:rPr>
+          <w:rFonts w:hint="eastAsia"/>
+          <w:lang w:val="en-US" w:eastAsia="zh-CN"/>
+        </w:rPr>
+        <w:t>所示。</w:t>
+      </w:r>
+    </w:p>
+    <w:p>
+      <w:pPr>
+        <w:bidi w:val="0"/>
+        <w:ind w:left="420" w:leftChars="0"/>
+        <w:jc w:val="center"/>
+      </w:pPr>
+      <w:r>
+        <w:drawing>
+          <wp:inline distT="0" distB="0" distL="114300" distR="114300">
+            <wp:extent cx="5271770" cy="254635"/>
+            <wp:effectExtent l="0" t="0" r="5080" b="2540"/>
+            <wp:docPr id="19" name="图片 6"/>
+            <wp:cNvGraphicFramePr>
+              <a:graphicFrameLocks xmlns:a="http://schemas.openxmlformats.org/drawingml/2006/main" noChangeAspect="1"/>
+            </wp:cNvGraphicFramePr>
+            <a:graphic xmlns:a="http://schemas.openxmlformats.org/drawingml/2006/main">
+              <a:graphicData uri="http://schemas.openxmlformats.org/drawingml/2006/picture">
+                <pic:pic xmlns:pic="http://schemas.openxmlformats.org/drawingml/2006/picture">
+                  <pic:nvPicPr>
+                    <pic:cNvPr id="19" name="图片 6"/>
+                    <pic:cNvPicPr>
+                      <a:picLocks noChangeAspect="1"/>
+                    </pic:cNvPicPr>
+                  </pic:nvPicPr>
+                  <pic:blipFill>
+                    <a:blip r:embed="rId28"/>
+                    <a:stretch>
+                      <a:fillRect/>
+                    </a:stretch>
+                  </pic:blipFill>
+                  <pic:spPr>
+                    <a:xfrm>
+                      <a:off x="0" y="0"/>
+                      <a:ext cx="5271770" cy="254635"/>
+                    </a:xfrm>
+                    <a:prstGeom prst="rect">
+                      <a:avLst/>
+                    </a:prstGeom>
+                    <a:noFill/>
+                    <a:ln>
+                      <a:noFill/>
+                    </a:ln>
+                  </pic:spPr>
+                </pic:pic>
+              </a:graphicData>
+            </a:graphic>
+          </wp:inline>
+        </w:drawing>
+      </w:r>
+    </w:p>
+    <w:p>
+      <w:pPr>
+        <w:pStyle w:val="5"/>
+        <w:bidi w:val="0"/>
+        <w:ind w:left="420" w:leftChars="0"/>
+        <w:jc w:val="center"/>
+        <w:rPr>
+          <w:rFonts w:hint="default"/>
+          <w:lang w:val="en-US" w:eastAsia="zh-CN"/>
+        </w:rPr>
+      </w:pPr>
+      <w:bookmarkStart w:id="10" w:name="_Ref22674"/>
+      <w:r>
+        <w:t xml:space="preserve">图 </w:t>
+      </w:r>
+      <w:r>
+        <w:fldChar w:fldCharType="begin"/>
+      </w:r>
+      <w:r>
+        <w:instrText xml:space="preserve"> STYLEREF 1 \s </w:instrText>
+      </w:r>
+      <w:r>
+        <w:fldChar w:fldCharType="separate"/>
+      </w:r>
+      <w:r>
+        <w:t>1</w:t>
+      </w:r>
+      <w:r>
+        <w:fldChar w:fldCharType="end"/>
+      </w:r>
+      <w:r>
+        <w:rPr>
+          <w:rFonts w:hint="eastAsia"/>
+          <w:lang w:eastAsia="zh-CN"/>
+        </w:rPr>
+        <w:t>.</w:t>
+      </w:r>
+      <w:r>
+        <w:fldChar w:fldCharType="begin"/>
+      </w:r>
+      <w:r>
+        <w:instrText xml:space="preserve"> SEQ 图 \* ARABIC \s 1 </w:instrText>
+      </w:r>
+      <w:r>
+        <w:fldChar w:fldCharType="separate"/>
+      </w:r>
+      <w:r>
+        <w:t>14</w:t>
+      </w:r>
+      <w:r>
+        <w:fldChar w:fldCharType="end"/>
+      </w:r>
+      <w:bookmarkEnd w:id="10"/>
+      <w:r>
+        <w:rPr>
+          <w:rFonts w:hint="eastAsia"/>
+          <w:lang w:val="en-US" w:eastAsia="zh-CN"/>
+        </w:rPr>
+        <w:t xml:space="preserve"> 模型2网络结构</w:t>
+      </w:r>
+    </w:p>
+    <w:p>
+      <w:pPr>
+        <w:pStyle w:val="4"/>
+        <w:numPr>
+          <w:ilvl w:val="2"/>
+          <w:numId w:val="1"/>
+        </w:numPr>
+        <w:ind w:left="709" w:leftChars="0" w:hanging="709" w:firstLineChars="0"/>
+        <w:rPr>
+          <w:rFonts w:hint="default"/>
+          <w:lang w:val="en-US" w:eastAsia="zh-CN"/>
+        </w:rPr>
+      </w:pPr>
+      <w:r>
+        <w:rPr>
+          <w:rFonts w:hint="eastAsia"/>
+          <w:lang w:val="en-US" w:eastAsia="zh-CN"/>
+        </w:rPr>
+        <w:t>训练结果</w:t>
+      </w:r>
+    </w:p>
+    <w:p>
+      <w:pPr>
+        <w:ind w:left="420" w:leftChars="0"/>
+        <w:rPr>
+          <w:rFonts w:hint="default"/>
+          <w:lang w:val="en-US" w:eastAsia="zh-CN"/>
+        </w:rPr>
+      </w:pPr>
+      <w:r>
+        <w:rPr>
+          <w:rFonts w:hint="eastAsia"/>
+          <w:lang w:val="en-US" w:eastAsia="zh-CN"/>
+        </w:rPr>
+        <w:t>用得到的网络进行30次训练，得到的训练集与测试集损失和准确率如</w:t>
+      </w:r>
+      <w:r>
+        <w:rPr>
+          <w:rFonts w:hint="eastAsia"/>
+          <w:lang w:val="en-US" w:eastAsia="zh-CN"/>
+        </w:rPr>
+        <w:fldChar w:fldCharType="begin"/>
+      </w:r>
+      <w:r>
+        <w:rPr>
+          <w:rFonts w:hint="eastAsia"/>
+          <w:lang w:val="en-US" w:eastAsia="zh-CN"/>
+        </w:rPr>
+        <w:instrText xml:space="preserve"> REF _Ref23781 \h </w:instrText>
+      </w:r>
+      <w:r>
+        <w:rPr>
+          <w:rFonts w:hint="eastAsia"/>
+          <w:lang w:val="en-US" w:eastAsia="zh-CN"/>
+        </w:rPr>
+        <w:fldChar w:fldCharType="separate"/>
+      </w:r>
+      <w:r>
+        <w:t xml:space="preserve">图 </w:t>
+      </w:r>
+      <w:r>
+        <w:fldChar w:fldCharType="begin"/>
+      </w:r>
+      <w:r>
+        <w:instrText xml:space="preserve"> STYLEREF 1 \s </w:instrText>
+      </w:r>
+      <w:r>
+        <w:fldChar w:fldCharType="separate"/>
+      </w:r>
+      <w:r>
+        <w:t>1</w:t>
+      </w:r>
+      <w:r>
+        <w:fldChar w:fldCharType="end"/>
+      </w:r>
+      <w:r>
+        <w:rPr>
+          <w:rFonts w:hint="eastAsia"/>
+          <w:lang w:eastAsia="zh-CN"/>
+        </w:rPr>
+        <w:t>.</w:t>
+      </w:r>
+      <w:r>
+        <w:t>15</w:t>
+      </w:r>
+      <w:r>
+        <w:rPr>
+          <w:rFonts w:hint="eastAsia"/>
+          <w:lang w:val="en-US" w:eastAsia="zh-CN"/>
+        </w:rPr>
+        <w:fldChar w:fldCharType="end"/>
+      </w:r>
+      <w:r>
+        <w:rPr>
+          <w:rFonts w:hint="eastAsia"/>
+          <w:lang w:val="en-US" w:eastAsia="zh-CN"/>
+        </w:rPr>
+        <w:t>所示，最终的训练集和测试集准确率如</w:t>
+      </w:r>
+      <w:r>
+        <w:rPr>
+          <w:rFonts w:hint="eastAsia"/>
+          <w:lang w:val="en-US" w:eastAsia="zh-CN"/>
+        </w:rPr>
+        <w:fldChar w:fldCharType="begin"/>
+      </w:r>
+      <w:r>
+        <w:rPr>
+          <w:rFonts w:hint="eastAsia"/>
+          <w:lang w:val="en-US" w:eastAsia="zh-CN"/>
+        </w:rPr>
+        <w:instrText xml:space="preserve"> REF _Ref23784 \h </w:instrText>
+      </w:r>
+      <w:r>
+        <w:rPr>
+          <w:rFonts w:hint="eastAsia"/>
+          <w:lang w:val="en-US" w:eastAsia="zh-CN"/>
+        </w:rPr>
+        <w:fldChar w:fldCharType="separate"/>
+      </w:r>
+      <w:r>
+        <w:t xml:space="preserve">图 </w:t>
+      </w:r>
+      <w:r>
+        <w:fldChar w:fldCharType="begin"/>
+      </w:r>
+      <w:r>
+        <w:instrText xml:space="preserve"> STYLEREF 1 \s </w:instrText>
+      </w:r>
+      <w:r>
+        <w:fldChar w:fldCharType="separate"/>
+      </w:r>
+      <w:r>
+        <w:t>1</w:t>
+      </w:r>
+      <w:r>
+        <w:fldChar w:fldCharType="end"/>
+      </w:r>
+      <w:r>
+        <w:rPr>
+          <w:rFonts w:hint="eastAsia"/>
+          <w:lang w:eastAsia="zh-CN"/>
+        </w:rPr>
+        <w:t>.</w:t>
+      </w:r>
+      <w:r>
+        <w:t>16</w:t>
+      </w:r>
+      <w:r>
+        <w:rPr>
+          <w:rFonts w:hint="eastAsia"/>
+          <w:lang w:val="en-US" w:eastAsia="zh-CN"/>
+        </w:rPr>
+        <w:fldChar w:fldCharType="end"/>
+      </w:r>
+      <w:r>
+        <w:rPr>
+          <w:rFonts w:hint="eastAsia"/>
+          <w:lang w:val="en-US" w:eastAsia="zh-CN"/>
+        </w:rPr>
+        <w:t>所示。因为残差块从模型1的8块增加到了18块，网络规模增加，所以训练时间比模型1长，，随着训练轮数增加，训练集和测试集损失下降，但略微出现了过拟合现象，测试集损失在10轮附近低点后略微上升，训练集损失一直下降。但效果不如模型1好，有可能是过大的网络模型对minst这类的小数据集适应性不太好。</w:t>
+      </w:r>
+    </w:p>
+    <w:p>
+      <w:pPr>
+        <w:bidi w:val="0"/>
+        <w:jc w:val="center"/>
+      </w:pPr>
+      <w:r>
+        <w:drawing>
+          <wp:inline distT="0" distB="0" distL="114300" distR="114300">
+            <wp:extent cx="4576445" cy="2540635"/>
+            <wp:effectExtent l="0" t="0" r="5080" b="2540"/>
+            <wp:docPr id="12" name="图片 10"/>
+            <wp:cNvGraphicFramePr>
+              <a:graphicFrameLocks xmlns:a="http://schemas.openxmlformats.org/drawingml/2006/main" noChangeAspect="1"/>
+            </wp:cNvGraphicFramePr>
+            <a:graphic xmlns:a="http://schemas.openxmlformats.org/drawingml/2006/main">
+              <a:graphicData uri="http://schemas.openxmlformats.org/drawingml/2006/picture">
+                <pic:pic xmlns:pic="http://schemas.openxmlformats.org/drawingml/2006/picture">
+                  <pic:nvPicPr>
+                    <pic:cNvPr id="12" name="图片 10"/>
+                    <pic:cNvPicPr>
+                      <a:picLocks noChangeAspect="1"/>
+                    </pic:cNvPicPr>
+                  </pic:nvPicPr>
+                  <pic:blipFill>
+                    <a:blip r:embed="rId29"/>
+                    <a:stretch>
+                      <a:fillRect/>
+                    </a:stretch>
+                  </pic:blipFill>
+                  <pic:spPr>
+                    <a:xfrm>
+                      <a:off x="0" y="0"/>
+                      <a:ext cx="4576445" cy="2540635"/>
+                    </a:xfrm>
+                    <a:prstGeom prst="rect">
+                      <a:avLst/>
+                    </a:prstGeom>
+                    <a:noFill/>
+                    <a:ln>
+                      <a:noFill/>
+                    </a:ln>
+                  </pic:spPr>
+                </pic:pic>
+              </a:graphicData>
+            </a:graphic>
+          </wp:inline>
+        </w:drawing>
+      </w:r>
+    </w:p>
+    <w:p>
+      <w:pPr>
+        <w:pStyle w:val="5"/>
+        <w:bidi w:val="0"/>
+        <w:jc w:val="center"/>
+        <w:rPr>
+          <w:rFonts w:hint="default" w:eastAsia="黑体"/>
+          <w:lang w:val="en-US" w:eastAsia="zh-CN"/>
+        </w:rPr>
+      </w:pPr>
+      <w:bookmarkStart w:id="11" w:name="_Ref23781"/>
+      <w:r>
+        <w:t xml:space="preserve">图 </w:t>
+      </w:r>
+      <w:r>
+        <w:fldChar w:fldCharType="begin"/>
+      </w:r>
+      <w:r>
+        <w:instrText xml:space="preserve"> STYLEREF 1 \s </w:instrText>
+      </w:r>
+      <w:r>
+        <w:fldChar w:fldCharType="separate"/>
+      </w:r>
+      <w:r>
+        <w:t>1</w:t>
+      </w:r>
+      <w:r>
+        <w:fldChar w:fldCharType="end"/>
+      </w:r>
+      <w:r>
+        <w:rPr>
+          <w:rFonts w:hint="eastAsia"/>
+          <w:lang w:eastAsia="zh-CN"/>
+        </w:rPr>
+        <w:t>.</w:t>
+      </w:r>
+      <w:r>
+        <w:fldChar w:fldCharType="begin"/>
+      </w:r>
+      <w:r>
+        <w:instrText xml:space="preserve"> SEQ 图 \* ARABIC \s 1 </w:instrText>
+      </w:r>
+      <w:r>
+        <w:fldChar w:fldCharType="separate"/>
+      </w:r>
+      <w:r>
+        <w:t>15</w:t>
+      </w:r>
+      <w:r>
+        <w:fldChar w:fldCharType="end"/>
+      </w:r>
+      <w:bookmarkEnd w:id="11"/>
+      <w:r>
+        <w:rPr>
+          <w:rFonts w:hint="eastAsia"/>
+          <w:lang w:val="en-US" w:eastAsia="zh-CN"/>
+        </w:rPr>
+        <w:t xml:space="preserve"> 模型2训练30轮</w:t>
+      </w:r>
+    </w:p>
+    <w:p>
+      <w:pPr>
+        <w:bidi w:val="0"/>
+        <w:jc w:val="center"/>
+      </w:pPr>
+      <w:r>
+        <w:drawing>
+          <wp:inline distT="0" distB="0" distL="114300" distR="114300">
+            <wp:extent cx="2819400" cy="676275"/>
+            <wp:effectExtent l="0" t="0" r="0" b="0"/>
+            <wp:docPr id="13" name="图片 11"/>
+            <wp:cNvGraphicFramePr>
+              <a:graphicFrameLocks xmlns:a="http://schemas.openxmlformats.org/drawingml/2006/main" noChangeAspect="1"/>
+            </wp:cNvGraphicFramePr>
+            <a:graphic xmlns:a="http://schemas.openxmlformats.org/drawingml/2006/main">
+              <a:graphicData uri="http://schemas.openxmlformats.org/drawingml/2006/picture">
+                <pic:pic xmlns:pic="http://schemas.openxmlformats.org/drawingml/2006/picture">
+                  <pic:nvPicPr>
+                    <pic:cNvPr id="13" name="图片 11"/>
+                    <pic:cNvPicPr>
+                      <a:picLocks noChangeAspect="1"/>
+                    </pic:cNvPicPr>
+                  </pic:nvPicPr>
+                  <pic:blipFill>
+                    <a:blip r:embed="rId30"/>
+                    <a:stretch>
+                      <a:fillRect/>
+                    </a:stretch>
+                  </pic:blipFill>
+                  <pic:spPr>
+                    <a:xfrm>
+                      <a:off x="0" y="0"/>
+                      <a:ext cx="2819400" cy="676275"/>
+                    </a:xfrm>
+                    <a:prstGeom prst="rect">
+                      <a:avLst/>
+                    </a:prstGeom>
+                    <a:noFill/>
+                    <a:ln>
+                      <a:noFill/>
+                    </a:ln>
+                  </pic:spPr>
+                </pic:pic>
+              </a:graphicData>
+            </a:graphic>
+          </wp:inline>
+        </w:drawing>
+      </w:r>
+    </w:p>
+    <w:p>
+      <w:pPr>
+        <w:pStyle w:val="5"/>
+        <w:bidi w:val="0"/>
+        <w:jc w:val="center"/>
+        <w:rPr>
+          <w:rFonts w:hint="default" w:eastAsia="黑体"/>
+          <w:lang w:val="en-US" w:eastAsia="zh-CN"/>
+        </w:rPr>
+      </w:pPr>
+      <w:bookmarkStart w:id="12" w:name="_Ref23784"/>
+      <w:r>
+        <w:t xml:space="preserve">图 </w:t>
+      </w:r>
+      <w:r>
+        <w:fldChar w:fldCharType="begin"/>
+      </w:r>
+      <w:r>
+        <w:instrText xml:space="preserve"> STYLEREF 1 \s </w:instrText>
+      </w:r>
+      <w:r>
+        <w:fldChar w:fldCharType="separate"/>
+      </w:r>
+      <w:r>
+        <w:t>1</w:t>
+      </w:r>
+      <w:r>
+        <w:fldChar w:fldCharType="end"/>
+      </w:r>
+      <w:r>
+        <w:rPr>
+          <w:rFonts w:hint="eastAsia"/>
+          <w:lang w:eastAsia="zh-CN"/>
+        </w:rPr>
+        <w:t>.</w:t>
+      </w:r>
+      <w:r>
+        <w:fldChar w:fldCharType="begin"/>
+      </w:r>
+      <w:r>
+        <w:instrText xml:space="preserve"> SEQ 图 \* ARABIC \s 1 </w:instrText>
+      </w:r>
+      <w:r>
+        <w:fldChar w:fldCharType="separate"/>
+      </w:r>
+      <w:r>
+        <w:t>16</w:t>
+      </w:r>
+      <w:r>
+        <w:fldChar w:fldCharType="end"/>
+      </w:r>
+      <w:bookmarkEnd w:id="12"/>
+      <w:r>
+        <w:rPr>
+          <w:rFonts w:hint="eastAsia"/>
+          <w:lang w:val="en-US" w:eastAsia="zh-CN"/>
+        </w:rPr>
+        <w:t xml:space="preserve"> 模型2最终训练集和测试集准确率</w:t>
+      </w:r>
+    </w:p>
+    <w:p>
+      <w:pPr>
+        <w:rPr>
+          <w:rFonts w:hint="default"/>
+          <w:lang w:val="en-US" w:eastAsia="zh-CN"/>
+        </w:rPr>
+      </w:pPr>
+    </w:p>
+    <w:p>
+      <w:pPr>
+        <w:pStyle w:val="3"/>
+        <w:numPr>
+          <w:ilvl w:val="1"/>
+          <w:numId w:val="1"/>
+        </w:numPr>
+        <w:bidi w:val="0"/>
+        <w:ind w:left="567" w:leftChars="0" w:hanging="567" w:firstLineChars="0"/>
+        <w:rPr>
+          <w:rFonts w:hint="default"/>
+          <w:lang w:val="en-US" w:eastAsia="zh-CN"/>
+        </w:rPr>
+      </w:pPr>
+      <w:r>
+        <w:rPr>
+          <w:rFonts w:hint="eastAsia"/>
+          <w:lang w:val="en-US" w:eastAsia="zh-CN"/>
+        </w:rPr>
+        <w:t>模型3</w:t>
+      </w:r>
+    </w:p>
+    <w:p>
+      <w:pPr>
+        <w:rPr>
+          <w:rFonts w:hint="default"/>
+          <w:lang w:val="en-US" w:eastAsia="zh-CN"/>
+        </w:rPr>
+      </w:pPr>
+      <w:r>
+        <w:rPr>
+          <w:rFonts w:hint="eastAsia"/>
+          <w:lang w:val="en-US" w:eastAsia="zh-CN"/>
+        </w:rPr>
+        <w:t>因考虑到过大的网络规模与较小的minst数据集兼容性并不好，故采用模型1的[2,2,2,2]的残差块规模，对标准残差块BasicBlock块进行改造，得到的新的残差块ModifyBasicBlock，该块的定义如</w:t>
+      </w:r>
+      <w:r>
+        <w:rPr>
+          <w:rFonts w:hint="eastAsia"/>
+          <w:lang w:val="en-US" w:eastAsia="zh-CN"/>
+        </w:rPr>
+        <w:fldChar w:fldCharType="begin"/>
+      </w:r>
+      <w:r>
+        <w:rPr>
+          <w:rFonts w:hint="eastAsia"/>
+          <w:lang w:val="en-US" w:eastAsia="zh-CN"/>
+        </w:rPr>
+        <w:instrText xml:space="preserve"> REF _Ref26609 \h </w:instrText>
+      </w:r>
+      <w:r>
+        <w:rPr>
+          <w:rFonts w:hint="eastAsia"/>
+          <w:lang w:val="en-US" w:eastAsia="zh-CN"/>
+        </w:rPr>
+        <w:fldChar w:fldCharType="separate"/>
+      </w:r>
+      <w:r>
+        <w:t xml:space="preserve">图 </w:t>
+      </w:r>
+      <w:r>
+        <w:fldChar w:fldCharType="begin"/>
+      </w:r>
+      <w:r>
+        <w:instrText xml:space="preserve"> STYLEREF 1 \s </w:instrText>
+      </w:r>
+      <w:r>
+        <w:fldChar w:fldCharType="separate"/>
+      </w:r>
+      <w:r>
+        <w:t>1</w:t>
+      </w:r>
+      <w:r>
+        <w:fldChar w:fldCharType="end"/>
+      </w:r>
+      <w:r>
+        <w:rPr>
+          <w:rFonts w:hint="eastAsia"/>
+          <w:lang w:eastAsia="zh-CN"/>
+        </w:rPr>
+        <w:t>.</w:t>
+      </w:r>
+      <w:r>
+        <w:t>17</w:t>
+      </w:r>
+      <w:r>
+        <w:rPr>
+          <w:rFonts w:hint="eastAsia"/>
+          <w:lang w:val="en-US" w:eastAsia="zh-CN"/>
+        </w:rPr>
+        <w:fldChar w:fldCharType="end"/>
+      </w:r>
+      <w:r>
+        <w:rPr>
+          <w:rFonts w:hint="eastAsia"/>
+          <w:lang w:val="en-US" w:eastAsia="zh-CN"/>
+        </w:rPr>
+        <w:t>所示，将标准残差块的ReLU函数激活层换成了Sigmod函数激活层，以测试训练效果，新建的网络如</w:t>
+      </w:r>
+      <w:r>
+        <w:rPr>
+          <w:rFonts w:hint="eastAsia"/>
+          <w:lang w:val="en-US" w:eastAsia="zh-CN"/>
+        </w:rPr>
+        <w:fldChar w:fldCharType="begin"/>
+      </w:r>
+      <w:r>
+        <w:rPr>
+          <w:rFonts w:hint="eastAsia"/>
+          <w:lang w:val="en-US" w:eastAsia="zh-CN"/>
+        </w:rPr>
+        <w:instrText xml:space="preserve"> REF _Ref27118 \h </w:instrText>
+      </w:r>
+      <w:r>
+        <w:rPr>
+          <w:rFonts w:hint="eastAsia"/>
+          <w:lang w:val="en-US" w:eastAsia="zh-CN"/>
+        </w:rPr>
+        <w:fldChar w:fldCharType="separate"/>
+      </w:r>
+      <w:r>
+        <w:t xml:space="preserve">图 </w:t>
+      </w:r>
+      <w:r>
+        <w:fldChar w:fldCharType="begin"/>
+      </w:r>
+      <w:r>
+        <w:instrText xml:space="preserve"> STYLEREF 1 \s </w:instrText>
+      </w:r>
+      <w:r>
+        <w:fldChar w:fldCharType="separate"/>
+      </w:r>
+      <w:r>
+        <w:t>1</w:t>
+      </w:r>
+      <w:r>
+        <w:fldChar w:fldCharType="end"/>
+      </w:r>
+      <w:r>
+        <w:rPr>
+          <w:rFonts w:hint="eastAsia"/>
+          <w:lang w:eastAsia="zh-CN"/>
+        </w:rPr>
+        <w:t>.</w:t>
+      </w:r>
+      <w:r>
+        <w:t>18</w:t>
+      </w:r>
+      <w:r>
+        <w:rPr>
+          <w:rFonts w:hint="eastAsia"/>
+          <w:lang w:val="en-US" w:eastAsia="zh-CN"/>
+        </w:rPr>
+        <w:fldChar w:fldCharType="end"/>
+      </w:r>
+      <w:r>
+        <w:rPr>
+          <w:rFonts w:hint="eastAsia"/>
+          <w:lang w:val="en-US" w:eastAsia="zh-CN"/>
+        </w:rPr>
+        <w:t>所示</w:t>
+      </w:r>
+    </w:p>
+    <w:p>
+      <w:pPr>
+        <w:jc w:val="center"/>
+      </w:pPr>
+      <w:r>
+        <w:drawing>
+          <wp:inline distT="0" distB="0" distL="114300" distR="114300">
+            <wp:extent cx="2957830" cy="2681605"/>
+            <wp:effectExtent l="0" t="0" r="4445" b="4445"/>
+            <wp:docPr id="21" name="图片 8"/>
+            <wp:cNvGraphicFramePr>
+              <a:graphicFrameLocks xmlns:a="http://schemas.openxmlformats.org/drawingml/2006/main" noChangeAspect="1"/>
+            </wp:cNvGraphicFramePr>
+            <a:graphic xmlns:a="http://schemas.openxmlformats.org/drawingml/2006/main">
+              <a:graphicData uri="http://schemas.openxmlformats.org/drawingml/2006/picture">
+                <pic:pic xmlns:pic="http://schemas.openxmlformats.org/drawingml/2006/picture">
+                  <pic:nvPicPr>
+                    <pic:cNvPr id="21" name="图片 8"/>
+                    <pic:cNvPicPr>
+                      <a:picLocks noChangeAspect="1"/>
+                    </pic:cNvPicPr>
+                  </pic:nvPicPr>
+                  <pic:blipFill>
+                    <a:blip r:embed="rId31"/>
+                    <a:stretch>
+                      <a:fillRect/>
+                    </a:stretch>
+                  </pic:blipFill>
+                  <pic:spPr>
+                    <a:xfrm>
+                      <a:off x="0" y="0"/>
+                      <a:ext cx="2957830" cy="2681605"/>
+                    </a:xfrm>
+                    <a:prstGeom prst="rect">
+                      <a:avLst/>
+                    </a:prstGeom>
+                    <a:noFill/>
+                    <a:ln>
+                      <a:noFill/>
+                    </a:ln>
+                  </pic:spPr>
+                </pic:pic>
+              </a:graphicData>
+            </a:graphic>
+          </wp:inline>
+        </w:drawing>
+      </w:r>
+    </w:p>
+    <w:p>
+      <w:pPr>
+        <w:pStyle w:val="5"/>
+        <w:jc w:val="center"/>
+      </w:pPr>
+      <w:bookmarkStart w:id="13" w:name="_Ref26609"/>
+      <w:r>
+        <w:t xml:space="preserve">图 </w:t>
+      </w:r>
+      <w:r>
+        <w:fldChar w:fldCharType="begin"/>
+      </w:r>
+      <w:r>
+        <w:instrText xml:space="preserve"> STYLEREF 1 \s </w:instrText>
+      </w:r>
+      <w:r>
+        <w:fldChar w:fldCharType="separate"/>
+      </w:r>
+      <w:r>
+        <w:t>1</w:t>
+      </w:r>
+      <w:r>
+        <w:fldChar w:fldCharType="end"/>
+      </w:r>
+      <w:r>
+        <w:rPr>
+          <w:rFonts w:hint="eastAsia"/>
+          <w:lang w:eastAsia="zh-CN"/>
+        </w:rPr>
+        <w:t>.</w:t>
+      </w:r>
+      <w:r>
+        <w:fldChar w:fldCharType="begin"/>
+      </w:r>
+      <w:r>
+        <w:instrText xml:space="preserve"> SEQ 图 \* ARABIC \s 1 </w:instrText>
+      </w:r>
+      <w:r>
+        <w:fldChar w:fldCharType="separate"/>
+      </w:r>
+      <w:r>
+        <w:t>17</w:t>
+      </w:r>
+      <w:r>
+        <w:fldChar w:fldCharType="end"/>
+      </w:r>
+      <w:bookmarkEnd w:id="13"/>
+    </w:p>
+    <w:p>
+      <w:pPr>
+        <w:jc w:val="center"/>
+      </w:pPr>
+      <w:r>
+        <w:drawing>
+          <wp:inline distT="0" distB="0" distL="114300" distR="114300">
+            <wp:extent cx="5269230" cy="160020"/>
+            <wp:effectExtent l="0" t="0" r="7620" b="1905"/>
+            <wp:docPr id="22" name="图片 9"/>
+            <wp:cNvGraphicFramePr>
+              <a:graphicFrameLocks xmlns:a="http://schemas.openxmlformats.org/drawingml/2006/main" noChangeAspect="1"/>
+            </wp:cNvGraphicFramePr>
+            <a:graphic xmlns:a="http://schemas.openxmlformats.org/drawingml/2006/main">
+              <a:graphicData uri="http://schemas.openxmlformats.org/drawingml/2006/picture">
+                <pic:pic xmlns:pic="http://schemas.openxmlformats.org/drawingml/2006/picture">
+                  <pic:nvPicPr>
+                    <pic:cNvPr id="22" name="图片 9"/>
+                    <pic:cNvPicPr>
+                      <a:picLocks noChangeAspect="1"/>
+                    </pic:cNvPicPr>
+                  </pic:nvPicPr>
+                  <pic:blipFill>
+                    <a:blip r:embed="rId32"/>
+                    <a:stretch>
+                      <a:fillRect/>
+                    </a:stretch>
+                  </pic:blipFill>
+                  <pic:spPr>
+                    <a:xfrm>
+                      <a:off x="0" y="0"/>
+                      <a:ext cx="5269230" cy="160020"/>
+                    </a:xfrm>
+                    <a:prstGeom prst="rect">
+                      <a:avLst/>
+                    </a:prstGeom>
+                    <a:noFill/>
+                    <a:ln>
+                      <a:noFill/>
+                    </a:ln>
+                  </pic:spPr>
+                </pic:pic>
+              </a:graphicData>
+            </a:graphic>
+          </wp:inline>
+        </w:drawing>
+      </w:r>
+    </w:p>
+    <w:p>
+      <w:pPr>
+        <w:pStyle w:val="5"/>
+        <w:jc w:val="center"/>
+      </w:pPr>
+      <w:bookmarkStart w:id="14" w:name="_Ref27118"/>
+      <w:r>
+        <w:t xml:space="preserve">图 </w:t>
+      </w:r>
+      <w:r>
+        <w:fldChar w:fldCharType="begin"/>
+      </w:r>
+      <w:r>
+        <w:instrText xml:space="preserve"> STYLEREF 1 \s </w:instrText>
+      </w:r>
+      <w:r>
+        <w:fldChar w:fldCharType="separate"/>
+      </w:r>
+      <w:r>
+        <w:t>1</w:t>
+      </w:r>
+      <w:r>
+        <w:fldChar w:fldCharType="end"/>
+      </w:r>
+      <w:r>
+        <w:rPr>
+          <w:rFonts w:hint="eastAsia"/>
+          <w:lang w:eastAsia="zh-CN"/>
+        </w:rPr>
+        <w:t>.</w:t>
+      </w:r>
+      <w:r>
+        <w:fldChar w:fldCharType="begin"/>
+      </w:r>
+      <w:r>
+        <w:instrText xml:space="preserve"> SEQ 图 \* ARABIC \s 1 </w:instrText>
+      </w:r>
+      <w:r>
+        <w:fldChar w:fldCharType="separate"/>
+      </w:r>
+      <w:r>
+        <w:t>18</w:t>
+      </w:r>
+      <w:r>
+        <w:fldChar w:fldCharType="end"/>
+      </w:r>
+      <w:bookmarkEnd w:id="14"/>
+    </w:p>
+    <w:p>
+      <w:pPr>
+        <w:pStyle w:val="4"/>
+        <w:numPr>
+          <w:ilvl w:val="2"/>
+          <w:numId w:val="1"/>
+        </w:numPr>
+        <w:ind w:left="709" w:leftChars="0" w:hanging="709" w:firstLineChars="0"/>
+        <w:rPr>
+          <w:rFonts w:hint="default"/>
+          <w:lang w:val="en-US" w:eastAsia="zh-CN"/>
+        </w:rPr>
+      </w:pPr>
+      <w:r>
+        <w:rPr>
+          <w:rFonts w:hint="eastAsia"/>
+          <w:lang w:val="en-US" w:eastAsia="zh-CN"/>
+        </w:rPr>
+        <w:t>训练结果</w:t>
+      </w:r>
+    </w:p>
+    <w:p>
+      <w:pPr>
+        <w:ind w:left="420" w:leftChars="0"/>
+        <w:rPr>
+          <w:rFonts w:hint="default"/>
+          <w:lang w:val="en-US" w:eastAsia="zh-CN"/>
+        </w:rPr>
+      </w:pPr>
+      <w:r>
+        <w:rPr>
+          <w:rFonts w:hint="eastAsia"/>
+          <w:lang w:val="en-US" w:eastAsia="zh-CN"/>
+        </w:rPr>
+        <w:t>对新的网络进行30次训练，得到的测试集与训练集损失与正确率如</w:t>
+      </w:r>
+      <w:r>
+        <w:rPr>
+          <w:rFonts w:hint="eastAsia"/>
+          <w:lang w:val="en-US" w:eastAsia="zh-CN"/>
+        </w:rPr>
+        <w:fldChar w:fldCharType="begin"/>
+      </w:r>
+      <w:r>
+        <w:rPr>
+          <w:rFonts w:hint="eastAsia"/>
+          <w:lang w:val="en-US" w:eastAsia="zh-CN"/>
+        </w:rPr>
+        <w:instrText xml:space="preserve"> REF _Ref27572 \h </w:instrText>
+      </w:r>
+      <w:r>
+        <w:rPr>
+          <w:rFonts w:hint="eastAsia"/>
+          <w:lang w:val="en-US" w:eastAsia="zh-CN"/>
+        </w:rPr>
+        <w:fldChar w:fldCharType="separate"/>
+      </w:r>
+      <w:r>
+        <w:t xml:space="preserve">图 </w:t>
+      </w:r>
+      <w:r>
+        <w:fldChar w:fldCharType="begin"/>
+      </w:r>
+      <w:r>
+        <w:instrText xml:space="preserve"> STYLEREF 1 \s </w:instrText>
+      </w:r>
+      <w:r>
+        <w:fldChar w:fldCharType="separate"/>
+      </w:r>
+      <w:r>
+        <w:t>1</w:t>
+      </w:r>
+      <w:r>
+        <w:fldChar w:fldCharType="end"/>
+      </w:r>
+      <w:r>
+        <w:rPr>
+          <w:rFonts w:hint="eastAsia"/>
+          <w:lang w:eastAsia="zh-CN"/>
+        </w:rPr>
+        <w:t>.</w:t>
+      </w:r>
+      <w:r>
         <w:t>19</w:t>
       </w:r>
       <w:r>
-        <w:fldChar w:fldCharType="end"/>
-      </w:r>
-      <w:bookmarkEnd w:id="18"/>
+        <w:rPr>
+          <w:rFonts w:hint="eastAsia"/>
+          <w:lang w:val="en-US" w:eastAsia="zh-CN"/>
+        </w:rPr>
+        <w:fldChar w:fldCharType="end"/>
+      </w:r>
+      <w:r>
+        <w:rPr>
+          <w:rFonts w:hint="eastAsia"/>
+          <w:lang w:val="en-US" w:eastAsia="zh-CN"/>
+        </w:rPr>
+        <w:t>所示，最终准确率如</w:t>
+      </w:r>
+      <w:r>
+        <w:rPr>
+          <w:rFonts w:hint="eastAsia"/>
+          <w:lang w:val="en-US" w:eastAsia="zh-CN"/>
+        </w:rPr>
+        <w:fldChar w:fldCharType="begin"/>
+      </w:r>
+      <w:r>
+        <w:rPr>
+          <w:rFonts w:hint="eastAsia"/>
+          <w:lang w:val="en-US" w:eastAsia="zh-CN"/>
+        </w:rPr>
+        <w:instrText xml:space="preserve"> REF _Ref27637 \h </w:instrText>
+      </w:r>
+      <w:r>
+        <w:rPr>
+          <w:rFonts w:hint="eastAsia"/>
+          <w:lang w:val="en-US" w:eastAsia="zh-CN"/>
+        </w:rPr>
+        <w:fldChar w:fldCharType="separate"/>
+      </w:r>
+      <w:r>
+        <w:t xml:space="preserve">图 </w:t>
+      </w:r>
+      <w:r>
+        <w:fldChar w:fldCharType="begin"/>
+      </w:r>
+      <w:r>
+        <w:instrText xml:space="preserve"> STYLEREF 1 \s </w:instrText>
+      </w:r>
+      <w:r>
+        <w:fldChar w:fldCharType="separate"/>
+      </w:r>
+      <w:r>
+        <w:t>1</w:t>
+      </w:r>
+      <w:r>
+        <w:fldChar w:fldCharType="end"/>
+      </w:r>
+      <w:r>
+        <w:rPr>
+          <w:rFonts w:hint="eastAsia"/>
+          <w:lang w:eastAsia="zh-CN"/>
+        </w:rPr>
+        <w:t>.</w:t>
+      </w:r>
+      <w:r>
+        <w:t>20</w:t>
+      </w:r>
+      <w:r>
+        <w:rPr>
+          <w:rFonts w:hint="eastAsia"/>
+          <w:lang w:val="en-US" w:eastAsia="zh-CN"/>
+        </w:rPr>
+        <w:fldChar w:fldCharType="end"/>
+      </w:r>
+      <w:r>
+        <w:rPr>
+          <w:rFonts w:hint="eastAsia"/>
+          <w:lang w:val="en-US" w:eastAsia="zh-CN"/>
+        </w:rPr>
+        <w:t>所示，可以看到，用Sigmod激活函数后，初始的训练集和测试集损失较ReLU函数高，但随着训练轮数的增加快速下降，最后的测试集损失较使用ReLU函数的残差块高，效果不如使用ReLU激活函数的好。</w:t>
+      </w:r>
+    </w:p>
+    <w:p>
+      <w:pPr>
+        <w:bidi w:val="0"/>
+        <w:jc w:val="center"/>
+      </w:pPr>
+      <w:r>
+        <w:drawing>
+          <wp:inline distT="0" distB="0" distL="114300" distR="114300">
+            <wp:extent cx="5269865" cy="2925445"/>
+            <wp:effectExtent l="0" t="0" r="6985" b="8255"/>
+            <wp:docPr id="14" name="图片 12"/>
+            <wp:cNvGraphicFramePr>
+              <a:graphicFrameLocks xmlns:a="http://schemas.openxmlformats.org/drawingml/2006/main" noChangeAspect="1"/>
+            </wp:cNvGraphicFramePr>
+            <a:graphic xmlns:a="http://schemas.openxmlformats.org/drawingml/2006/main">
+              <a:graphicData uri="http://schemas.openxmlformats.org/drawingml/2006/picture">
+                <pic:pic xmlns:pic="http://schemas.openxmlformats.org/drawingml/2006/picture">
+                  <pic:nvPicPr>
+                    <pic:cNvPr id="14" name="图片 12"/>
+                    <pic:cNvPicPr>
+                      <a:picLocks noChangeAspect="1"/>
+                    </pic:cNvPicPr>
+                  </pic:nvPicPr>
+                  <pic:blipFill>
+                    <a:blip r:embed="rId33"/>
+                    <a:stretch>
+                      <a:fillRect/>
+                    </a:stretch>
+                  </pic:blipFill>
+                  <pic:spPr>
+                    <a:xfrm>
+                      <a:off x="0" y="0"/>
+                      <a:ext cx="5269865" cy="2925445"/>
+                    </a:xfrm>
+                    <a:prstGeom prst="rect">
+                      <a:avLst/>
+                    </a:prstGeom>
+                    <a:noFill/>
+                    <a:ln>
+                      <a:noFill/>
+                    </a:ln>
+                  </pic:spPr>
+                </pic:pic>
+              </a:graphicData>
+            </a:graphic>
+          </wp:inline>
+        </w:drawing>
+      </w:r>
+    </w:p>
+    <w:p>
+      <w:pPr>
+        <w:pStyle w:val="5"/>
+        <w:bidi w:val="0"/>
+        <w:jc w:val="center"/>
+      </w:pPr>
+      <w:bookmarkStart w:id="15" w:name="_Ref27572"/>
+      <w:r>
+        <w:t xml:space="preserve">图 </w:t>
+      </w:r>
+      <w:r>
+        <w:fldChar w:fldCharType="begin"/>
+      </w:r>
+      <w:r>
+        <w:instrText xml:space="preserve"> STYLEREF 1 \s </w:instrText>
+      </w:r>
+      <w:r>
+        <w:fldChar w:fldCharType="separate"/>
+      </w:r>
+      <w:r>
+        <w:t>1</w:t>
+      </w:r>
+      <w:r>
+        <w:fldChar w:fldCharType="end"/>
+      </w:r>
+      <w:r>
+        <w:rPr>
+          <w:rFonts w:hint="eastAsia"/>
+          <w:lang w:eastAsia="zh-CN"/>
+        </w:rPr>
+        <w:t>.</w:t>
+      </w:r>
+      <w:r>
+        <w:fldChar w:fldCharType="begin"/>
+      </w:r>
+      <w:r>
+        <w:instrText xml:space="preserve"> SEQ 图 \* ARABIC \s 1 </w:instrText>
+      </w:r>
+      <w:r>
+        <w:fldChar w:fldCharType="separate"/>
+      </w:r>
+      <w:r>
+        <w:t>19</w:t>
+      </w:r>
+      <w:r>
+        <w:fldChar w:fldCharType="end"/>
+      </w:r>
+      <w:bookmarkEnd w:id="15"/>
     </w:p>
     <w:p>
       <w:pPr>
@@ -3820,7 +4217,7 @@
                     </pic:cNvPicPr>
                   </pic:nvPicPr>
                   <pic:blipFill>
-                    <a:blip r:embed="rId25"/>
+                    <a:blip r:embed="rId34"/>
                     <a:stretch>
                       <a:fillRect/>
                     </a:stretch>
@@ -3851,7 +4248,7 @@
         <w:bidi w:val="0"/>
         <w:jc w:val="center"/>
       </w:pPr>
-      <w:bookmarkStart w:id="19" w:name="_Ref27637"/>
+      <w:bookmarkStart w:id="16" w:name="_Ref27637"/>
       <w:r>
         <w:t xml:space="preserve">图 </w:t>
       </w:r>
@@ -3892,7 +4289,7 @@
       <w:r>
         <w:fldChar w:fldCharType="end"/>
       </w:r>
-      <w:bookmarkEnd w:id="19"/>
+      <w:bookmarkEnd w:id="16"/>
     </w:p>
     <w:p>
       <w:pPr>
@@ -4025,7 +4422,7 @@
                     </pic:cNvPicPr>
                   </pic:nvPicPr>
                   <pic:blipFill>
-                    <a:blip r:embed="rId26"/>
+                    <a:blip r:embed="rId35"/>
                     <a:stretch>
                       <a:fillRect/>
                     </a:stretch>
@@ -4055,7 +4452,7 @@
         <w:pStyle w:val="5"/>
         <w:jc w:val="center"/>
       </w:pPr>
-      <w:bookmarkStart w:id="20" w:name="_Ref27372"/>
+      <w:bookmarkStart w:id="17" w:name="_Ref27372"/>
       <w:r>
         <w:t xml:space="preserve">图 </w:t>
       </w:r>
@@ -4096,7 +4493,7 @@
       <w:r>
         <w:fldChar w:fldCharType="end"/>
       </w:r>
-      <w:bookmarkEnd w:id="20"/>
+      <w:bookmarkEnd w:id="17"/>
     </w:p>
     <w:p>
       <w:pPr>
@@ -4304,7 +4701,7 @@
                     </pic:cNvPicPr>
                   </pic:nvPicPr>
                   <pic:blipFill>
-                    <a:blip r:embed="rId27"/>
+                    <a:blip r:embed="rId36"/>
                     <a:stretch>
                       <a:fillRect/>
                     </a:stretch>
@@ -4335,7 +4732,7 @@
         <w:bidi w:val="0"/>
         <w:jc w:val="center"/>
       </w:pPr>
-      <w:bookmarkStart w:id="21" w:name="_Ref27832"/>
+      <w:bookmarkStart w:id="18" w:name="_Ref27832"/>
       <w:r>
         <w:t xml:space="preserve">图 </w:t>
       </w:r>
@@ -4376,7 +4773,7 @@
       <w:r>
         <w:fldChar w:fldCharType="end"/>
       </w:r>
-      <w:bookmarkEnd w:id="21"/>
+      <w:bookmarkEnd w:id="18"/>
     </w:p>
     <w:p>
       <w:pPr>
@@ -4402,7 +4799,7 @@
                     </pic:cNvPicPr>
                   </pic:nvPicPr>
                   <pic:blipFill>
-                    <a:blip r:embed="rId28"/>
+                    <a:blip r:embed="rId37"/>
                     <a:stretch>
                       <a:fillRect/>
                     </a:stretch>
@@ -4433,7 +4830,7 @@
         <w:bidi w:val="0"/>
         <w:jc w:val="center"/>
       </w:pPr>
-      <w:bookmarkStart w:id="22" w:name="_Ref28103"/>
+      <w:bookmarkStart w:id="19" w:name="_Ref28103"/>
       <w:r>
         <w:t xml:space="preserve">图 </w:t>
       </w:r>
@@ -4474,12 +4871,13 @@
       <w:r>
         <w:fldChar w:fldCharType="end"/>
       </w:r>
-      <w:bookmarkEnd w:id="22"/>
+      <w:bookmarkEnd w:id="19"/>
     </w:p>
     <w:p>
       <w:pPr>
         <w:pStyle w:val="4"/>
         <w:numPr>
+          <w:ilvl w:val="0"/>
           <w:numId w:val="0"/>
         </w:numPr>
         <w:ind w:leftChars="0"/>
@@ -4525,8 +4923,6 @@
         </w:rPr>
         <w:t>使用了Pytorch的ResNet模块构建了残差网络，并完成对MNIST手写数字集的训练，准确率较高，相比于传统卷积，ResNet残差网络可以防止梯度爆炸等问题，防止过拟合，是优秀的网络。</w:t>
       </w:r>
-      <w:bookmarkStart w:id="23" w:name="_GoBack"/>
-      <w:bookmarkEnd w:id="23"/>
     </w:p>
     <w:sectPr>
       <w:pgSz w:w="11906" w:h="16838"/>

--- a/Exp3/报告/Exp3.docx
+++ b/Exp3/报告/Exp3.docx
@@ -1501,7 +1501,7 @@
           <wp:inline distT="0" distB="0" distL="114300" distR="114300">
             <wp:extent cx="5270500" cy="3042285"/>
             <wp:effectExtent l="0" t="0" r="6350" b="5715"/>
-            <wp:docPr id="2" name="图片 1"/>
+            <wp:docPr id="8" name="图片 6"/>
             <wp:cNvGraphicFramePr>
               <a:graphicFrameLocks xmlns:a="http://schemas.openxmlformats.org/drawingml/2006/main" noChangeAspect="1"/>
             </wp:cNvGraphicFramePr>
@@ -1509,7 +1509,7 @@
               <a:graphicData uri="http://schemas.openxmlformats.org/drawingml/2006/picture">
                 <pic:pic xmlns:pic="http://schemas.openxmlformats.org/drawingml/2006/picture">
                   <pic:nvPicPr>
-                    <pic:cNvPr id="2" name="图片 1"/>
+                    <pic:cNvPr id="8" name="图片 6"/>
                     <pic:cNvPicPr>
                       <a:picLocks noChangeAspect="1"/>
                     </pic:cNvPicPr>
@@ -1667,7 +1667,7 @@
           <w:rFonts w:hint="eastAsia"/>
           <w:lang w:val="en-US" w:eastAsia="zh-CN"/>
         </w:rPr>
-        <w:t>所示，测试集准确率为92.70%，训练集准确率为99.98%，模型拟合效果不错。</w:t>
+        <w:t>所示，测试集准确率为92.25%，训练集准确率为100.00%，模型拟合效果不错，相同图片测试集准确率为93.10%，不同图片测试集准确率为91.40%，较为平均。</w:t>
       </w:r>
     </w:p>
     <w:p>
@@ -1684,9 +1684,9 @@
       <w:r>
         <w:drawing>
           <wp:inline distT="0" distB="0" distL="114300" distR="114300">
-            <wp:extent cx="3714750" cy="657225"/>
-            <wp:effectExtent l="0" t="0" r="0" b="0"/>
-            <wp:docPr id="3" name="图片 2"/>
+            <wp:extent cx="3733800" cy="542925"/>
+            <wp:effectExtent l="0" t="0" r="0" b="9525"/>
+            <wp:docPr id="7" name="图片 5"/>
             <wp:cNvGraphicFramePr>
               <a:graphicFrameLocks xmlns:a="http://schemas.openxmlformats.org/drawingml/2006/main" noChangeAspect="1"/>
             </wp:cNvGraphicFramePr>
@@ -1694,7 +1694,7 @@
               <a:graphicData uri="http://schemas.openxmlformats.org/drawingml/2006/picture">
                 <pic:pic xmlns:pic="http://schemas.openxmlformats.org/drawingml/2006/picture">
                   <pic:nvPicPr>
-                    <pic:cNvPr id="3" name="图片 2"/>
+                    <pic:cNvPr id="7" name="图片 5"/>
                     <pic:cNvPicPr>
                       <a:picLocks noChangeAspect="1"/>
                     </pic:cNvPicPr>
@@ -1708,7 +1708,7 @@
                   <pic:spPr>
                     <a:xfrm>
                       <a:off x="0" y="0"/>
-                      <a:ext cx="3714750" cy="657225"/>
+                      <a:ext cx="3733800" cy="542925"/>
                     </a:xfrm>
                     <a:prstGeom prst="rect">
                       <a:avLst/>
@@ -2089,7 +2089,7 @@
           <wp:inline distT="0" distB="0" distL="114300" distR="114300">
             <wp:extent cx="5270500" cy="3042285"/>
             <wp:effectExtent l="0" t="0" r="6350" b="5715"/>
-            <wp:docPr id="20" name="图片 3"/>
+            <wp:docPr id="4" name="图片 2"/>
             <wp:cNvGraphicFramePr>
               <a:graphicFrameLocks xmlns:a="http://schemas.openxmlformats.org/drawingml/2006/main" noChangeAspect="1"/>
             </wp:cNvGraphicFramePr>
@@ -2097,7 +2097,7 @@
               <a:graphicData uri="http://schemas.openxmlformats.org/drawingml/2006/picture">
                 <pic:pic xmlns:pic="http://schemas.openxmlformats.org/drawingml/2006/picture">
                   <pic:nvPicPr>
-                    <pic:cNvPr id="20" name="图片 3"/>
+                    <pic:cNvPr id="4" name="图片 2"/>
                     <pic:cNvPicPr>
                       <a:picLocks noChangeAspect="1"/>
                     </pic:cNvPicPr>
@@ -2251,7 +2251,7 @@
           <w:rFonts w:hint="eastAsia"/>
           <w:lang w:val="en-US" w:eastAsia="zh-CN"/>
         </w:rPr>
-        <w:t>所示，测试集准确率93.30%，训练集准确率99.97%，较之前略微好一些。</w:t>
+        <w:t>所示，测试集准确率90.80%，训练集准确率99.88%，较之前略微好一些，相同图片测试集准确率为89.80%，不同图片测试集准确率为91.80%，较为平均。</w:t>
       </w:r>
     </w:p>
     <w:p>
@@ -2259,12 +2259,13 @@
         <w:pStyle w:val="5"/>
         <w:jc w:val="center"/>
       </w:pPr>
+      <w:bookmarkStart w:id="12" w:name="_Ref10855"/>
       <w:r>
         <w:drawing>
           <wp:inline distT="0" distB="0" distL="114300" distR="114300">
-            <wp:extent cx="3810000" cy="714375"/>
-            <wp:effectExtent l="0" t="0" r="0" b="0"/>
-            <wp:docPr id="24" name="图片 4"/>
+            <wp:extent cx="3724275" cy="542925"/>
+            <wp:effectExtent l="0" t="0" r="9525" b="9525"/>
+            <wp:docPr id="1" name="图片 1"/>
             <wp:cNvGraphicFramePr>
               <a:graphicFrameLocks xmlns:a="http://schemas.openxmlformats.org/drawingml/2006/main" noChangeAspect="1"/>
             </wp:cNvGraphicFramePr>
@@ -2272,7 +2273,7 @@
               <a:graphicData uri="http://schemas.openxmlformats.org/drawingml/2006/picture">
                 <pic:pic xmlns:pic="http://schemas.openxmlformats.org/drawingml/2006/picture">
                   <pic:nvPicPr>
-                    <pic:cNvPr id="24" name="图片 4"/>
+                    <pic:cNvPr id="1" name="图片 1"/>
                     <pic:cNvPicPr>
                       <a:picLocks noChangeAspect="1"/>
                     </pic:cNvPicPr>
@@ -2286,7 +2287,7 @@
                   <pic:spPr>
                     <a:xfrm>
                       <a:off x="0" y="0"/>
-                      <a:ext cx="3810000" cy="714375"/>
+                      <a:ext cx="3724275" cy="542925"/>
                     </a:xfrm>
                     <a:prstGeom prst="rect">
                       <a:avLst/>
@@ -2302,7 +2303,6 @@
           </wp:inline>
         </w:drawing>
       </w:r>
-      <w:bookmarkStart w:id="12" w:name="_Ref10855"/>
     </w:p>
     <w:p>
       <w:pPr>
@@ -2658,7 +2658,7 @@
           <wp:inline distT="0" distB="0" distL="114300" distR="114300">
             <wp:extent cx="5270500" cy="3042285"/>
             <wp:effectExtent l="0" t="0" r="6350" b="5715"/>
-            <wp:docPr id="26" name="图片 2"/>
+            <wp:docPr id="9" name="图片 7"/>
             <wp:cNvGraphicFramePr>
               <a:graphicFrameLocks xmlns:a="http://schemas.openxmlformats.org/drawingml/2006/main" noChangeAspect="1"/>
             </wp:cNvGraphicFramePr>
@@ -2666,7 +2666,7 @@
               <a:graphicData uri="http://schemas.openxmlformats.org/drawingml/2006/picture">
                 <pic:pic xmlns:pic="http://schemas.openxmlformats.org/drawingml/2006/picture">
                   <pic:nvPicPr>
-                    <pic:cNvPr id="26" name="图片 2"/>
+                    <pic:cNvPr id="9" name="图片 7"/>
                     <pic:cNvPicPr>
                       <a:picLocks noChangeAspect="1"/>
                     </pic:cNvPicPr>
@@ -2820,7 +2820,7 @@
           <w:rFonts w:hint="eastAsia"/>
           <w:lang w:val="en-US" w:eastAsia="zh-CN"/>
         </w:rPr>
-        <w:t>所示，测试集准确率91.90%，训练集准确率99.98%，较之前略微下降，推测是多增加的残差网络规模造成了干扰，增加的网络规模也使训练更慢，故放弃此网络。</w:t>
+        <w:t>所示，测试集准确率92.75%，训练集准确率100.00%，相同图片测试集准确率为93.30%，不同图片测试集准确率为92.20%，较为平均。较之前上升，有可能是模型参数更多，拟合效果更好。</w:t>
       </w:r>
     </w:p>
     <w:p>
@@ -2830,9 +2830,9 @@
       <w:r>
         <w:drawing>
           <wp:inline distT="0" distB="0" distL="114300" distR="114300">
-            <wp:extent cx="3714750" cy="723900"/>
+            <wp:extent cx="3638550" cy="533400"/>
             <wp:effectExtent l="0" t="0" r="0" b="0"/>
-            <wp:docPr id="27" name="图片 3"/>
+            <wp:docPr id="10" name="图片 8"/>
             <wp:cNvGraphicFramePr>
               <a:graphicFrameLocks xmlns:a="http://schemas.openxmlformats.org/drawingml/2006/main" noChangeAspect="1"/>
             </wp:cNvGraphicFramePr>
@@ -2840,7 +2840,7 @@
               <a:graphicData uri="http://schemas.openxmlformats.org/drawingml/2006/picture">
                 <pic:pic xmlns:pic="http://schemas.openxmlformats.org/drawingml/2006/picture">
                   <pic:nvPicPr>
-                    <pic:cNvPr id="27" name="图片 3"/>
+                    <pic:cNvPr id="10" name="图片 8"/>
                     <pic:cNvPicPr>
                       <a:picLocks noChangeAspect="1"/>
                     </pic:cNvPicPr>
@@ -2854,7 +2854,7 @@
                   <pic:spPr>
                     <a:xfrm>
                       <a:off x="0" y="0"/>
-                      <a:ext cx="3714750" cy="723900"/>
+                      <a:ext cx="3638550" cy="533400"/>
                     </a:xfrm>
                     <a:prstGeom prst="rect">
                       <a:avLst/>
@@ -3214,13 +3214,12 @@
         <w:pStyle w:val="5"/>
         <w:jc w:val="center"/>
       </w:pPr>
-      <w:bookmarkStart w:id="18" w:name="_Ref12926"/>
       <w:r>
         <w:drawing>
           <wp:inline distT="0" distB="0" distL="114300" distR="114300">
             <wp:extent cx="5270500" cy="3042285"/>
             <wp:effectExtent l="0" t="0" r="6350" b="5715"/>
-            <wp:docPr id="28" name="图片 4"/>
+            <wp:docPr id="11" name="图片 9"/>
             <wp:cNvGraphicFramePr>
               <a:graphicFrameLocks xmlns:a="http://schemas.openxmlformats.org/drawingml/2006/main" noChangeAspect="1"/>
             </wp:cNvGraphicFramePr>
@@ -3228,7 +3227,7 @@
               <a:graphicData uri="http://schemas.openxmlformats.org/drawingml/2006/picture">
                 <pic:pic xmlns:pic="http://schemas.openxmlformats.org/drawingml/2006/picture">
                   <pic:nvPicPr>
-                    <pic:cNvPr id="28" name="图片 4"/>
+                    <pic:cNvPr id="11" name="图片 9"/>
                     <pic:cNvPicPr>
                       <a:picLocks noChangeAspect="1"/>
                     </pic:cNvPicPr>
@@ -3258,14 +3257,13 @@
           </wp:inline>
         </w:drawing>
       </w:r>
-      <w:bookmarkEnd w:id="18"/>
     </w:p>
     <w:p>
       <w:pPr>
         <w:pStyle w:val="5"/>
         <w:jc w:val="center"/>
       </w:pPr>
-      <w:bookmarkStart w:id="19" w:name="_Ref13161"/>
+      <w:bookmarkStart w:id="18" w:name="_Ref13161"/>
       <w:r>
         <w:t xml:space="preserve">图 </w:t>
       </w:r>
@@ -3306,7 +3304,7 @@
       <w:r>
         <w:fldChar w:fldCharType="end"/>
       </w:r>
-      <w:bookmarkEnd w:id="19"/>
+      <w:bookmarkEnd w:id="18"/>
     </w:p>
     <w:p>
       <w:pPr>
@@ -3383,7 +3381,7 @@
           <w:rFonts w:hint="eastAsia"/>
           <w:lang w:val="en-US" w:eastAsia="zh-CN"/>
         </w:rPr>
-        <w:t>所示，测试集准确率90.10%，训练集准确率97.65%，效果不佳，预计是模型规模过大导致的拟合不佳或者是模型仍未达到最佳值，因增加模型后训练开销更大，故不考虑此模型。</w:t>
+        <w:t>所示，测试集准确率90.00%，训练集准确率99.98%，相同图片测试集准确率为89.30%，不同图片测试集准确率为90.70%，效果不佳，预计是模型规模过大导致的拟合不佳或者是模型仍未达到最佳值，因增加模型后训练开销更大，故不考虑此模型。</w:t>
       </w:r>
     </w:p>
     <w:p>
@@ -3393,9 +3391,9 @@
       <w:r>
         <w:drawing>
           <wp:inline distT="0" distB="0" distL="114300" distR="114300">
-            <wp:extent cx="3609975" cy="1047750"/>
-            <wp:effectExtent l="0" t="0" r="0" b="0"/>
-            <wp:docPr id="29" name="图片 5"/>
+            <wp:extent cx="3743325" cy="628650"/>
+            <wp:effectExtent l="0" t="0" r="9525" b="0"/>
+            <wp:docPr id="12" name="图片 10"/>
             <wp:cNvGraphicFramePr>
               <a:graphicFrameLocks xmlns:a="http://schemas.openxmlformats.org/drawingml/2006/main" noChangeAspect="1"/>
             </wp:cNvGraphicFramePr>
@@ -3403,7 +3401,7 @@
               <a:graphicData uri="http://schemas.openxmlformats.org/drawingml/2006/picture">
                 <pic:pic xmlns:pic="http://schemas.openxmlformats.org/drawingml/2006/picture">
                   <pic:nvPicPr>
-                    <pic:cNvPr id="29" name="图片 5"/>
+                    <pic:cNvPr id="12" name="图片 10"/>
                     <pic:cNvPicPr>
                       <a:picLocks noChangeAspect="1"/>
                     </pic:cNvPicPr>
@@ -3417,7 +3415,7 @@
                   <pic:spPr>
                     <a:xfrm>
                       <a:off x="0" y="0"/>
-                      <a:ext cx="3609975" cy="1047750"/>
+                      <a:ext cx="3743325" cy="628650"/>
                     </a:xfrm>
                     <a:prstGeom prst="rect">
                       <a:avLst/>
@@ -3442,7 +3440,7 @@
           <w:lang w:val="en-US" w:eastAsia="zh-CN"/>
         </w:rPr>
       </w:pPr>
-      <w:bookmarkStart w:id="20" w:name="_Ref13533"/>
+      <w:bookmarkStart w:id="19" w:name="_Ref13533"/>
       <w:r>
         <w:t xml:space="preserve">图 </w:t>
       </w:r>
@@ -3483,7 +3481,7 @@
       <w:r>
         <w:fldChar w:fldCharType="end"/>
       </w:r>
-      <w:bookmarkEnd w:id="20"/>
+      <w:bookmarkEnd w:id="19"/>
     </w:p>
     <w:p>
       <w:pPr>
@@ -3661,7 +3659,7 @@
         <w:pStyle w:val="5"/>
         <w:jc w:val="center"/>
       </w:pPr>
-      <w:bookmarkStart w:id="21" w:name="_Ref14611"/>
+      <w:bookmarkStart w:id="20" w:name="_Ref14611"/>
       <w:r>
         <w:t xml:space="preserve">图 </w:t>
       </w:r>
@@ -3702,7 +3700,7 @@
       <w:r>
         <w:fldChar w:fldCharType="end"/>
       </w:r>
-      <w:bookmarkEnd w:id="21"/>
+      <w:bookmarkEnd w:id="20"/>
     </w:p>
     <w:p>
       <w:pPr>
@@ -3791,7 +3789,7 @@
           <wp:inline distT="0" distB="0" distL="114300" distR="114300">
             <wp:extent cx="5270500" cy="3042285"/>
             <wp:effectExtent l="0" t="0" r="6350" b="5715"/>
-            <wp:docPr id="30" name="图片 6"/>
+            <wp:docPr id="16" name="图片 14"/>
             <wp:cNvGraphicFramePr>
               <a:graphicFrameLocks xmlns:a="http://schemas.openxmlformats.org/drawingml/2006/main" noChangeAspect="1"/>
             </wp:cNvGraphicFramePr>
@@ -3799,7 +3797,7 @@
               <a:graphicData uri="http://schemas.openxmlformats.org/drawingml/2006/picture">
                 <pic:pic xmlns:pic="http://schemas.openxmlformats.org/drawingml/2006/picture">
                   <pic:nvPicPr>
-                    <pic:cNvPr id="30" name="图片 6"/>
+                    <pic:cNvPr id="16" name="图片 14"/>
                     <pic:cNvPicPr>
                       <a:picLocks noChangeAspect="1"/>
                     </pic:cNvPicPr>
@@ -3835,7 +3833,7 @@
         <w:pStyle w:val="5"/>
         <w:jc w:val="center"/>
       </w:pPr>
-      <w:bookmarkStart w:id="22" w:name="_Ref14666"/>
+      <w:bookmarkStart w:id="21" w:name="_Ref14666"/>
       <w:r>
         <w:t xml:space="preserve">图 </w:t>
       </w:r>
@@ -3876,7 +3874,7 @@
       <w:r>
         <w:fldChar w:fldCharType="end"/>
       </w:r>
-      <w:bookmarkEnd w:id="22"/>
+      <w:bookmarkEnd w:id="21"/>
     </w:p>
     <w:p>
       <w:pPr>
@@ -3953,7 +3951,7 @@
           <w:rFonts w:hint="eastAsia"/>
           <w:lang w:val="en-US" w:eastAsia="zh-CN"/>
         </w:rPr>
-        <w:t>所示，测试集准确率93.30%，训练集准确率98.78%，效果不错，或许仍有更佳表现的空间，但因学习率始终恒定，导致训练收敛较慢，开销较大，故在下一个训练中尝试更大的恒定学习率。</w:t>
+        <w:t>所示，测试集准确率94.00%，训练集准确率99.29%，相同图片测试集准确率为94.10%，不同图片测试集准确率为93.90%，效果不错，或许仍有更佳表现的空间，但因学习率始终恒定，导致训练收敛较慢，开销较大，故在下一个训练中尝试更大的恒定学习率。</w:t>
       </w:r>
     </w:p>
     <w:p>
@@ -3963,9 +3961,9 @@
       <w:r>
         <w:drawing>
           <wp:inline distT="0" distB="0" distL="114300" distR="114300">
-            <wp:extent cx="3619500" cy="723900"/>
-            <wp:effectExtent l="0" t="0" r="0" b="0"/>
-            <wp:docPr id="31" name="图片 7"/>
+            <wp:extent cx="3914775" cy="609600"/>
+            <wp:effectExtent l="0" t="0" r="9525" b="0"/>
+            <wp:docPr id="17" name="图片 15"/>
             <wp:cNvGraphicFramePr>
               <a:graphicFrameLocks xmlns:a="http://schemas.openxmlformats.org/drawingml/2006/main" noChangeAspect="1"/>
             </wp:cNvGraphicFramePr>
@@ -3973,7 +3971,7 @@
               <a:graphicData uri="http://schemas.openxmlformats.org/drawingml/2006/picture">
                 <pic:pic xmlns:pic="http://schemas.openxmlformats.org/drawingml/2006/picture">
                   <pic:nvPicPr>
-                    <pic:cNvPr id="31" name="图片 7"/>
+                    <pic:cNvPr id="17" name="图片 15"/>
                     <pic:cNvPicPr>
                       <a:picLocks noChangeAspect="1"/>
                     </pic:cNvPicPr>
@@ -3987,7 +3985,7 @@
                   <pic:spPr>
                     <a:xfrm>
                       <a:off x="0" y="0"/>
-                      <a:ext cx="3619500" cy="723900"/>
+                      <a:ext cx="3914775" cy="609600"/>
                     </a:xfrm>
                     <a:prstGeom prst="rect">
                       <a:avLst/>
@@ -4009,7 +4007,7 @@
         <w:pStyle w:val="5"/>
         <w:jc w:val="center"/>
       </w:pPr>
-      <w:bookmarkStart w:id="23" w:name="_Ref14830"/>
+      <w:bookmarkStart w:id="22" w:name="_Ref14830"/>
       <w:r>
         <w:t xml:space="preserve">图 </w:t>
       </w:r>
@@ -4050,7 +4048,7 @@
       <w:r>
         <w:fldChar w:fldCharType="end"/>
       </w:r>
-      <w:bookmarkEnd w:id="23"/>
+      <w:bookmarkEnd w:id="22"/>
     </w:p>
     <w:p>
       <w:pPr>
@@ -4220,7 +4218,7 @@
         <w:pStyle w:val="5"/>
         <w:jc w:val="center"/>
       </w:pPr>
-      <w:bookmarkStart w:id="24" w:name="_Ref15209"/>
+      <w:bookmarkStart w:id="23" w:name="_Ref15209"/>
       <w:r>
         <w:t xml:space="preserve">图 </w:t>
       </w:r>
@@ -4261,7 +4259,7 @@
       <w:r>
         <w:fldChar w:fldCharType="end"/>
       </w:r>
-      <w:bookmarkEnd w:id="24"/>
+      <w:bookmarkEnd w:id="23"/>
     </w:p>
     <w:p>
       <w:pPr>
@@ -4348,9 +4346,9 @@
       <w:r>
         <w:drawing>
           <wp:inline distT="0" distB="0" distL="114300" distR="114300">
-            <wp:extent cx="3719195" cy="2146935"/>
-            <wp:effectExtent l="0" t="0" r="5080" b="5715"/>
-            <wp:docPr id="32" name="图片 8"/>
+            <wp:extent cx="5270500" cy="3042285"/>
+            <wp:effectExtent l="0" t="0" r="6350" b="5715"/>
+            <wp:docPr id="14" name="图片 12"/>
             <wp:cNvGraphicFramePr>
               <a:graphicFrameLocks xmlns:a="http://schemas.openxmlformats.org/drawingml/2006/main" noChangeAspect="1"/>
             </wp:cNvGraphicFramePr>
@@ -4358,7 +4356,7 @@
               <a:graphicData uri="http://schemas.openxmlformats.org/drawingml/2006/picture">
                 <pic:pic xmlns:pic="http://schemas.openxmlformats.org/drawingml/2006/picture">
                   <pic:nvPicPr>
-                    <pic:cNvPr id="32" name="图片 8"/>
+                    <pic:cNvPr id="14" name="图片 12"/>
                     <pic:cNvPicPr>
                       <a:picLocks noChangeAspect="1"/>
                     </pic:cNvPicPr>
@@ -4372,7 +4370,7 @@
                   <pic:spPr>
                     <a:xfrm>
                       <a:off x="0" y="0"/>
-                      <a:ext cx="3719195" cy="2146935"/>
+                      <a:ext cx="5270500" cy="3042285"/>
                     </a:xfrm>
                     <a:prstGeom prst="rect">
                       <a:avLst/>
@@ -4394,7 +4392,7 @@
         <w:pStyle w:val="5"/>
         <w:jc w:val="center"/>
       </w:pPr>
-      <w:bookmarkStart w:id="25" w:name="_Ref15267"/>
+      <w:bookmarkStart w:id="24" w:name="_Ref15267"/>
       <w:r>
         <w:t xml:space="preserve">图 </w:t>
       </w:r>
@@ -4435,7 +4433,7 @@
       <w:r>
         <w:fldChar w:fldCharType="end"/>
       </w:r>
-      <w:bookmarkEnd w:id="25"/>
+      <w:bookmarkEnd w:id="24"/>
     </w:p>
     <w:p>
       <w:pPr>
@@ -4512,8 +4510,10 @@
           <w:rFonts w:hint="eastAsia"/>
           <w:lang w:val="en-US" w:eastAsia="zh-CN"/>
         </w:rPr>
-        <w:t>所示，测试集准确率92.85%，训练集准确率98.71%，效果不错，或许仍有更佳表现的空间，但因学习率较大，无法找到较精细的拟合点，故在训练过程中模型的抖动较为严重。</w:t>
-      </w:r>
+        <w:t>所示，测试集准确率89.25%，训练集准确率98.13%因学习率较大，无法找到较精细的拟合点，故在训练过程中模型的抖动较为严重，并且相同图片和不同图片的预测准确率相差过大。</w:t>
+      </w:r>
+      <w:bookmarkStart w:id="26" w:name="_GoBack"/>
+      <w:bookmarkEnd w:id="26"/>
     </w:p>
     <w:p>
       <w:pPr>
@@ -4522,9 +4522,9 @@
       <w:r>
         <w:drawing>
           <wp:inline distT="0" distB="0" distL="114300" distR="114300">
-            <wp:extent cx="3771900" cy="752475"/>
-            <wp:effectExtent l="0" t="0" r="0" b="0"/>
-            <wp:docPr id="33" name="图片 9"/>
+            <wp:extent cx="3686175" cy="590550"/>
+            <wp:effectExtent l="0" t="0" r="9525" b="0"/>
+            <wp:docPr id="15" name="图片 13"/>
             <wp:cNvGraphicFramePr>
               <a:graphicFrameLocks xmlns:a="http://schemas.openxmlformats.org/drawingml/2006/main" noChangeAspect="1"/>
             </wp:cNvGraphicFramePr>
@@ -4532,7 +4532,7 @@
               <a:graphicData uri="http://schemas.openxmlformats.org/drawingml/2006/picture">
                 <pic:pic xmlns:pic="http://schemas.openxmlformats.org/drawingml/2006/picture">
                   <pic:nvPicPr>
-                    <pic:cNvPr id="33" name="图片 9"/>
+                    <pic:cNvPr id="15" name="图片 13"/>
                     <pic:cNvPicPr>
                       <a:picLocks noChangeAspect="1"/>
                     </pic:cNvPicPr>
@@ -4546,7 +4546,7 @@
                   <pic:spPr>
                     <a:xfrm>
                       <a:off x="0" y="0"/>
-                      <a:ext cx="3771900" cy="752475"/>
+                      <a:ext cx="3686175" cy="590550"/>
                     </a:xfrm>
                     <a:prstGeom prst="rect">
                       <a:avLst/>
@@ -4572,7 +4572,7 @@
           <w:lang w:val="en-US" w:eastAsia="zh-CN"/>
         </w:rPr>
       </w:pPr>
-      <w:bookmarkStart w:id="26" w:name="_Ref15382"/>
+      <w:bookmarkStart w:id="25" w:name="_Ref15382"/>
       <w:r>
         <w:t xml:space="preserve">图 </w:t>
       </w:r>
@@ -4613,7 +4613,7 @@
       <w:r>
         <w:fldChar w:fldCharType="end"/>
       </w:r>
-      <w:bookmarkEnd w:id="26"/>
+      <w:bookmarkEnd w:id="25"/>
     </w:p>
     <w:p>
       <w:pPr>
@@ -4659,8 +4659,6 @@
         </w:rPr>
         <w:t>在实验2的基础上，通过修改数据集的格式和神经网络的结构，完成了对两张MINIST图片的比较二分类任务，使我更深入了解了如何取处理torch的Dataset数据集以及如何面向数据集修改神经网络的结构，并且对Tensor的形状了解更为深入。</w:t>
       </w:r>
-      <w:bookmarkStart w:id="27" w:name="_GoBack"/>
-      <w:bookmarkEnd w:id="27"/>
     </w:p>
     <w:sectPr>
       <w:pgSz w:w="11906" w:h="16838"/>
